--- a/ProjectCoster_manual.docx
+++ b/ProjectCoster_manual.docx
@@ -1,50 +1,12 @@
 
 <file path=word/document.xml><?xml version="1.0" encoding="utf-8"?>
-<w:document xmlns:o="urn:schemas-microsoft-com:office:office" xmlns:r="http://schemas.openxmlformats.org/officeDocument/2006/relationships" xmlns:v="urn:schemas-microsoft-com:vml" xmlns:w="http://schemas.openxmlformats.org/wordprocessingml/2006/main" xmlns:w10="urn:schemas-microsoft-com:office:word" xmlns:wp="http://schemas.openxmlformats.org/drawingml/2006/wordprocessingDrawing" xmlns:wps="http://schemas.microsoft.com/office/word/2010/wordprocessingShape" xmlns:wpg="http://schemas.microsoft.com/office/word/2010/wordprocessingGroup" xmlns:mc="http://schemas.openxmlformats.org/markup-compatibility/2006" xmlns:wp14="http://schemas.microsoft.com/office/word/2010/wordprocessingDrawing" xmlns:w14="http://schemas.microsoft.com/office/word/2010/wordml" mc:Ignorable="w14 wp14">
+<w:document xmlns:wpc="http://schemas.microsoft.com/office/word/2010/wordprocessingCanvas" xmlns:mc="http://schemas.openxmlformats.org/markup-compatibility/2006" xmlns:o="urn:schemas-microsoft-com:office:office" xmlns:r="http://schemas.openxmlformats.org/officeDocument/2006/relationships" xmlns:m="http://schemas.openxmlformats.org/officeDocument/2006/math" xmlns:v="urn:schemas-microsoft-com:vml" xmlns:wp14="http://schemas.microsoft.com/office/word/2010/wordprocessingDrawing" xmlns:wp="http://schemas.openxmlformats.org/drawingml/2006/wordprocessingDrawing" xmlns:w10="urn:schemas-microsoft-com:office:word" xmlns:w="http://schemas.openxmlformats.org/wordprocessingml/2006/main" xmlns:w14="http://schemas.microsoft.com/office/word/2010/wordml" xmlns:w15="http://schemas.microsoft.com/office/word/2012/wordml" xmlns:wpg="http://schemas.microsoft.com/office/word/2010/wordprocessingGroup" xmlns:wpi="http://schemas.microsoft.com/office/word/2010/wordprocessingInk" xmlns:wne="http://schemas.microsoft.com/office/word/2006/wordml" xmlns:wps="http://schemas.microsoft.com/office/word/2010/wordprocessingShape" mc:Ignorable="w14 w15 wp14">
   <w:body>
-    <w:p>
-      <w:pPr>
-        <w:pStyle w:val="Normal"/>
-        <w:spacing w:before="60" w:after="60"/>
-        <w:rPr>
-          <w:sz w:val="22"/>
-          <w:sz w:val="22"/>
-          <w:szCs w:val="22"/>
-          <w:lang w:eastAsia="en-US"/>
-        </w:rPr>
-      </w:pPr>
-      <w:bookmarkStart w:id="0" w:name="_GoBack"/>
-      <w:bookmarkStart w:id="1" w:name="_GoBack"/>
-      <w:bookmarkEnd w:id="1"/>
-      <w:r>
-        <w:rPr/>
-      </w:r>
-      <w:r/>
-    </w:p>
-    <w:p>
-      <w:pPr>
-        <w:pStyle w:val="Normal"/>
-      </w:pPr>
-      <w:r>
-        <w:rPr/>
-      </w:r>
-      <w:r/>
-    </w:p>
+    <w:p/>
+    <w:p/>
     <w:p>
       <w:pPr>
         <w:pStyle w:val="Title"/>
-        <w:rPr>
-          <w:sz w:val="28"/>
-          <w:spacing w:val="0"/>
-          <w:sz w:val="28"/>
-          <w:szCs w:val="28"/>
-          <w:bCs/>
-          <w:rFonts w:ascii="Calibri" w:hAnsi="Calibri" w:eastAsia="Times New Roman"/>
-          <w:color w:val="00000A"/>
-          <w:lang w:eastAsia="en-US"/>
-        </w:rPr>
-      </w:pPr>
-      <w:r>
         <w:rPr>
           <w:rFonts w:ascii="Calibri" w:hAnsi="Calibri"/>
           <w:bCs/>
@@ -53,10 +15,22 @@
           <w:sz w:val="28"/>
           <w:szCs w:val="28"/>
         </w:rPr>
+      </w:pPr>
+      <w:r>
+        <w:rPr>
+          <w:rFonts w:ascii="Calibri" w:hAnsi="Calibri"/>
+          <w:bCs/>
+          <w:noProof/>
+          <w:color w:val="00000A"/>
+          <w:spacing w:val="0"/>
+          <w:sz w:val="28"/>
+          <w:szCs w:val="28"/>
+          <w:lang w:eastAsia="en-GB"/>
+        </w:rPr>
         <mc:AlternateContent>
           <mc:Choice Requires="wpg">
             <w:drawing>
-              <wp:anchor behindDoc="0" distT="0" distB="0" distL="114300" distR="114300" simplePos="0" locked="0" layoutInCell="1" allowOverlap="1" relativeHeight="2">
+              <wp:anchor distT="0" distB="0" distL="114300" distR="114300" simplePos="0" relativeHeight="2" behindDoc="0" locked="0" layoutInCell="1" allowOverlap="1">
                 <wp:simplePos x="0" y="0"/>
                 <wp:positionH relativeFrom="column">
                   <wp:posOffset>-913765</wp:posOffset>
@@ -68,6 +42,7 @@
                 <wp:effectExtent l="0" t="0" r="0" b="0"/>
                 <wp:wrapNone/>
                 <wp:docPr id="1" name="Group 17"/>
+                <wp:cNvGraphicFramePr/>
                 <a:graphic xmlns:a="http://schemas.openxmlformats.org/drawingml/2006/main">
                   <a:graphicData uri="http://schemas.microsoft.com/office/word/2010/wordprocessingGroup">
                     <wpg:wgp>
@@ -76,17 +51,23 @@
                         <a:xfrm>
                           <a:off x="0" y="0"/>
                           <a:ext cx="7599600" cy="5581080"/>
+                          <a:chOff x="0" y="0"/>
+                          <a:chExt cx="0" cy="0"/>
                         </a:xfrm>
                       </wpg:grpSpPr>
                       <wpg:grpSp>
+                        <wpg:cNvPr id="2" name="Group 2"/>
                         <wpg:cNvGrpSpPr/>
                         <wpg:grpSpPr>
                           <a:xfrm>
                             <a:off x="0" y="3812040"/>
                             <a:ext cx="7599600" cy="1769040"/>
+                            <a:chOff x="0" y="0"/>
+                            <a:chExt cx="0" cy="0"/>
                           </a:xfrm>
                         </wpg:grpSpPr>
                         <wps:wsp>
+                          <wps:cNvPr id="3" name="Freeform 3"/>
                           <wps:cNvSpPr/>
                           <wps:spPr>
                             <a:xfrm>
@@ -97,6 +78,7 @@
                               <a:avLst/>
                               <a:gdLst/>
                               <a:ahLst/>
+                              <a:cxnLst/>
                               <a:rect l="0" t="0" r="r" b="b"/>
                               <a:pathLst>
                                 <a:path w="7133" h="2864">
@@ -119,7 +101,7 @@
                               </a:pathLst>
                             </a:custGeom>
                             <a:solidFill>
-                              <a:srgbClr val="f3c70b">
+                              <a:srgbClr val="F3C70B">
                                 <a:alpha val="50000"/>
                               </a:srgbClr>
                             </a:solidFill>
@@ -131,14 +113,21 @@
                             </a:ln>
                           </wps:spPr>
                           <wps:style>
-                            <a:lnRef idx="0"/>
-                            <a:fillRef idx="0"/>
-                            <a:effectRef idx="0"/>
+                            <a:lnRef idx="0">
+                              <a:scrgbClr r="0" g="0" b="0"/>
+                            </a:lnRef>
+                            <a:fillRef idx="0">
+                              <a:scrgbClr r="0" g="0" b="0"/>
+                            </a:fillRef>
+                            <a:effectRef idx="0">
+                              <a:scrgbClr r="0" g="0" b="0"/>
+                            </a:effectRef>
                             <a:fontRef idx="minor"/>
                           </wps:style>
                           <wps:bodyPr/>
                         </wps:wsp>
                         <wps:wsp>
+                          <wps:cNvPr id="4" name="Freeform 4"/>
                           <wps:cNvSpPr/>
                           <wps:spPr>
                             <a:xfrm>
@@ -149,6 +138,7 @@
                               <a:avLst/>
                               <a:gdLst/>
                               <a:ahLst/>
+                              <a:cxnLst/>
                               <a:rect l="0" t="0" r="r" b="b"/>
                               <a:pathLst>
                                 <a:path w="4121" h="2914">
@@ -184,15 +174,22 @@
                             </a:ln>
                           </wps:spPr>
                           <wps:style>
-                            <a:lnRef idx="0"/>
-                            <a:fillRef idx="0"/>
-                            <a:effectRef idx="0"/>
+                            <a:lnRef idx="0">
+                              <a:scrgbClr r="0" g="0" b="0"/>
+                            </a:lnRef>
+                            <a:fillRef idx="0">
+                              <a:scrgbClr r="0" g="0" b="0"/>
+                            </a:fillRef>
+                            <a:effectRef idx="0">
+                              <a:scrgbClr r="0" g="0" b="0"/>
+                            </a:effectRef>
                             <a:fontRef idx="minor"/>
                           </wps:style>
                           <wps:bodyPr/>
                         </wps:wsp>
                       </wpg:grpSp>
                       <wps:wsp>
+                        <wps:cNvPr id="5" name="Rectangle 5"/>
                         <wps:cNvSpPr/>
                         <wps:spPr>
                           <a:xfrm>
@@ -208,146 +205,110 @@
                           </a:ln>
                         </wps:spPr>
                         <wps:style>
-                          <a:lnRef idx="0"/>
-                          <a:fillRef idx="0"/>
-                          <a:effectRef idx="0"/>
+                          <a:lnRef idx="0">
+                            <a:scrgbClr r="0" g="0" b="0"/>
+                          </a:lnRef>
+                          <a:fillRef idx="0">
+                            <a:scrgbClr r="0" g="0" b="0"/>
+                          </a:fillRef>
+                          <a:effectRef idx="0">
+                            <a:scrgbClr r="0" g="0" b="0"/>
+                          </a:effectRef>
                           <a:fontRef idx="minor"/>
                         </wps:style>
                         <wps:txbx>
                           <w:txbxContent>
                             <w:p>
                               <w:pPr>
-                                <w:spacing w:before="0" w:after="0" w:lineRule="auto" w:line="240"/>
+                                <w:spacing w:before="0" w:after="0" w:line="240" w:lineRule="auto"/>
                                 <w:jc w:val="left"/>
                               </w:pPr>
                               <w:r>
                                 <w:rPr>
+                                  <w:b/>
+                                  <w:bCs/>
                                   <w:sz w:val="72"/>
+                                  <w:szCs w:val="72"/>
+                                </w:rPr>
+                                <w:t xml:space="preserve">TW Project </w:t>
+                              </w:r>
+                              <w:proofErr w:type="spellStart"/>
+                              <w:r>
+                                <w:rPr>
                                   <w:b/>
-                                  <w:u w:val="none"/>
-                                  <w:dstrike w:val="false"/>
-                                  <w:strike w:val="false"/>
-                                  <w:i w:val="false"/>
-                                  <w:vertAlign w:val="baseline"/>
-                                  <w:position w:val="0"/>
+                                  <w:bCs/>
                                   <w:sz w:val="72"/>
-                                  <w:spacing w:val="0"/>
                                   <w:szCs w:val="72"/>
-                                  <w:bCs/>
-                                  <w:iCs w:val="false"/>
-                                  <w:smallCaps w:val="false"/>
-                                  <w:caps w:val="false"/>
                                 </w:rPr>
-                                <w:t>TW Project Coster</w:t>
+                                <w:t>Coster</w:t>
                               </w:r>
+                              <w:proofErr w:type="spellEnd"/>
                             </w:p>
                             <w:p>
                               <w:pPr>
-                                <w:spacing w:before="0" w:after="0" w:lineRule="auto" w:line="240"/>
+                                <w:spacing w:before="0" w:after="0" w:line="240" w:lineRule="auto"/>
                                 <w:jc w:val="left"/>
                               </w:pPr>
                               <w:r>
                                 <w:rPr>
+                                  <w:b/>
+                                  <w:bCs/>
+                                  <w:color w:val="4F81BD"/>
                                   <w:sz w:val="40"/>
-                                  <w:b/>
-                                  <w:u w:val="none"/>
-                                  <w:dstrike w:val="false"/>
-                                  <w:strike w:val="false"/>
-                                  <w:i w:val="false"/>
-                                  <w:vertAlign w:val="baseline"/>
-                                  <w:position w:val="0"/>
-                                  <w:sz w:val="40"/>
-                                  <w:spacing w:val="0"/>
                                   <w:szCs w:val="40"/>
-                                  <w:bCs/>
-                                  <w:iCs w:val="false"/>
-                                  <w:smallCaps w:val="false"/>
-                                  <w:caps w:val="false"/>
-                                  <w:color w:val="4F81BD"/>
                                 </w:rPr>
                                 <w:t>Software Instruction Manual</w:t>
                               </w:r>
                             </w:p>
                             <w:p>
                               <w:pPr>
-                                <w:spacing w:before="0" w:after="0" w:lineRule="auto" w:line="240"/>
+                                <w:spacing w:before="0" w:after="0" w:line="240" w:lineRule="auto"/>
                                 <w:jc w:val="left"/>
                               </w:pPr>
                               <w:r>
                                 <w:rPr>
+                                  <w:b/>
+                                  <w:bCs/>
+                                  <w:color w:val="4F81BD"/>
                                   <w:sz w:val="32"/>
-                                  <w:b/>
-                                  <w:u w:val="none"/>
-                                  <w:dstrike w:val="false"/>
-                                  <w:strike w:val="false"/>
-                                  <w:i w:val="false"/>
-                                  <w:vertAlign w:val="baseline"/>
-                                  <w:position w:val="0"/>
-                                  <w:sz w:val="32"/>
-                                  <w:spacing w:val="0"/>
                                   <w:szCs w:val="32"/>
-                                  <w:bCs/>
-                                  <w:iCs w:val="false"/>
-                                  <w:smallCaps w:val="false"/>
-                                  <w:caps w:val="false"/>
-                                  <w:color w:val="4F81BD"/>
                                 </w:rPr>
                                 <w:t>Version 1.0</w:t>
                               </w:r>
                             </w:p>
                             <w:p>
                               <w:pPr>
-                                <w:spacing w:before="0" w:after="0" w:lineRule="auto" w:line="240"/>
+                                <w:spacing w:before="0" w:after="0" w:line="240" w:lineRule="auto"/>
                                 <w:jc w:val="left"/>
                               </w:pPr>
-                              <w:r>
-                                <w:rPr/>
-                              </w:r>
                             </w:p>
                             <w:p>
                               <w:pPr>
-                                <w:spacing w:before="0" w:after="0" w:lineRule="auto" w:line="240"/>
+                                <w:spacing w:before="0" w:after="0" w:line="240" w:lineRule="auto"/>
                                 <w:jc w:val="left"/>
                               </w:pPr>
                               <w:r>
                                 <w:rPr>
+                                  <w:b/>
+                                  <w:bCs/>
+                                  <w:color w:val="4F81BD"/>
                                   <w:sz w:val="32"/>
-                                  <w:b/>
-                                  <w:u w:val="none"/>
-                                  <w:dstrike w:val="false"/>
-                                  <w:strike w:val="false"/>
-                                  <w:i w:val="false"/>
-                                  <w:vertAlign w:val="baseline"/>
-                                  <w:position w:val="0"/>
-                                  <w:sz w:val="32"/>
-                                  <w:spacing w:val="0"/>
                                   <w:szCs w:val="32"/>
-                                  <w:bCs/>
-                                  <w:iCs w:val="false"/>
-                                  <w:smallCaps w:val="false"/>
-                                  <w:caps w:val="false"/>
-                                  <w:color w:val="4F81BD"/>
                                 </w:rPr>
                                 <w:t>Release Date: 25/08/15</w:t>
                               </w:r>
                             </w:p>
                             <w:p>
                               <w:pPr>
-                                <w:spacing w:before="0" w:after="0" w:lineRule="auto" w:line="240"/>
+                                <w:spacing w:before="0" w:after="0" w:line="240" w:lineRule="auto"/>
                                 <w:jc w:val="center"/>
                               </w:pPr>
-                              <w:r>
-                                <w:rPr/>
-                              </w:r>
                             </w:p>
                             <w:p>
                               <w:pPr>
-                                <w:spacing w:before="0" w:after="0" w:lineRule="auto" w:line="240"/>
+                                <w:spacing w:before="0" w:after="0" w:line="240" w:lineRule="auto"/>
                                 <w:jc w:val="left"/>
                               </w:pPr>
-                              <w:r>
-                                <w:rPr/>
-                              </w:r>
                             </w:p>
                           </w:txbxContent>
                         </wps:txbx>
@@ -361,41 +322,170 @@
           </mc:Choice>
           <mc:Fallback>
             <w:pict>
-              <v:group id="shape_0" alt="Group 17" style="position:absolute;margin-left:-71.95pt;margin-top:51.7pt;width:598.4pt;height:439.45pt" coordorigin="-1439,1034" coordsize="11968,8789">
-                <v:group id="shape_0" alt="Group 3" style="position:absolute;left:-1439;top:7037;width:11968;height:2785"/>
+              <v:group id="Group 17" o:spid="_x0000_s1026" style="position:absolute;left:0;text-align:left;margin-left:-71.95pt;margin-top:51.7pt;width:598.45pt;height:439.5pt;z-index:2" coordsize="0,0" o:gfxdata="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">
+                <v:group id="Group 2" o:spid="_x0000_s1027" style="position:absolute;top:3812040;width:7599600;height:1769040" coordsize="0,0" o:gfxdata="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">
+                  <v:shape id="Freeform 3" o:spid="_x0000_s1028" style="position:absolute;top:21960;width:4419720;height:1746720;visibility:visible;mso-wrap-style:square;v-text-anchor:top" coordsize="7133,2864" o:gfxdata="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" path="m,l17,2863,7132,2578r,-2378l,e" fillcolor="#f3c70b" strokeweight="1.06mm">
+                    <v:fill opacity="32896f"/>
+                    <v:path arrowok="t"/>
+                  </v:shape>
+                  <v:shape id="Freeform 4" o:spid="_x0000_s1029" style="position:absolute;left:5046840;width:2552760;height:1744920;visibility:visible;mso-wrap-style:square;v-text-anchor:top" coordsize="4121,2914" o:gfxdata="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" path="m1,251l,2662r4120,251l4120,,1,251e" fillcolor="gray [1629]" strokeweight="1.06mm">
+                    <v:path arrowok="t"/>
+                  </v:shape>
+                </v:group>
+                <v:rect id="Rectangle 5" o:spid="_x0000_s1030" style="position:absolute;left:1123920;width:5730120;height:3133080;visibility:visible;mso-wrap-style:square;v-text-anchor:bottom" o:gfxdata="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" filled="f" stroked="f">
+                  <v:textbox>
+                    <w:txbxContent>
+                      <w:p>
+                        <w:pPr>
+                          <w:spacing w:before="0" w:after="0" w:line="240" w:lineRule="auto"/>
+                          <w:jc w:val="left"/>
+                        </w:pPr>
+                        <w:r>
+                          <w:rPr>
+                            <w:b/>
+                            <w:bCs/>
+                            <w:sz w:val="72"/>
+                            <w:szCs w:val="72"/>
+                          </w:rPr>
+                          <w:t xml:space="preserve">TW Project </w:t>
+                        </w:r>
+                        <w:proofErr w:type="spellStart"/>
+                        <w:r>
+                          <w:rPr>
+                            <w:b/>
+                            <w:bCs/>
+                            <w:sz w:val="72"/>
+                            <w:szCs w:val="72"/>
+                          </w:rPr>
+                          <w:t>Coster</w:t>
+                        </w:r>
+                        <w:proofErr w:type="spellEnd"/>
+                      </w:p>
+                      <w:p>
+                        <w:pPr>
+                          <w:spacing w:before="0" w:after="0" w:line="240" w:lineRule="auto"/>
+                          <w:jc w:val="left"/>
+                        </w:pPr>
+                        <w:r>
+                          <w:rPr>
+                            <w:b/>
+                            <w:bCs/>
+                            <w:color w:val="4F81BD"/>
+                            <w:sz w:val="40"/>
+                            <w:szCs w:val="40"/>
+                          </w:rPr>
+                          <w:t>Software Instruction Manual</w:t>
+                        </w:r>
+                      </w:p>
+                      <w:p>
+                        <w:pPr>
+                          <w:spacing w:before="0" w:after="0" w:line="240" w:lineRule="auto"/>
+                          <w:jc w:val="left"/>
+                        </w:pPr>
+                        <w:r>
+                          <w:rPr>
+                            <w:b/>
+                            <w:bCs/>
+                            <w:color w:val="4F81BD"/>
+                            <w:sz w:val="32"/>
+                            <w:szCs w:val="32"/>
+                          </w:rPr>
+                          <w:t>Version 1.0</w:t>
+                        </w:r>
+                      </w:p>
+                      <w:p>
+                        <w:pPr>
+                          <w:spacing w:before="0" w:after="0" w:line="240" w:lineRule="auto"/>
+                          <w:jc w:val="left"/>
+                        </w:pPr>
+                      </w:p>
+                      <w:p>
+                        <w:pPr>
+                          <w:spacing w:before="0" w:after="0" w:line="240" w:lineRule="auto"/>
+                          <w:jc w:val="left"/>
+                        </w:pPr>
+                        <w:r>
+                          <w:rPr>
+                            <w:b/>
+                            <w:bCs/>
+                            <w:color w:val="4F81BD"/>
+                            <w:sz w:val="32"/>
+                            <w:szCs w:val="32"/>
+                          </w:rPr>
+                          <w:t>Release Date: 25/08/15</w:t>
+                        </w:r>
+                      </w:p>
+                      <w:p>
+                        <w:pPr>
+                          <w:spacing w:before="0" w:after="0" w:line="240" w:lineRule="auto"/>
+                          <w:jc w:val="center"/>
+                        </w:pPr>
+                      </w:p>
+                      <w:p>
+                        <w:pPr>
+                          <w:spacing w:before="0" w:after="0" w:line="240" w:lineRule="auto"/>
+                          <w:jc w:val="left"/>
+                        </w:pPr>
+                      </w:p>
+                    </w:txbxContent>
+                  </v:textbox>
+                </v:rect>
               </v:group>
             </w:pict>
           </mc:Fallback>
         </mc:AlternateContent>
       </w:r>
-      <w:r/>
+    </w:p>
+    <w:p>
+      <w:pPr>
+        <w:suppressAutoHyphens w:val="0"/>
+        <w:spacing w:before="0" w:after="0" w:line="240" w:lineRule="auto"/>
+        <w:ind w:left="0" w:firstLine="0"/>
+        <w:jc w:val="left"/>
+        <w:rPr>
+          <w:rFonts w:eastAsia="Times New Roman"/>
+          <w:b/>
+          <w:color w:val="17365D"/>
+          <w:spacing w:val="5"/>
+          <w:sz w:val="52"/>
+          <w:szCs w:val="52"/>
+        </w:rPr>
+      </w:pPr>
+      <w:r>
+        <w:rPr>
+          <w:b/>
+        </w:rPr>
+        <w:br w:type="page"/>
+      </w:r>
+      <w:bookmarkStart w:id="0" w:name="_GoBack"/>
+      <w:bookmarkEnd w:id="0"/>
     </w:p>
     <w:p>
       <w:pPr>
         <w:pStyle w:val="Title"/>
-        <w:ind w:left="0" w:hanging="0"/>
+        <w:ind w:left="0" w:firstLine="0"/>
       </w:pPr>
       <w:r>
         <w:rPr>
           <w:rFonts w:ascii="Calibri" w:hAnsi="Calibri"/>
           <w:b/>
         </w:rPr>
+        <w:lastRenderedPageBreak/>
         <w:t>Contents</w:t>
       </w:r>
-      <w:r/>
     </w:p>
     <w:p>
       <w:pPr>
         <w:pStyle w:val="Contents1"/>
         <w:tabs>
-          <w:tab w:val="right" w:pos="9026" w:leader="dot"/>
+          <w:tab w:val="right" w:leader="dot" w:pos="9026"/>
         </w:tabs>
       </w:pPr>
       <w:r>
         <w:fldChar w:fldCharType="begin"/>
       </w:r>
       <w:r>
-        <w:instrText> TOC \z \o "1-3" \u \h</w:instrText>
+        <w:instrText>TOC \z \o "1-3" \u \h</w:instrText>
       </w:r>
       <w:r>
         <w:fldChar w:fldCharType="separate"/>
@@ -403,170 +493,229 @@
       <w:hyperlink w:anchor="__RefHeading__247_1583196773">
         <w:r>
           <w:rPr>
+            <w:rStyle w:val="IndexLink"/>
             <w:webHidden/>
-            <w:rStyle w:val="IndexLink"/>
           </w:rPr>
           <w:t>1.0 Introduction</w:t>
+        </w:r>
+        <w:r>
+          <w:rPr>
+            <w:rStyle w:val="IndexLink"/>
+            <w:webHidden/>
+          </w:rPr>
           <w:tab/>
           <w:t>1</w:t>
         </w:r>
       </w:hyperlink>
-      <w:r/>
     </w:p>
     <w:p>
       <w:pPr>
         <w:pStyle w:val="Contents2"/>
         <w:tabs>
-          <w:tab w:val="right" w:pos="9026" w:leader="dot"/>
+          <w:tab w:val="clear" w:pos="9016"/>
+          <w:tab w:val="right" w:leader="dot" w:pos="9026"/>
         </w:tabs>
       </w:pPr>
       <w:hyperlink w:anchor="__RefHeading__249_1583196773">
         <w:r>
           <w:rPr>
+            <w:rStyle w:val="IndexLink"/>
             <w:webHidden/>
+          </w:rPr>
+          <w:t xml:space="preserve">1.1 System </w:t>
+        </w:r>
+        <w:r>
+          <w:rPr>
             <w:rStyle w:val="IndexLink"/>
+            <w:webHidden/>
           </w:rPr>
-          <w:t>1.1 System Overview</w:t>
+          <w:t>Overview</w:t>
+        </w:r>
+        <w:r>
+          <w:rPr>
+            <w:rStyle w:val="IndexLink"/>
+            <w:webHidden/>
+          </w:rPr>
           <w:tab/>
           <w:t>1</w:t>
         </w:r>
       </w:hyperlink>
-      <w:r/>
     </w:p>
     <w:p>
       <w:pPr>
         <w:pStyle w:val="Contents2"/>
         <w:tabs>
-          <w:tab w:val="right" w:pos="9026" w:leader="dot"/>
+          <w:tab w:val="clear" w:pos="9016"/>
+          <w:tab w:val="right" w:leader="dot" w:pos="9026"/>
         </w:tabs>
       </w:pPr>
       <w:hyperlink w:anchor="__RefHeading__251_1583196773">
         <w:r>
           <w:rPr>
+            <w:rStyle w:val="IndexLink"/>
             <w:webHidden/>
-            <w:rStyle w:val="IndexLink"/>
           </w:rPr>
           <w:t>1.2 Basic Concepts and Workflow</w:t>
+        </w:r>
+        <w:r>
+          <w:rPr>
+            <w:rStyle w:val="IndexLink"/>
+            <w:webHidden/>
+          </w:rPr>
           <w:tab/>
           <w:t>1</w:t>
         </w:r>
       </w:hyperlink>
-      <w:r/>
     </w:p>
     <w:p>
       <w:pPr>
         <w:pStyle w:val="Contents1"/>
         <w:tabs>
-          <w:tab w:val="right" w:pos="9026" w:leader="dot"/>
+          <w:tab w:val="right" w:leader="dot" w:pos="9026"/>
         </w:tabs>
       </w:pPr>
       <w:hyperlink w:anchor="__RefHeading__253_1583196773">
         <w:r>
           <w:rPr>
+            <w:rStyle w:val="IndexLink"/>
             <w:webHidden/>
-            <w:rStyle w:val="IndexLink"/>
           </w:rPr>
           <w:t>2.0 Initial Setup</w:t>
+        </w:r>
+        <w:r>
+          <w:rPr>
+            <w:rStyle w:val="IndexLink"/>
+            <w:webHidden/>
+          </w:rPr>
           <w:tab/>
           <w:t>2</w:t>
         </w:r>
       </w:hyperlink>
-      <w:r/>
     </w:p>
     <w:p>
       <w:pPr>
         <w:pStyle w:val="Contents2"/>
         <w:tabs>
-          <w:tab w:val="right" w:pos="9026" w:leader="dot"/>
+          <w:tab w:val="clear" w:pos="9016"/>
+          <w:tab w:val="right" w:leader="dot" w:pos="9026"/>
         </w:tabs>
       </w:pPr>
       <w:hyperlink w:anchor="__RefHeading__255_1583196773">
         <w:r>
           <w:rPr>
+            <w:rStyle w:val="IndexLink"/>
             <w:webHidden/>
-            <w:rStyle w:val="IndexLink"/>
           </w:rPr>
           <w:t>2.1 Creating an Account / Logging in</w:t>
+        </w:r>
+        <w:r>
+          <w:rPr>
+            <w:rStyle w:val="IndexLink"/>
+            <w:webHidden/>
+          </w:rPr>
           <w:tab/>
           <w:t>2</w:t>
         </w:r>
       </w:hyperlink>
-      <w:r/>
     </w:p>
     <w:p>
       <w:pPr>
         <w:pStyle w:val="Contents2"/>
         <w:tabs>
-          <w:tab w:val="right" w:pos="9026" w:leader="dot"/>
+          <w:tab w:val="clear" w:pos="9016"/>
+          <w:tab w:val="right" w:leader="dot" w:pos="9026"/>
         </w:tabs>
       </w:pPr>
       <w:hyperlink w:anchor="__RefHeading__257_1583196773">
         <w:r>
           <w:rPr>
+            <w:rStyle w:val="IndexLink"/>
             <w:webHidden/>
-            <w:rStyle w:val="IndexLink"/>
           </w:rPr>
           <w:t>2.2 User Profile and General Settings</w:t>
+        </w:r>
+        <w:r>
+          <w:rPr>
+            <w:rStyle w:val="IndexLink"/>
+            <w:webHidden/>
+          </w:rPr>
           <w:tab/>
           <w:t>2</w:t>
         </w:r>
       </w:hyperlink>
-      <w:r/>
     </w:p>
     <w:p>
       <w:pPr>
         <w:pStyle w:val="Contents1"/>
         <w:tabs>
-          <w:tab w:val="right" w:pos="9026" w:leader="dot"/>
+          <w:tab w:val="right" w:leader="dot" w:pos="9026"/>
         </w:tabs>
       </w:pPr>
       <w:hyperlink w:anchor="__RefHeading__259_1583196773">
         <w:r>
           <w:rPr>
+            <w:rStyle w:val="IndexLink"/>
             <w:webHidden/>
-            <w:rStyle w:val="IndexLink"/>
           </w:rPr>
           <w:t>3.0 Costing a Project</w:t>
+        </w:r>
+        <w:r>
+          <w:rPr>
+            <w:rStyle w:val="IndexLink"/>
+            <w:webHidden/>
+          </w:rPr>
           <w:tab/>
           <w:t>4</w:t>
         </w:r>
       </w:hyperlink>
-      <w:r/>
     </w:p>
     <w:p>
       <w:pPr>
         <w:pStyle w:val="Contents2"/>
         <w:tabs>
-          <w:tab w:val="right" w:pos="9026" w:leader="dot"/>
+          <w:tab w:val="clear" w:pos="9016"/>
+          <w:tab w:val="right" w:leader="dot" w:pos="9026"/>
         </w:tabs>
       </w:pPr>
       <w:hyperlink w:anchor="__RefHeading__261_1583196773">
         <w:r>
           <w:rPr>
+            <w:rStyle w:val="IndexLink"/>
             <w:webHidden/>
-            <w:rStyle w:val="IndexLink"/>
           </w:rPr>
           <w:t>3.1 Create a new project</w:t>
+        </w:r>
+        <w:r>
+          <w:rPr>
+            <w:rStyle w:val="IndexLink"/>
+            <w:webHidden/>
+          </w:rPr>
           <w:tab/>
           <w:t>4</w:t>
         </w:r>
       </w:hyperlink>
-      <w:r/>
     </w:p>
     <w:p>
       <w:pPr>
         <w:pStyle w:val="Contents2"/>
         <w:tabs>
-          <w:tab w:val="right" w:pos="9026" w:leader="dot"/>
+          <w:tab w:val="clear" w:pos="9016"/>
+          <w:tab w:val="right" w:leader="dot" w:pos="9026"/>
         </w:tabs>
       </w:pPr>
       <w:hyperlink w:anchor="__RefHeading__263_1583196773">
         <w:r>
           <w:rPr>
+            <w:rStyle w:val="IndexLink"/>
             <w:webHidden/>
-            <w:rStyle w:val="IndexLink"/>
           </w:rPr>
           <w:t>3.2 Adding/Editing Project Tasks</w:t>
+        </w:r>
+        <w:r>
+          <w:rPr>
+            <w:rStyle w:val="IndexLink"/>
+            <w:webHidden/>
+          </w:rPr>
           <w:tab/>
           <w:t>5</w:t>
         </w:r>
@@ -574,254 +723,26 @@
       <w:r>
         <w:fldChar w:fldCharType="end"/>
       </w:r>
-      <w:r/>
     </w:p>
     <w:p>
       <w:pPr>
         <w:pStyle w:val="Heading1"/>
       </w:pPr>
-      <w:r>
-        <w:rPr/>
-      </w:r>
-      <w:r/>
     </w:p>
     <w:p>
       <w:pPr>
         <w:pStyle w:val="Para1"/>
       </w:pPr>
       <w:r>
-        <w:rPr/>
         <w:t>© 2015 KMS LLP. All product names, logos, brands and any other trademarks contained in this document are the property of their respective owners</w:t>
       </w:r>
-      <w:r/>
-    </w:p>
-    <w:p>
-      <w:pPr>
-        <w:pStyle w:val="Heading1"/>
-        <w:rPr>
-          <w:sz w:val="32"/>
-          <w:b/>
-          <w:sz w:val="32"/>
-          <w:b/>
-          <w:szCs w:val="28"/>
-          <w:bCs/>
-          <w:rFonts w:eastAsia="Times New Roman"/>
-          <w:color w:val="365F91"/>
-          <w:lang w:eastAsia="en-US"/>
-        </w:rPr>
-      </w:pPr>
-      <w:bookmarkStart w:id="2" w:name="__RefHeading__247_1583196773"/>
-      <w:bookmarkStart w:id="3" w:name="_Toc428472379"/>
-      <w:bookmarkEnd w:id="2"/>
-      <w:bookmarkEnd w:id="3"/>
-      <w:r>
-        <w:rPr/>
-        <w:t>1.0 Introduction</w:t>
-      </w:r>
-      <w:r/>
-    </w:p>
-    <w:p>
-      <w:pPr>
-        <w:pStyle w:val="Heading2"/>
-      </w:pPr>
-      <w:bookmarkStart w:id="4" w:name="__RefHeading__249_1583196773"/>
-      <w:bookmarkStart w:id="5" w:name="_Toc428472380"/>
-      <w:bookmarkEnd w:id="4"/>
-      <w:bookmarkEnd w:id="5"/>
-      <w:r>
-        <w:rPr/>
-        <w:t>1.1 System Overview</w:t>
-      </w:r>
-      <w:r/>
-    </w:p>
-    <w:p>
-      <w:pPr>
-        <w:pStyle w:val="TextBody"/>
-      </w:pPr>
-      <w:r>
-        <w:rPr/>
-        <w:t>Making use of a modern web UI, TW Project Coster is designed to enable you to keep track of and manage forecasted and actual time and costs for all your technical writing projects, so as to be able to confidently charge your customers for work you have done and report on and justify those charges in the process.</w:t>
-      </w:r>
-      <w:r/>
-    </w:p>
-    <w:p>
-      <w:pPr>
-        <w:pStyle w:val="TextBody"/>
-      </w:pPr>
-      <w:r>
-        <w:rPr/>
-        <w:t>There are 3 deployment options for TW Project Coster:</w:t>
-      </w:r>
-      <w:r/>
-    </w:p>
-    <w:p>
-      <w:pPr>
-        <w:pStyle w:val="NumberedList"/>
-        <w:numPr>
-          <w:ilvl w:val="0"/>
-          <w:numId w:val="1"/>
-        </w:numPr>
-      </w:pPr>
-      <w:r>
-        <w:rPr/>
-        <w:t xml:space="preserve">As a </w:t>
-      </w:r>
-      <w:r>
-        <w:rPr>
-          <w:b/>
-        </w:rPr>
-        <w:t xml:space="preserve">cloud-hosted </w:t>
-      </w:r>
-      <w:r>
-        <w:rPr/>
-        <w:t xml:space="preserve">web app (at </w:t>
-      </w:r>
-      <w:hyperlink r:id="rId2">
-        <w:r>
-          <w:rPr>
-            <w:webHidden/>
-            <w:rStyle w:val="InternetLink"/>
-          </w:rPr>
-          <w:t>www.twprojectcoster.com/login</w:t>
-        </w:r>
-      </w:hyperlink>
-      <w:r>
-        <w:rPr/>
-        <w:t>)</w:t>
-      </w:r>
-      <w:r/>
-    </w:p>
-    <w:p>
-      <w:pPr>
-        <w:pStyle w:val="NumberedList"/>
-        <w:numPr>
-          <w:ilvl w:val="0"/>
-          <w:numId w:val="1"/>
-        </w:numPr>
-      </w:pPr>
-      <w:r>
-        <w:rPr/>
-        <w:t xml:space="preserve">As a </w:t>
-      </w:r>
-      <w:r>
-        <w:rPr>
-          <w:b/>
-        </w:rPr>
-        <w:t>self-hosted</w:t>
-      </w:r>
-      <w:r>
-        <w:rPr/>
-        <w:t xml:space="preserve"> web app for company intranet/private server installation (please contact your administrator for url and login details)</w:t>
-      </w:r>
-      <w:r/>
-    </w:p>
-    <w:p>
-      <w:pPr>
-        <w:pStyle w:val="NumberedList"/>
-        <w:numPr>
-          <w:ilvl w:val="0"/>
-          <w:numId w:val="1"/>
-        </w:numPr>
-      </w:pPr>
-      <w:r>
-        <w:rPr/>
-        <w:t xml:space="preserve">As a locally-installed </w:t>
-      </w:r>
-      <w:r>
-        <w:rPr>
-          <w:b/>
-        </w:rPr>
-        <w:t>offline app</w:t>
-      </w:r>
-      <w:r>
-        <w:rPr/>
-        <w:t xml:space="preserve"> (making use of the same web UI)</w:t>
-      </w:r>
-      <w:r/>
-    </w:p>
-    <w:p>
-      <w:pPr>
-        <w:pStyle w:val="Heading2"/>
-      </w:pPr>
-      <w:bookmarkStart w:id="6" w:name="__RefHeading__251_1583196773"/>
-      <w:bookmarkStart w:id="7" w:name="_Toc428472381"/>
-      <w:bookmarkEnd w:id="6"/>
-      <w:bookmarkEnd w:id="7"/>
-      <w:r>
-        <w:rPr/>
-        <w:t>1.2 Basic Concepts and Workflow</w:t>
-      </w:r>
-      <w:r/>
-    </w:p>
-    <w:p>
-      <w:pPr>
-        <w:pStyle w:val="TextBody"/>
-      </w:pPr>
-      <w:r>
-        <w:rPr/>
-        <w:t>To use TW Project Coster, you first configure some common project variables such as project types, rates of cost, reasons for change etc.</w:t>
-      </w:r>
-      <w:r/>
-    </w:p>
-    <w:p>
-      <w:pPr>
-        <w:pStyle w:val="TextBody"/>
-      </w:pPr>
-      <w:r>
-        <w:rPr/>
-        <w:t>Following this, usage is based on a 3-step workflow:</w:t>
-      </w:r>
-      <w:r/>
-    </w:p>
-    <w:p>
-      <w:pPr>
-        <w:pStyle w:val="BoxText"/>
-      </w:pPr>
-      <w:r>
-        <w:rPr/>
-        <w:t>Add new project to list &gt; Add/edit task details and costs &gt; Report on final costs</w:t>
-      </w:r>
-      <w:r/>
-    </w:p>
-    <w:p>
-      <w:pPr>
-        <w:pStyle w:val="TextBody"/>
-      </w:pPr>
-      <w:r>
-        <w:rPr/>
-        <w:t>Once a new project is added to the list, within a single page you can add and edit the different tasks (manual introduction, individual chapters, index etc.) associated with each project. From here you can make use of the pre-defined variables to track forecast and actual time and costs and note changes and the reasons for change.</w:t>
-      </w:r>
-      <w:r/>
-    </w:p>
-    <w:p>
-      <w:pPr>
-        <w:pStyle w:val="TextBody"/>
-      </w:pPr>
-      <w:r>
-        <w:rPr/>
-        <w:t>The program will automatically calculate your actual and total costs. Once a project is complete you can export a report and invoice to pdf/doc/html format.</w:t>
-      </w:r>
-      <w:r/>
-    </w:p>
-    <w:p>
-      <w:pPr>
-        <w:pStyle w:val="Normal"/>
-        <w:spacing w:lineRule="auto" w:line="240" w:before="0" w:after="0"/>
-        <w:ind w:left="0" w:hanging="0"/>
+    </w:p>
+    <w:p>
+      <w:pPr>
+        <w:suppressAutoHyphens w:val="0"/>
+        <w:spacing w:before="0" w:after="0" w:line="240" w:lineRule="auto"/>
+        <w:ind w:left="0" w:firstLine="0"/>
         <w:jc w:val="left"/>
-        <w:rPr>
-          <w:sz w:val="32"/>
-          <w:b/>
-          <w:sz w:val="32"/>
-          <w:b/>
-          <w:szCs w:val="28"/>
-          <w:bCs/>
-          <w:rFonts w:eastAsia="Times New Roman"/>
-          <w:color w:val="365F91"/>
-          <w:lang w:eastAsia="en-US"/>
-        </w:rPr>
-      </w:pPr>
-      <w:r>
         <w:rPr>
           <w:rFonts w:eastAsia="Times New Roman"/>
           <w:b/>
@@ -830,50 +751,274 @@
           <w:sz w:val="32"/>
           <w:szCs w:val="28"/>
         </w:rPr>
-      </w:r>
+      </w:pPr>
+      <w:bookmarkStart w:id="1" w:name="__RefHeading__247_1583196773"/>
+      <w:bookmarkStart w:id="2" w:name="_Toc428472379"/>
+      <w:bookmarkEnd w:id="1"/>
+      <w:bookmarkEnd w:id="2"/>
       <w:r>
         <w:br w:type="page"/>
       </w:r>
-      <w:r/>
     </w:p>
     <w:p>
       <w:pPr>
         <w:pStyle w:val="Heading1"/>
+      </w:pPr>
+      <w:r>
+        <w:lastRenderedPageBreak/>
+        <w:t>1.0 Introduction</w:t>
+      </w:r>
+    </w:p>
+    <w:p>
+      <w:pPr>
+        <w:pStyle w:val="Heading2"/>
+      </w:pPr>
+      <w:bookmarkStart w:id="3" w:name="__RefHeading__249_1583196773"/>
+      <w:bookmarkStart w:id="4" w:name="_Toc428472380"/>
+      <w:bookmarkEnd w:id="3"/>
+      <w:bookmarkEnd w:id="4"/>
+      <w:r>
+        <w:t xml:space="preserve">1.1 System </w:t>
+      </w:r>
+      <w:r>
+        <w:t>Overview</w:t>
+      </w:r>
+    </w:p>
+    <w:p>
+      <w:pPr>
+        <w:pStyle w:val="TextBody"/>
+      </w:pPr>
+      <w:r>
+        <w:t xml:space="preserve">Making use of a modern web UI, TW Project </w:t>
+      </w:r>
+      <w:proofErr w:type="spellStart"/>
+      <w:r>
+        <w:t>Coster</w:t>
+      </w:r>
+      <w:proofErr w:type="spellEnd"/>
+      <w:r>
+        <w:t xml:space="preserve"> is designed to enable you to keep track of and manage forecasted and actual time and costs for all your technical writing projects, so as to be able to confidently charge your customers for work you</w:t>
+      </w:r>
+      <w:r>
+        <w:t xml:space="preserve"> have done and report on and justify those charges in the process.</w:t>
+      </w:r>
+    </w:p>
+    <w:p>
+      <w:pPr>
+        <w:pStyle w:val="TextBody"/>
+      </w:pPr>
+      <w:r>
+        <w:t xml:space="preserve">There are 3 deployment options for TW Project </w:t>
+      </w:r>
+      <w:proofErr w:type="spellStart"/>
+      <w:r>
+        <w:t>Coster</w:t>
+      </w:r>
+      <w:proofErr w:type="spellEnd"/>
+      <w:r>
+        <w:t>:</w:t>
+      </w:r>
+    </w:p>
+    <w:p>
+      <w:pPr>
+        <w:pStyle w:val="NumberedList"/>
+        <w:numPr>
+          <w:ilvl w:val="0"/>
+          <w:numId w:val="1"/>
+        </w:numPr>
+      </w:pPr>
+      <w:r>
+        <w:t xml:space="preserve">As a </w:t>
+      </w:r>
+      <w:r>
         <w:rPr>
+          <w:b/>
+        </w:rPr>
+        <w:t xml:space="preserve">cloud-hosted </w:t>
+      </w:r>
+      <w:r>
+        <w:t xml:space="preserve">web app (at </w:t>
+      </w:r>
+      <w:hyperlink r:id="rId8">
+        <w:r>
+          <w:rPr>
+            <w:rStyle w:val="InternetLink"/>
+            <w:webHidden/>
+          </w:rPr>
+          <w:t>www.twprojectcoster.com/login</w:t>
+        </w:r>
+      </w:hyperlink>
+      <w:r>
+        <w:t>)</w:t>
+      </w:r>
+    </w:p>
+    <w:p>
+      <w:pPr>
+        <w:pStyle w:val="NumberedList"/>
+        <w:numPr>
+          <w:ilvl w:val="0"/>
+          <w:numId w:val="1"/>
+        </w:numPr>
+      </w:pPr>
+      <w:r>
+        <w:t xml:space="preserve">As a </w:t>
+      </w:r>
+      <w:r>
+        <w:rPr>
+          <w:b/>
+        </w:rPr>
+        <w:t>self-hosted</w:t>
+      </w:r>
+      <w:r>
+        <w:t xml:space="preserve"> w</w:t>
+      </w:r>
+      <w:r>
+        <w:t xml:space="preserve">eb app for company intranet/private server installation (please contact your administrator for </w:t>
+      </w:r>
+      <w:proofErr w:type="spellStart"/>
+      <w:r>
+        <w:t>url</w:t>
+      </w:r>
+      <w:proofErr w:type="spellEnd"/>
+      <w:r>
+        <w:t xml:space="preserve"> and login details)</w:t>
+      </w:r>
+    </w:p>
+    <w:p>
+      <w:pPr>
+        <w:pStyle w:val="NumberedList"/>
+        <w:numPr>
+          <w:ilvl w:val="0"/>
+          <w:numId w:val="1"/>
+        </w:numPr>
+      </w:pPr>
+      <w:r>
+        <w:t xml:space="preserve">As a locally-installed </w:t>
+      </w:r>
+      <w:r>
+        <w:rPr>
+          <w:b/>
+        </w:rPr>
+        <w:t>offline app</w:t>
+      </w:r>
+      <w:r>
+        <w:t xml:space="preserve"> (making use of the same web UI)</w:t>
+      </w:r>
+    </w:p>
+    <w:p>
+      <w:pPr>
+        <w:pStyle w:val="Heading2"/>
+      </w:pPr>
+      <w:bookmarkStart w:id="5" w:name="__RefHeading__251_1583196773"/>
+      <w:bookmarkStart w:id="6" w:name="_Toc428472381"/>
+      <w:bookmarkEnd w:id="5"/>
+      <w:bookmarkEnd w:id="6"/>
+      <w:r>
+        <w:t>1.2 Basic Concepts and Workflow</w:t>
+      </w:r>
+    </w:p>
+    <w:p>
+      <w:pPr>
+        <w:pStyle w:val="TextBody"/>
+      </w:pPr>
+      <w:r>
+        <w:t xml:space="preserve">To use TW Project </w:t>
+      </w:r>
+      <w:proofErr w:type="spellStart"/>
+      <w:r>
+        <w:t>Coster</w:t>
+      </w:r>
+      <w:proofErr w:type="spellEnd"/>
+      <w:r>
+        <w:t>, you first con</w:t>
+      </w:r>
+      <w:r>
+        <w:t>figure some common project variables such as project types, rates of cost, reasons for change etc.</w:t>
+      </w:r>
+    </w:p>
+    <w:p>
+      <w:pPr>
+        <w:pStyle w:val="TextBody"/>
+      </w:pPr>
+      <w:r>
+        <w:t>Following this, usage is based on a 3-step workflow:</w:t>
+      </w:r>
+    </w:p>
+    <w:p>
+      <w:pPr>
+        <w:pStyle w:val="BoxText"/>
+      </w:pPr>
+      <w:r>
+        <w:t>Add new project to list &gt; Add/edit task details and costs &gt; Report on final costs</w:t>
+      </w:r>
+    </w:p>
+    <w:p>
+      <w:pPr>
+        <w:pStyle w:val="TextBody"/>
+      </w:pPr>
+      <w:r>
+        <w:t xml:space="preserve">Once a new project is </w:t>
+      </w:r>
+      <w:r>
+        <w:t xml:space="preserve">added to the list, within a single page you can add and edit the different tasks (manual introduction, individual chapters, index etc.) associated with each project. From here you can make use of the pre-defined variables to track forecast and actual time </w:t>
+      </w:r>
+      <w:r>
+        <w:t>and costs and note changes and the reasons for change.</w:t>
+      </w:r>
+    </w:p>
+    <w:p>
+      <w:pPr>
+        <w:pStyle w:val="TextBody"/>
+      </w:pPr>
+      <w:r>
+        <w:t>The program will automatically calculate your actual and total costs. Once a project is complete you can export a report and invoice to pdf/doc/html format.</w:t>
+      </w:r>
+    </w:p>
+    <w:p>
+      <w:pPr>
+        <w:spacing w:before="0" w:after="0" w:line="240" w:lineRule="auto"/>
+        <w:ind w:left="0" w:firstLine="0"/>
+        <w:jc w:val="left"/>
+        <w:rPr>
+          <w:rFonts w:eastAsia="Times New Roman"/>
+          <w:b/>
+          <w:bCs/>
+          <w:color w:val="365F91"/>
           <w:sz w:val="32"/>
-          <w:b/>
-          <w:sz w:val="32"/>
-          <w:b/>
           <w:szCs w:val="28"/>
-          <w:bCs/>
-          <w:rFonts w:eastAsia="Times New Roman"/>
-          <w:color w:val="365F91"/>
-          <w:lang w:eastAsia="en-US"/>
         </w:rPr>
       </w:pPr>
-      <w:bookmarkStart w:id="8" w:name="__RefHeading__253_1583196773"/>
-      <w:bookmarkStart w:id="9" w:name="_Toc428472382"/>
+      <w:r>
+        <w:br w:type="page"/>
+      </w:r>
+    </w:p>
+    <w:p>
+      <w:pPr>
+        <w:pStyle w:val="Heading1"/>
+      </w:pPr>
+      <w:bookmarkStart w:id="7" w:name="__RefHeading__253_1583196773"/>
+      <w:bookmarkStart w:id="8" w:name="_Toc428472382"/>
+      <w:bookmarkEnd w:id="7"/>
       <w:bookmarkEnd w:id="8"/>
+      <w:r>
+        <w:lastRenderedPageBreak/>
+        <w:t>2.0 Initial Setup</w:t>
+      </w:r>
+    </w:p>
+    <w:p>
+      <w:pPr>
+        <w:pStyle w:val="Heading2"/>
+      </w:pPr>
+      <w:bookmarkStart w:id="9" w:name="__RefHeading__255_1583196773"/>
+      <w:bookmarkStart w:id="10" w:name="_Toc428472383"/>
       <w:bookmarkEnd w:id="9"/>
-      <w:r>
-        <w:rPr/>
-        <w:t>2.0 Initial Setup</w:t>
-      </w:r>
-      <w:r/>
-    </w:p>
-    <w:p>
-      <w:pPr>
-        <w:pStyle w:val="Heading2"/>
-      </w:pPr>
-      <w:bookmarkStart w:id="10" w:name="__RefHeading__255_1583196773"/>
-      <w:bookmarkStart w:id="11" w:name="_Toc428472383"/>
       <w:bookmarkEnd w:id="10"/>
-      <w:bookmarkEnd w:id="11"/>
-      <w:r>
-        <w:rPr/>
-        <w:t>2.1 Creating an Account / Logging in</w:t>
-      </w:r>
-      <w:r/>
+      <w:r>
+        <w:t xml:space="preserve">2.1 Creating an Account </w:t>
+      </w:r>
+      <w:r>
+        <w:t>/ Logging in</w:t>
+      </w:r>
     </w:p>
     <w:p>
       <w:pPr>
@@ -884,7 +1029,6 @@
         </w:numPr>
         <w:rPr>
           <w:b/>
-          <w:b/>
         </w:rPr>
       </w:pPr>
       <w:r>
@@ -894,23 +1038,20 @@
         <w:t xml:space="preserve">Cloud-hosted: </w:t>
       </w:r>
       <w:r>
-        <w:rPr/>
         <w:t xml:space="preserve">go to </w:t>
       </w:r>
-      <w:hyperlink r:id="rId3">
+      <w:hyperlink r:id="rId9">
         <w:r>
           <w:rPr>
+            <w:rStyle w:val="InternetLink"/>
             <w:webHidden/>
-            <w:rStyle w:val="InternetLink"/>
           </w:rPr>
           <w:t>www.twprojectcoster.com/login</w:t>
         </w:r>
       </w:hyperlink>
       <w:r>
-        <w:rPr/>
         <w:t>, click ‘register’ and fill in your details as prompted</w:t>
       </w:r>
-      <w:r/>
     </w:p>
     <w:p>
       <w:pPr>
@@ -921,7 +1062,6 @@
         </w:numPr>
         <w:rPr>
           <w:b/>
-          <w:b/>
         </w:rPr>
       </w:pPr>
       <w:r>
@@ -931,10 +1071,19 @@
         <w:t>Self-hosted:</w:t>
       </w:r>
       <w:r>
-        <w:rPr/>
-        <w:t xml:space="preserve"> go to the url given by your company administrator and either fill in the login details as provided, or click ‘register’ to create your account, then fill in details as prompted</w:t>
-      </w:r>
-      <w:r/>
+        <w:t xml:space="preserve"> go to the </w:t>
+      </w:r>
+      <w:proofErr w:type="spellStart"/>
+      <w:r>
+        <w:t>url</w:t>
+      </w:r>
+      <w:proofErr w:type="spellEnd"/>
+      <w:r>
+        <w:t xml:space="preserve"> given by your company administrator and either fill in </w:t>
+      </w:r>
+      <w:r>
+        <w:t>the login details as provided, or click ‘register’ to create your account, then fill in details as prompted</w:t>
+      </w:r>
     </w:p>
     <w:p>
       <w:pPr>
@@ -945,7 +1094,6 @@
         </w:numPr>
         <w:rPr>
           <w:b/>
-          <w:b/>
         </w:rPr>
       </w:pPr>
       <w:r>
@@ -955,33 +1103,31 @@
         <w:t>Local app:</w:t>
       </w:r>
       <w:r>
-        <w:rPr/>
         <w:t xml:space="preserve"> go to </w:t>
       </w:r>
-      <w:hyperlink r:id="rId4">
+      <w:hyperlink r:id="rId10">
         <w:r>
           <w:rPr>
+            <w:rStyle w:val="InternetLink"/>
             <w:webHidden/>
-            <w:rStyle w:val="InternetLink"/>
           </w:rPr>
           <w:t>www.twprojectcoster.com/download</w:t>
         </w:r>
       </w:hyperlink>
       <w:r>
-        <w:rPr/>
-        <w:t>, select the version appropriate to your OS (Linux/Mac/Windows) and download and run the installer</w:t>
-      </w:r>
-      <w:r/>
+        <w:t>, select the version appropriate to your</w:t>
+      </w:r>
+      <w:r>
+        <w:t xml:space="preserve"> OS (Linux/Mac/Windows) and download and run the installer</w:t>
+      </w:r>
     </w:p>
     <w:p>
       <w:pPr>
         <w:pStyle w:val="TextBody"/>
       </w:pPr>
       <w:r>
-        <w:rPr/>
         <w:t>In each case, the login/register dialog is the same:</w:t>
       </w:r>
-      <w:r/>
     </w:p>
     <w:p>
       <w:pPr>
@@ -989,12 +1135,15 @@
         <w:jc w:val="center"/>
       </w:pPr>
       <w:r>
-        <w:rPr/>
+        <w:rPr>
+          <w:noProof/>
+          <w:lang w:eastAsia="en-GB"/>
+        </w:rPr>
         <w:drawing>
           <wp:inline distT="0" distB="0" distL="0" distR="0">
             <wp:extent cx="1772285" cy="1551305"/>
             <wp:effectExtent l="0" t="0" r="0" b="0"/>
-            <wp:docPr id="2" name="Picture" descr="https://raw.githubusercontent.com/KoreMike/twcoster_prototype/f159b038fdcbbdce75affe4cb032610e3e601cca/manual_images/register.png"/>
+            <wp:docPr id="8" name="Picture" descr="https://raw.githubusercontent.com/KoreMike/twcoster_prototype/f159b038fdcbbdce75affe4cb032610e3e601cca/manual_images/register.png"/>
             <wp:cNvGraphicFramePr>
               <a:graphicFrameLocks xmlns:a="http://schemas.openxmlformats.org/drawingml/2006/main" noChangeAspect="1"/>
             </wp:cNvGraphicFramePr>
@@ -1008,7 +1157,7 @@
                     </pic:cNvPicPr>
                   </pic:nvPicPr>
                   <pic:blipFill>
-                    <a:blip r:embed="rId5"/>
+                    <a:blip r:embed="rId11"/>
                     <a:stretch>
                       <a:fillRect/>
                     </a:stretch>
@@ -1035,36 +1184,30 @@
           </wp:inline>
         </w:drawing>
       </w:r>
-      <w:r/>
     </w:p>
     <w:p>
       <w:pPr>
         <w:pStyle w:val="TextBody"/>
       </w:pPr>
       <w:r>
-        <w:rPr/>
         <w:t>Once registered, you will receive a confirmation email to activate your account.</w:t>
       </w:r>
-      <w:r/>
     </w:p>
     <w:p>
       <w:pPr>
         <w:pStyle w:val="Heading2"/>
       </w:pPr>
-      <w:bookmarkStart w:id="12" w:name="__RefHeading__257_1583196773"/>
-      <w:bookmarkEnd w:id="12"/>
-      <w:r>
-        <w:rPr/>
+      <w:bookmarkStart w:id="11" w:name="__RefHeading__257_1583196773"/>
+      <w:bookmarkEnd w:id="11"/>
+      <w:r>
         <w:t>2.2 User Profile and General Settings</w:t>
       </w:r>
-      <w:r/>
     </w:p>
     <w:p>
       <w:pPr>
         <w:pStyle w:val="TextBody"/>
       </w:pPr>
       <w:r>
-        <w:rPr/>
         <w:t xml:space="preserve">Once logged in, click on the </w:t>
       </w:r>
       <w:r>
@@ -1074,7 +1217,6 @@
         <w:t>‘Settings’</w:t>
       </w:r>
       <w:r>
-        <w:rPr/>
         <w:t xml:space="preserve"> button, and select the </w:t>
       </w:r>
       <w:r>
@@ -1084,10 +1226,8 @@
         <w:t>‘Profile’</w:t>
       </w:r>
       <w:r>
-        <w:rPr/>
         <w:t xml:space="preserve"> tab to edit your business details, which are used when exporting reports and invoices:</w:t>
       </w:r>
-      <w:r/>
     </w:p>
     <w:p>
       <w:pPr>
@@ -1095,12 +1235,15 @@
         <w:jc w:val="center"/>
       </w:pPr>
       <w:r>
-        <w:rPr/>
+        <w:rPr>
+          <w:noProof/>
+          <w:lang w:eastAsia="en-GB"/>
+        </w:rPr>
         <w:drawing>
           <wp:inline distT="0" distB="0" distL="0" distR="0">
             <wp:extent cx="3286125" cy="2311400"/>
             <wp:effectExtent l="0" t="0" r="0" b="0"/>
-            <wp:docPr id="4" name="Picture" descr="profile.png"/>
+            <wp:docPr id="9" name="Picture" descr="profile.png"/>
             <wp:cNvGraphicFramePr>
               <a:graphicFrameLocks xmlns:a="http://schemas.openxmlformats.org/drawingml/2006/main" noChangeAspect="1"/>
             </wp:cNvGraphicFramePr>
@@ -1114,7 +1257,7 @@
                     </pic:cNvPicPr>
                   </pic:nvPicPr>
                   <pic:blipFill>
-                    <a:blip r:embed="rId6"/>
+                    <a:blip r:embed="rId12"/>
                     <a:stretch>
                       <a:fillRect/>
                     </a:stretch>
@@ -1140,10 +1283,16 @@
             </a:graphic>
           </wp:inline>
         </w:drawing>
+      </w:r>
+      <w:r>
+        <w:rPr>
+          <w:noProof/>
+          <w:lang w:eastAsia="en-GB"/>
+        </w:rPr>
         <mc:AlternateContent>
           <mc:Choice Requires="wps">
             <w:drawing>
-              <wp:anchor behindDoc="0" distT="0" distB="0" distL="114300" distR="114300" simplePos="0" locked="0" layoutInCell="1" allowOverlap="1" relativeHeight="3">
+              <wp:anchor distT="0" distB="0" distL="114300" distR="114300" simplePos="0" relativeHeight="3" behindDoc="0" locked="0" layoutInCell="1" allowOverlap="1">
                 <wp:simplePos x="0" y="0"/>
                 <wp:positionH relativeFrom="column">
                   <wp:posOffset>1190625</wp:posOffset>
@@ -1154,7 +1303,8 @@
                 <wp:extent cx="619760" cy="247650"/>
                 <wp:effectExtent l="0" t="0" r="0" b="0"/>
                 <wp:wrapNone/>
-                <wp:docPr id="3" name="Oval 6"/>
+                <wp:docPr id="6" name="Oval 6"/>
+                <wp:cNvGraphicFramePr/>
                 <a:graphic xmlns:a="http://schemas.openxmlformats.org/drawingml/2006/main">
                   <a:graphicData uri="http://schemas.microsoft.com/office/word/2010/wordprocessingShape">
                     <wps:wsp>
@@ -1170,7 +1320,7 @@
                         <a:noFill/>
                         <a:ln>
                           <a:solidFill>
-                            <a:srgbClr val="c00000"/>
+                            <a:srgbClr val="C00000"/>
                           </a:solidFill>
                           <a:round/>
                         </a:ln>
@@ -1198,26 +1348,22 @@
           </mc:Choice>
           <mc:Fallback>
             <w:pict>
-              <v:oval id="shape_0" ID="Oval 6" stroked="t" style="position:absolute;margin-left:93.75pt;margin-top:2.8pt;width:48.7pt;height:19.4pt">
-                <w10:wrap type="none"/>
-                <v:fill on="false" o:detectmouseclick="t"/>
-                <v:stroke color="#c00000" weight="25560" joinstyle="round" endcap="flat"/>
-              </v:oval>
+              <v:oval w14:anchorId="19D5284A" id="Oval 6" o:spid="_x0000_s1026" style="position:absolute;margin-left:93.75pt;margin-top:2.8pt;width:48.8pt;height:19.5pt;z-index:3;visibility:visible;mso-wrap-style:square;mso-wrap-distance-left:9pt;mso-wrap-distance-top:0;mso-wrap-distance-right:9pt;mso-wrap-distance-bottom:0;mso-position-horizontal:absolute;mso-position-horizontal-relative:text;mso-position-vertical:absolute;mso-position-vertical-relative:text;v-text-anchor:top" o:gfxdata="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" filled="f" strokecolor="#c00000" strokeweight="2pt"/>
             </w:pict>
           </mc:Fallback>
         </mc:AlternateContent>
       </w:r>
-      <w:r/>
     </w:p>
     <w:p>
       <w:pPr>
         <w:pStyle w:val="TextBody"/>
       </w:pPr>
       <w:r>
-        <w:rPr/>
-        <w:t>Next, click on the ‘Set Variables’ tab, to define the options that are available for all projects:</w:t>
-      </w:r>
-      <w:r/>
+        <w:t>Next, click on the ‘Set Variables’ tab, to define the options that are available for all proj</w:t>
+      </w:r>
+      <w:r>
+        <w:t>ects:</w:t>
+      </w:r>
     </w:p>
     <w:p>
       <w:pPr>
@@ -1225,67 +1371,65 @@
         <w:jc w:val="center"/>
       </w:pPr>
       <w:r>
-        <w:rPr/>
+        <w:rPr>
+          <w:noProof/>
+          <w:lang w:eastAsia="en-GB"/>
+        </w:rPr>
+        <w:lastRenderedPageBreak/>
+        <w:drawing>
+          <wp:inline distT="0" distB="0" distL="0" distR="0">
+            <wp:extent cx="3147060" cy="2312035"/>
+            <wp:effectExtent l="0" t="0" r="0" b="0"/>
+            <wp:docPr id="11" name="Picture 3"/>
+            <wp:cNvGraphicFramePr/>
+            <a:graphic xmlns:a="http://schemas.openxmlformats.org/drawingml/2006/main">
+              <a:graphicData uri="http://schemas.openxmlformats.org/drawingml/2006/picture">
+                <pic:pic xmlns:pic="http://schemas.openxmlformats.org/drawingml/2006/picture">
+                  <pic:nvPicPr>
+                    <pic:cNvPr id="0" name="Picture 3"/>
+                    <pic:cNvPicPr/>
+                  </pic:nvPicPr>
+                  <pic:blipFill>
+                    <a:blip r:embed="rId13"/>
+                    <a:stretch/>
+                  </pic:blipFill>
+                  <pic:spPr>
+                    <a:xfrm>
+                      <a:off x="0" y="0"/>
+                      <a:ext cx="3146400" cy="2311560"/>
+                    </a:xfrm>
+                    <a:prstGeom prst="rect">
+                      <a:avLst/>
+                    </a:prstGeom>
+                    <a:ln w="12600">
+                      <a:noFill/>
+                    </a:ln>
+                    <a:effectLst>
+                      <a:glow rad="12700">
+                        <a:schemeClr val="tx2">
+                          <a:lumMod val="40000"/>
+                          <a:lumOff val="60000"/>
+                          <a:alpha val="90000"/>
+                        </a:schemeClr>
+                      </a:glow>
+                      <a:softEdge rad="12700"/>
+                    </a:effectLst>
+                  </pic:spPr>
+                </pic:pic>
+              </a:graphicData>
+            </a:graphic>
+          </wp:inline>
+        </w:drawing>
+      </w:r>
+      <w:r>
+        <w:rPr>
+          <w:noProof/>
+          <w:lang w:eastAsia="en-GB"/>
+        </w:rPr>
         <mc:AlternateContent>
           <mc:Choice Requires="wps">
             <w:drawing>
-              <wp:inline distT="0" distB="0" distL="0" distR="0">
-                <wp:extent cx="3147060" cy="2312035"/>
-                <wp:effectExtent l="0" t="0" r="0" b="0"/>
-                <wp:docPr id="6" name="Picture 3"/>
-                <a:graphic xmlns:a="http://schemas.openxmlformats.org/drawingml/2006/main">
-                  <a:graphicData uri="http://schemas.openxmlformats.org/drawingml/2006/picture">
-                    <pic:pic xmlns:pic="http://schemas.openxmlformats.org/drawingml/2006/picture">
-                      <pic:nvPicPr>
-                        <pic:cNvPr id="0" name="Picture 3" descr=""/>
-                        <pic:cNvPicPr/>
-                      </pic:nvPicPr>
-                      <pic:blipFill>
-                        <a:blip r:embed="rId7"/>
-                        <a:stretch/>
-                      </pic:blipFill>
-                      <pic:spPr>
-                        <a:xfrm>
-                          <a:off x="0" y="0"/>
-                          <a:ext cx="3146400" cy="2311560"/>
-                        </a:xfrm>
-                        <a:prstGeom prst="rect">
-                          <a:avLst/>
-                        </a:prstGeom>
-                        <a:ln w="12600">
-                          <a:noFill/>
-                        </a:ln>
-                        <a:effectLst>
-                          <a:glow rad="12700">
-                            <a:schemeClr val="tx2">
-                              <a:lumMod val="40000"/>
-                              <a:lumOff val="60000"/>
-                              <a:alpha val="90000"/>
-                            </a:schemeClr>
-                          </a:glow>
-                          <a:softEdge rad="12700"/>
-                        </a:effectLst>
-                      </pic:spPr>
-                    </pic:pic>
-                  </a:graphicData>
-                </a:graphic>
-              </wp:inline>
-            </w:drawing>
-          </mc:Choice>
-          <mc:Fallback>
-            <w:pict>
-              <v:rect id="shape_0" ID="Picture 3" stroked="f" style="position:absolute;margin-left:0pt;margin-top:0pt;width:247.7pt;height:181.95pt">
-                <v:imagedata r:id="rId8" o:detectmouseclick="t"/>
-                <w10:wrap type="none"/>
-                <v:stroke color="#3465a4" weight="12600" joinstyle="round" endcap="flat"/>
-              </v:rect>
-            </w:pict>
-          </mc:Fallback>
-        </mc:AlternateContent>
-        <mc:AlternateContent>
-          <mc:Choice Requires="wps">
-            <w:drawing>
-              <wp:anchor behindDoc="0" distT="0" distB="0" distL="114300" distR="114300" simplePos="0" locked="0" layoutInCell="1" allowOverlap="1" relativeHeight="6">
+              <wp:anchor distT="0" distB="0" distL="114300" distR="114300" simplePos="0" relativeHeight="6" behindDoc="0" locked="0" layoutInCell="1" allowOverlap="1">
                 <wp:simplePos x="0" y="0"/>
                 <wp:positionH relativeFrom="column">
                   <wp:posOffset>1295400</wp:posOffset>
@@ -1296,7 +1440,8 @@
                 <wp:extent cx="619760" cy="247650"/>
                 <wp:effectExtent l="0" t="0" r="0" b="0"/>
                 <wp:wrapNone/>
-                <wp:docPr id="5" name="Oval 9"/>
+                <wp:docPr id="7" name="Oval 9"/>
+                <wp:cNvGraphicFramePr/>
                 <a:graphic xmlns:a="http://schemas.openxmlformats.org/drawingml/2006/main">
                   <a:graphicData uri="http://schemas.microsoft.com/office/word/2010/wordprocessingShape">
                     <wps:wsp>
@@ -1312,7 +1457,7 @@
                         <a:noFill/>
                         <a:ln>
                           <a:solidFill>
-                            <a:srgbClr val="c00000"/>
+                            <a:srgbClr val="C00000"/>
                           </a:solidFill>
                           <a:round/>
                         </a:ln>
@@ -1340,67 +1485,41 @@
           </mc:Choice>
           <mc:Fallback>
             <w:pict>
-              <v:oval id="shape_0" ID="Oval 9" stroked="t" style="position:absolute;margin-left:102pt;margin-top:19.45pt;width:48.7pt;height:19.4pt">
-                <w10:wrap type="none"/>
-                <v:fill on="false" o:detectmouseclick="t"/>
-                <v:stroke color="#c00000" weight="25560" joinstyle="round" endcap="flat"/>
-              </v:oval>
+              <v:oval w14:anchorId="34EDBFEB" id="Oval 9" o:spid="_x0000_s1026" style="position:absolute;margin-left:102pt;margin-top:19.45pt;width:48.8pt;height:19.5pt;z-index:6;visibility:visible;mso-wrap-style:square;mso-wrap-distance-left:9pt;mso-wrap-distance-top:0;mso-wrap-distance-right:9pt;mso-wrap-distance-bottom:0;mso-position-horizontal:absolute;mso-position-horizontal-relative:text;mso-position-vertical:absolute;mso-position-vertical-relative:text;v-text-anchor:top" o:gfxdata="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" filled="f" strokecolor="#c00000" strokeweight="2pt"/>
             </w:pict>
           </mc:Fallback>
         </mc:AlternateContent>
       </w:r>
-      <w:r/>
     </w:p>
     <w:p>
       <w:pPr>
         <w:pStyle w:val="TextBody"/>
         <w:jc w:val="left"/>
-        <w:rPr>
-          <w:sz w:val="24"/>
-          <w:sz w:val="24"/>
-          <w:szCs w:val="24"/>
-          <w:lang w:eastAsia="en-US"/>
-        </w:rPr>
-      </w:pPr>
-      <w:r>
-        <w:rPr/>
+      </w:pPr>
+      <w:r>
         <w:t>These variables will then be available as drop-downs for each section of your project. As in the above screenshot, use commas to separate each option. Note that ‘n/a’ can be set as an option for any of the variables.</w:t>
       </w:r>
-      <w:r/>
     </w:p>
     <w:p>
       <w:pPr>
         <w:pStyle w:val="TextBody"/>
         <w:jc w:val="left"/>
-        <w:rPr>
-          <w:sz w:val="24"/>
-          <w:sz w:val="24"/>
-          <w:szCs w:val="24"/>
-          <w:lang w:eastAsia="en-US"/>
-        </w:rPr>
-      </w:pPr>
-      <w:r>
-        <w:rPr/>
-        <w:t>Project Type: e.g. Software Manual, Appliance Handbook, etc.</w:t>
-      </w:r>
-      <w:r/>
+      </w:pPr>
+      <w:r>
+        <w:t>Project Type: e.g. Software Ma</w:t>
+      </w:r>
+      <w:r>
+        <w:t>nual, Appliance Handbook, etc.</w:t>
+      </w:r>
     </w:p>
     <w:p>
       <w:pPr>
         <w:pStyle w:val="TextBody"/>
         <w:jc w:val="left"/>
-        <w:rPr>
-          <w:sz w:val="24"/>
-          <w:sz w:val="24"/>
-          <w:szCs w:val="24"/>
-          <w:lang w:eastAsia="en-US"/>
-        </w:rPr>
-      </w:pPr>
-      <w:r>
-        <w:rPr/>
+      </w:pPr>
+      <w:r>
         <w:t>Cost Type: default options are 'fixed cost' and 'non-fixed cost'. Can be used if you ever agree to doing a certain part of a project for a fixed price.</w:t>
       </w:r>
-      <w:r/>
     </w:p>
     <w:p>
       <w:pPr>
@@ -1408,14 +1527,11 @@
         <w:jc w:val="left"/>
       </w:pPr>
       <w:r>
-        <w:rPr/>
-        <w:t xml:space="preserve">Payment Rates: you can set a specific payment rate for each section/task in a project. </w:t>
-      </w:r>
-      <w:r>
-        <w:rPr/>
-        <w:t>These can be per day or per hour and you can include both hourly and daily rates in the list (e.g. £100, £200, £250, £23, £26, £35)</w:t>
-      </w:r>
-      <w:r/>
+        <w:t xml:space="preserve">Payment Rates: you can set a specific payment rate for each section/task </w:t>
+      </w:r>
+      <w:r>
+        <w:t>in a project. These can be per day or per hour and you can include both hourly and daily rates in the list (e.g. £100, £200, £250, £23, £26, £35)</w:t>
+      </w:r>
     </w:p>
     <w:p>
       <w:pPr>
@@ -1423,34 +1539,17 @@
         <w:jc w:val="left"/>
       </w:pPr>
       <w:r>
-        <w:rPr/>
-        <w:t xml:space="preserve">Change Reason: </w:t>
-      </w:r>
-      <w:r>
-        <w:rPr/>
-        <w:t>enables you to specify the reasons that have led to extra charges on a particular task in a project. Default values are set as above.</w:t>
-      </w:r>
-      <w:r/>
-    </w:p>
-    <w:p>
-      <w:pPr>
-        <w:pStyle w:val="Normal"/>
-        <w:spacing w:lineRule="auto" w:line="240" w:before="0" w:after="0"/>
-        <w:ind w:left="0" w:hanging="0"/>
+        <w:t>Change Reason: enables you to specify the reasons that have led to extra charges on a particular task in a pro</w:t>
+      </w:r>
+      <w:r>
+        <w:t>ject. Default values are set as above.</w:t>
+      </w:r>
+    </w:p>
+    <w:p>
+      <w:pPr>
+        <w:spacing w:before="0" w:after="0" w:line="240" w:lineRule="auto"/>
+        <w:ind w:left="0" w:firstLine="0"/>
         <w:jc w:val="left"/>
-        <w:rPr>
-          <w:sz w:val="32"/>
-          <w:b/>
-          <w:sz w:val="32"/>
-          <w:b/>
-          <w:szCs w:val="28"/>
-          <w:bCs/>
-          <w:rFonts w:eastAsia="Times New Roman"/>
-          <w:color w:val="365F91"/>
-          <w:lang w:eastAsia="en-US"/>
-        </w:rPr>
-      </w:pPr>
-      <w:r>
         <w:rPr>
           <w:rFonts w:eastAsia="Times New Roman"/>
           <w:b/>
@@ -1459,85 +1558,65 @@
           <w:sz w:val="32"/>
           <w:szCs w:val="28"/>
         </w:rPr>
-      </w:r>
+      </w:pPr>
       <w:r>
         <w:br w:type="page"/>
       </w:r>
-      <w:r/>
     </w:p>
     <w:p>
       <w:pPr>
         <w:pStyle w:val="Heading1"/>
+      </w:pPr>
+      <w:bookmarkStart w:id="12" w:name="__RefHeading__259_1583196773"/>
+      <w:bookmarkStart w:id="13" w:name="_Toc428472385"/>
+      <w:bookmarkEnd w:id="12"/>
+      <w:bookmarkEnd w:id="13"/>
+      <w:r>
+        <w:lastRenderedPageBreak/>
+        <w:t>3.0 Costing a Project</w:t>
+      </w:r>
+    </w:p>
+    <w:p>
+      <w:pPr>
+        <w:pStyle w:val="Heading2"/>
+      </w:pPr>
+      <w:bookmarkStart w:id="14" w:name="__RefHeading__261_1583196773"/>
+      <w:bookmarkStart w:id="15" w:name="_Toc428472386"/>
+      <w:bookmarkEnd w:id="14"/>
+      <w:r>
+        <w:t xml:space="preserve">3.1 </w:t>
+      </w:r>
+      <w:bookmarkEnd w:id="15"/>
+      <w:r>
+        <w:t>Create a new project</w:t>
+      </w:r>
+    </w:p>
+    <w:p>
+      <w:pPr>
+        <w:pStyle w:val="TextBody"/>
+      </w:pPr>
+      <w:r>
+        <w:t>In the main screen you will be looking at an empty project list. To create your first project, click on 'Create New Project'. You will then be presented with the Projec</w:t>
+      </w:r>
+      <w:r>
+        <w:t>t Overview of your new project, where you can fill in the basic details:</w:t>
+      </w:r>
+    </w:p>
+    <w:p>
+      <w:pPr>
+        <w:pStyle w:val="TextBody"/>
+        <w:jc w:val="center"/>
+      </w:pPr>
+      <w:r>
         <w:rPr>
-          <w:sz w:val="32"/>
-          <w:b/>
-          <w:sz w:val="32"/>
-          <w:b/>
-          <w:szCs w:val="28"/>
-          <w:bCs/>
-          <w:rFonts w:eastAsia="Times New Roman"/>
-          <w:color w:val="365F91"/>
-          <w:lang w:eastAsia="en-US"/>
+          <w:noProof/>
+          <w:lang w:eastAsia="en-GB"/>
         </w:rPr>
-      </w:pPr>
-      <w:bookmarkStart w:id="13" w:name="__RefHeading__259_1583196773"/>
-      <w:bookmarkStart w:id="14" w:name="_Toc428472385"/>
-      <w:bookmarkEnd w:id="13"/>
-      <w:bookmarkEnd w:id="14"/>
-      <w:r>
-        <w:rPr/>
-        <w:t>3.0 Costing a Project</w:t>
-      </w:r>
-      <w:r/>
-    </w:p>
-    <w:p>
-      <w:pPr>
-        <w:pStyle w:val="Heading2"/>
-      </w:pPr>
-      <w:bookmarkStart w:id="15" w:name="__RefHeading__261_1583196773"/>
-      <w:bookmarkStart w:id="16" w:name="_Toc428472386"/>
-      <w:bookmarkEnd w:id="15"/>
-      <w:r>
-        <w:rPr/>
-        <w:t xml:space="preserve">3.1 </w:t>
-      </w:r>
-      <w:bookmarkEnd w:id="16"/>
-      <w:r>
-        <w:rPr/>
-        <w:t>Create a new project</w:t>
-      </w:r>
-      <w:r/>
-    </w:p>
-    <w:p>
-      <w:pPr>
-        <w:pStyle w:val="TextBody"/>
-      </w:pPr>
-      <w:r>
-        <w:rPr/>
-        <w:t>In the main screen you will be looking at an empty project list. To create your first project, click on 'Create New Project'. You will then be presented with the Project Overview of your new project, where you can fill in the basic details:</w:t>
-      </w:r>
-      <w:r/>
-    </w:p>
-    <w:p>
-      <w:pPr>
-        <w:pStyle w:val="TextBody"/>
-      </w:pPr>
-      <w:r>
-        <w:rPr/>
-        <w:t>Note that the 'Job Type' drop down corresponds to the lis</w:t>
         <w:drawing>
-          <wp:anchor behindDoc="0" distT="0" distB="0" distL="0" distR="0" simplePos="0" locked="0" layoutInCell="1" allowOverlap="1" relativeHeight="8">
-            <wp:simplePos x="0" y="0"/>
-            <wp:positionH relativeFrom="column">
-              <wp:align>center</wp:align>
-            </wp:positionH>
-            <wp:positionV relativeFrom="paragraph">
-              <wp:align>top</wp:align>
-            </wp:positionV>
-            <wp:extent cx="4180205" cy="2926715"/>
+          <wp:inline distT="0" distB="0" distL="0" distR="0">
+            <wp:extent cx="3094990" cy="2898264"/>
             <wp:effectExtent l="0" t="0" r="0" b="0"/>
-            <wp:wrapTopAndBottom/>
-            <wp:docPr id="7" name="Picture" descr=""/>
+            <wp:docPr id="12" name="Picture 12" descr="projeverview_1.jpg"/>
             <wp:cNvGraphicFramePr>
               <a:graphicFrameLocks xmlns:a="http://schemas.openxmlformats.org/drawingml/2006/main" noChangeAspect="1"/>
             </wp:cNvGraphicFramePr>
@@ -1545,159 +1624,212 @@
               <a:graphicData uri="http://schemas.openxmlformats.org/drawingml/2006/picture">
                 <pic:pic xmlns:pic="http://schemas.openxmlformats.org/drawingml/2006/picture">
                   <pic:nvPicPr>
-                    <pic:cNvPr id="7" name="Picture" descr=""/>
+                    <pic:cNvPr id="0" name="Picture 1" descr="projeverview_1.jpg"/>
                     <pic:cNvPicPr>
                       <a:picLocks noChangeAspect="1" noChangeArrowheads="1"/>
                     </pic:cNvPicPr>
                   </pic:nvPicPr>
-                  <pic:blipFill>
-                    <a:blip r:embed="rId9"/>
-                    <a:stretch>
-                      <a:fillRect/>
-                    </a:stretch>
+                  <pic:blipFill rotWithShape="1">
+                    <a:blip r:embed="rId14">
+                      <a:extLst>
+                        <a:ext uri="{28A0092B-C50C-407E-A947-70E740481C1C}">
+                          <a14:useLocalDpi xmlns:a14="http://schemas.microsoft.com/office/drawing/2010/main" val="0"/>
+                        </a:ext>
+                      </a:extLst>
+                    </a:blip>
+                    <a:srcRect l="22419" t="3959" r="5778"/>
+                    <a:stretch/>
                   </pic:blipFill>
                   <pic:spPr bwMode="auto">
                     <a:xfrm>
                       <a:off x="0" y="0"/>
-                      <a:ext cx="4180205" cy="2926715"/>
+                      <a:ext cx="3112484" cy="2914646"/>
                     </a:xfrm>
                     <a:prstGeom prst="rect">
                       <a:avLst/>
                     </a:prstGeom>
                     <a:noFill/>
-                    <a:ln w="9525">
+                    <a:ln>
                       <a:noFill/>
-                      <a:miter lim="800000"/>
-                      <a:headEnd/>
-                      <a:tailEnd/>
                     </a:ln>
+                    <a:extLst>
+                      <a:ext uri="{53640926-AAD7-44D8-BBD7-CCE9431645EC}">
+                        <a14:shadowObscured xmlns:a14="http://schemas.microsoft.com/office/drawing/2010/main"/>
+                      </a:ext>
+                    </a:extLst>
                   </pic:spPr>
                 </pic:pic>
               </a:graphicData>
             </a:graphic>
-          </wp:anchor>
+          </wp:inline>
         </w:drawing>
       </w:r>
-      <w:r>
-        <w:rPr/>
-        <w:t>t</w:t>
-      </w:r>
-      <w:r>
-        <w:rPr/>
-        <w:t xml:space="preserve"> you con</w:t>
-      </w:r>
-      <w:r>
-        <w:rPr/>
-        <w:t>fi</w:t>
-      </w:r>
-      <w:r>
-        <w:rPr/>
-        <w:t xml:space="preserve">gured </w:t>
-      </w:r>
-      <w:r>
-        <w:rPr/>
-        <w:t>in the system variables.</w:t>
-      </w:r>
-      <w:r/>
     </w:p>
     <w:p>
       <w:pPr>
         <w:pStyle w:val="TextBody"/>
+      </w:pPr>
+      <w:r>
+        <w:t>Note that the 'Job Type' drop down corresponds to the lis</w:t>
+      </w:r>
+      <w:r>
+        <w:t>t you configured in the system variables.</w:t>
+      </w:r>
+    </w:p>
+    <w:p>
+      <w:pPr>
+        <w:pStyle w:val="TextBody"/>
+      </w:pPr>
+      <w:r>
+        <w:t>T</w:t>
+      </w:r>
+      <w:r>
+        <w:t>he 'Actual Cost' figure is automatically updated as a running total</w:t>
+      </w:r>
+      <w:r>
+        <w:t xml:space="preserve"> of the 'Actual Cost' figures from each project task.</w:t>
+      </w:r>
+    </w:p>
+    <w:p>
+      <w:pPr>
+        <w:pStyle w:val="TextBody"/>
+      </w:pPr>
+      <w:r>
+        <w:t xml:space="preserve">Once you have entered </w:t>
+      </w:r>
+      <w:r>
+        <w:t>all the project overview details, click 'Save'. Then you can click on 'Add Project Task' to add your first task (note that the screenshot above shows two tasks already added)</w:t>
+      </w:r>
+    </w:p>
+    <w:p>
+      <w:pPr>
+        <w:pStyle w:val="Heading2"/>
+      </w:pPr>
+      <w:r>
+        <w:br w:type="page"/>
+      </w:r>
+    </w:p>
+    <w:p>
+      <w:pPr>
+        <w:pStyle w:val="Heading2"/>
+      </w:pPr>
+      <w:bookmarkStart w:id="16" w:name="__RefHeading__263_1583196773"/>
+      <w:bookmarkStart w:id="17" w:name="_Toc428472387"/>
+      <w:bookmarkEnd w:id="16"/>
+      <w:r>
+        <w:lastRenderedPageBreak/>
+        <w:t>3.</w:t>
+      </w:r>
+      <w:r>
+        <w:t xml:space="preserve">2 Adding/Editing Project </w:t>
+      </w:r>
+      <w:bookmarkEnd w:id="17"/>
+      <w:r>
+        <w:t>Tasks</w:t>
+      </w:r>
+    </w:p>
+    <w:p>
+      <w:pPr>
+        <w:pStyle w:val="TextBody"/>
+      </w:pPr>
+      <w:r>
         <w:rPr>
-          <w:sz w:val="24"/>
-          <w:sz w:val="24"/>
-          <w:szCs w:val="24"/>
-          <w:lang w:eastAsia="en-US"/>
+          <w:noProof/>
+          <w:lang w:eastAsia="en-GB"/>
         </w:rPr>
-      </w:pPr>
-      <w:r>
-        <w:rPr/>
-        <w:t>Also note that the 'Actual Cost' figure is automatically updated as a running total of the 'Actual Cost' figures from each project task.</w:t>
-      </w:r>
-      <w:r/>
+        <mc:AlternateContent>
+          <mc:Choice Requires="wps">
+            <w:drawing>
+              <wp:anchor distT="0" distB="0" distL="114300" distR="114300" simplePos="0" relativeHeight="251659264" behindDoc="0" locked="0" layoutInCell="1" allowOverlap="1">
+                <wp:simplePos x="0" y="0"/>
+                <wp:positionH relativeFrom="column">
+                  <wp:posOffset>1409699</wp:posOffset>
+                </wp:positionH>
+                <wp:positionV relativeFrom="paragraph">
+                  <wp:posOffset>379095</wp:posOffset>
+                </wp:positionV>
+                <wp:extent cx="723900" cy="676275"/>
+                <wp:effectExtent l="38100" t="0" r="19050" b="47625"/>
+                <wp:wrapNone/>
+                <wp:docPr id="10" name="Straight Arrow Connector 10"/>
+                <wp:cNvGraphicFramePr/>
+                <a:graphic xmlns:a="http://schemas.openxmlformats.org/drawingml/2006/main">
+                  <a:graphicData uri="http://schemas.microsoft.com/office/word/2010/wordprocessingShape">
+                    <wps:wsp>
+                      <wps:cNvCnPr/>
+                      <wps:spPr>
+                        <a:xfrm flipH="1">
+                          <a:off x="0" y="0"/>
+                          <a:ext cx="723900" cy="676275"/>
+                        </a:xfrm>
+                        <a:prstGeom prst="straightConnector1">
+                          <a:avLst/>
+                        </a:prstGeom>
+                        <a:ln>
+                          <a:tailEnd type="triangle"/>
+                        </a:ln>
+                      </wps:spPr>
+                      <wps:style>
+                        <a:lnRef idx="1">
+                          <a:schemeClr val="accent1"/>
+                        </a:lnRef>
+                        <a:fillRef idx="0">
+                          <a:schemeClr val="accent1"/>
+                        </a:fillRef>
+                        <a:effectRef idx="0">
+                          <a:schemeClr val="accent1"/>
+                        </a:effectRef>
+                        <a:fontRef idx="minor">
+                          <a:schemeClr val="tx1"/>
+                        </a:fontRef>
+                      </wps:style>
+                      <wps:bodyPr/>
+                    </wps:wsp>
+                  </a:graphicData>
+                </a:graphic>
+                <wp14:sizeRelH relativeFrom="margin">
+                  <wp14:pctWidth>0</wp14:pctWidth>
+                </wp14:sizeRelH>
+                <wp14:sizeRelV relativeFrom="margin">
+                  <wp14:pctHeight>0</wp14:pctHeight>
+                </wp14:sizeRelV>
+              </wp:anchor>
+            </w:drawing>
+          </mc:Choice>
+          <mc:Fallback>
+            <w:pict>
+              <v:shapetype w14:anchorId="67BA1B41" id="_x0000_t32" coordsize="21600,21600" o:spt="32" o:oned="t" path="m,l21600,21600e" filled="f">
+                <v:path arrowok="t" fillok="f" o:connecttype="none"/>
+                <o:lock v:ext="edit" shapetype="t"/>
+              </v:shapetype>
+              <v:shape id="Straight Arrow Connector 10" o:spid="_x0000_s1026" type="#_x0000_t32" style="position:absolute;margin-left:111pt;margin-top:29.85pt;width:57pt;height:53.25pt;flip:x;z-index:251659264;visibility:visible;mso-wrap-style:square;mso-width-percent:0;mso-height-percent:0;mso-wrap-distance-left:9pt;mso-wrap-distance-top:0;mso-wrap-distance-right:9pt;mso-wrap-distance-bottom:0;mso-position-horizontal:absolute;mso-position-horizontal-relative:text;mso-position-vertical:absolute;mso-position-vertical-relative:text;mso-width-percent:0;mso-height-percent:0;mso-width-relative:margin;mso-height-relative:margin" o:gfxdata="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" strokecolor="#4579b8 [3044]">
+                <v:stroke endarrow="block"/>
+              </v:shape>
+            </w:pict>
+          </mc:Fallback>
+        </mc:AlternateContent>
+      </w:r>
+      <w:r>
+        <w:t xml:space="preserve">From the Project Overview, you can click on 'Add Project Task' to add your first task (note that the screenshot </w:t>
+      </w:r>
+      <w:r>
+        <w:t>below</w:t>
+      </w:r>
+      <w:r>
+        <w:t xml:space="preserve"> shows two tasks already added)</w:t>
+      </w:r>
     </w:p>
     <w:p>
       <w:pPr>
         <w:pStyle w:val="TextBody"/>
+      </w:pPr>
+      <w:r>
         <w:rPr>
-          <w:sz w:val="24"/>
-          <w:sz w:val="24"/>
-          <w:szCs w:val="24"/>
-          <w:lang w:eastAsia="en-US"/>
+          <w:noProof/>
+          <w:lang w:eastAsia="en-GB"/>
         </w:rPr>
-      </w:pPr>
-      <w:r>
-        <w:rPr/>
-        <w:t>Once you have entered  all the project overview details, click 'Save'. Then you can click on 'Add Project Task' to add your first task (note that the screenshot above shows two tasks already added)</w:t>
-      </w:r>
-      <w:r/>
-    </w:p>
-    <w:p>
-      <w:pPr>
-        <w:pStyle w:val="Heading2"/>
-      </w:pPr>
-      <w:r>
-        <w:rPr/>
-      </w:r>
-      <w:r>
-        <w:br w:type="page"/>
-      </w:r>
-      <w:r/>
-    </w:p>
-    <w:p>
-      <w:pPr>
-        <w:pStyle w:val="Heading2"/>
-      </w:pPr>
-      <w:bookmarkStart w:id="17" w:name="__RefHeading__263_1583196773"/>
-      <w:bookmarkStart w:id="18" w:name="_Toc428472387"/>
-      <w:bookmarkEnd w:id="17"/>
-      <w:r>
-        <w:rPr/>
-        <w:t>3.2 Adding/</w:t>
-      </w:r>
-      <w:r>
-        <w:rPr/>
-        <w:t>Editing Project</w:t>
-      </w:r>
-      <w:r>
-        <w:rPr/>
-        <w:t xml:space="preserve"> </w:t>
-      </w:r>
-      <w:bookmarkEnd w:id="18"/>
-      <w:r>
-        <w:rPr/>
-        <w:t>Tasks</w:t>
-      </w:r>
-      <w:r/>
-    </w:p>
-    <w:p>
-      <w:pPr>
-        <w:pStyle w:val="TextBody"/>
-      </w:pPr>
-      <w:r>
-        <w:rPr/>
-        <w:t>From the Project Overview, you can click</w:t>
-      </w:r>
-      <w:r>
-        <w:rPr/>
-        <w:t xml:space="preserve"> on 'Add Project Task' to add your first task (note that the screenshot above shows two tasks already added)</w:t>
-      </w:r>
-      <w:r/>
-    </w:p>
-    <w:p>
-      <w:pPr>
-        <w:pStyle w:val="TextBody"/>
-        <w:rPr>
-          <w:sz w:val="24"/>
-          <w:sz w:val="24"/>
-          <w:szCs w:val="24"/>
-          <w:lang w:eastAsia="en-US"/>
-        </w:rPr>
-      </w:pPr>
-      <w:r>
-        <w:rPr/>
         <w:drawing>
-          <wp:anchor behindDoc="0" distT="0" distB="0" distL="0" distR="0" simplePos="0" locked="0" layoutInCell="1" allowOverlap="1" relativeHeight="9">
+          <wp:anchor distT="0" distB="0" distL="0" distR="0" simplePos="0" relativeHeight="9" behindDoc="0" locked="0" layoutInCell="1" allowOverlap="1">
             <wp:simplePos x="0" y="0"/>
             <wp:positionH relativeFrom="column">
               <wp:align>center</wp:align>
@@ -1708,7 +1840,7 @@
             <wp:extent cx="4960620" cy="4432935"/>
             <wp:effectExtent l="0" t="0" r="0" b="0"/>
             <wp:wrapTopAndBottom/>
-            <wp:docPr id="8" name="Picture" descr=""/>
+            <wp:docPr id="13" name="Picture"/>
             <wp:cNvGraphicFramePr>
               <a:graphicFrameLocks xmlns:a="http://schemas.openxmlformats.org/drawingml/2006/main" noChangeAspect="1"/>
             </wp:cNvGraphicFramePr>
@@ -1716,13 +1848,13 @@
               <a:graphicData uri="http://schemas.openxmlformats.org/drawingml/2006/picture">
                 <pic:pic xmlns:pic="http://schemas.openxmlformats.org/drawingml/2006/picture">
                   <pic:nvPicPr>
-                    <pic:cNvPr id="8" name="Picture" descr=""/>
+                    <pic:cNvPr id="8" name="Picture"/>
                     <pic:cNvPicPr>
                       <a:picLocks noChangeAspect="1" noChangeArrowheads="1"/>
                     </pic:cNvPicPr>
                   </pic:nvPicPr>
                   <pic:blipFill>
-                    <a:blip r:embed="rId10"/>
+                    <a:blip r:embed="rId15"/>
                     <a:stretch>
                       <a:fillRect/>
                     </a:stretch>
@@ -1749,115 +1881,161 @@
           </wp:anchor>
         </w:drawing>
       </w:r>
-      <w:r/>
+      <w:r>
+        <w:t>In the above 'Manual Introduction' task, note that the 'Cost Type' and 'Ra</w:t>
+      </w:r>
+      <w:r>
+        <w:t>te per day/</w:t>
+      </w:r>
+      <w:proofErr w:type="spellStart"/>
+      <w:r>
+        <w:t>hr</w:t>
+      </w:r>
+      <w:proofErr w:type="spellEnd"/>
+      <w:r>
+        <w:t>' drop-downs correspond to the lists you configured in system variables.</w:t>
+      </w:r>
     </w:p>
     <w:p>
       <w:pPr>
         <w:pStyle w:val="TextBody"/>
       </w:pPr>
       <w:r>
-        <w:rPr/>
-        <w:t xml:space="preserve">In the above </w:t>
-      </w:r>
-      <w:r>
-        <w:rPr/>
-        <w:t>'</w:t>
-      </w:r>
-      <w:r>
-        <w:rPr/>
-        <w:t>Manual Introduction</w:t>
-      </w:r>
-      <w:r>
-        <w:rPr/>
-        <w:t>'</w:t>
-      </w:r>
-      <w:r>
-        <w:rPr/>
-        <w:t xml:space="preserve"> task, note that the 'Cost Type' and 'Rate per day/hr' drop-downs correspond to the lists you configured in system variables.</w:t>
-      </w:r>
-      <w:r/>
+        <w:t>Also note that the 'Estimated Cost' is calculated automatically by multiplying 'Rate per day/</w:t>
+      </w:r>
+      <w:proofErr w:type="spellStart"/>
+      <w:r>
+        <w:t>hr</w:t>
+      </w:r>
+      <w:proofErr w:type="spellEnd"/>
+      <w:r>
+        <w:t>' and 'Forecast days/</w:t>
+      </w:r>
+      <w:proofErr w:type="spellStart"/>
+      <w:r>
+        <w:t>hrs</w:t>
+      </w:r>
+      <w:proofErr w:type="spellEnd"/>
+      <w:r>
+        <w:t xml:space="preserve"> worked'. Likewise for 'Actual Cost' and 'Actual da</w:t>
+      </w:r>
+      <w:r>
+        <w:t>ys/</w:t>
+      </w:r>
+      <w:proofErr w:type="spellStart"/>
+      <w:r>
+        <w:t>hrs</w:t>
+      </w:r>
+      <w:proofErr w:type="spellEnd"/>
+      <w:r>
+        <w:t xml:space="preserve"> worked'</w:t>
+      </w:r>
+    </w:p>
+    <w:p>
+      <w:pPr>
+        <w:pStyle w:val="Heading3"/>
+      </w:pPr>
+      <w:r>
+        <w:t>3.2.1 Adding Change Orders associated with extra costs</w:t>
+      </w:r>
     </w:p>
     <w:p>
       <w:pPr>
         <w:pStyle w:val="TextBody"/>
-        <w:rPr>
-          <w:sz w:val="24"/>
-          <w:sz w:val="24"/>
-          <w:szCs w:val="24"/>
-          <w:lang w:eastAsia="en-US"/>
-        </w:rPr>
-      </w:pPr>
-      <w:r>
-        <w:rPr/>
-        <w:t>Also note that the 'Estimated Cost' is calculated automatically by multiplying 'Rate per day/hr' and 'Forecast days/hrs worked'. Likewise for 'Actual Cost' and 'Actual days/hrs worked'</w:t>
-      </w:r>
-      <w:r/>
-    </w:p>
-    <w:p>
-      <w:pPr>
-        <w:pStyle w:val="TextBody"/>
-        <w:spacing w:before="0" w:after="240"/>
-        <w:rPr>
-          <w:sz w:val="24"/>
-          <w:sz w:val="24"/>
-          <w:szCs w:val="24"/>
-          <w:lang w:eastAsia="en-US"/>
-        </w:rPr>
-      </w:pPr>
-      <w:r>
-        <w:rPr/>
-        <w:t xml:space="preserve">TW Project Coster can help you keep track of your Change Orders associated with extra costs in each task. </w:t>
-      </w:r>
-      <w:r/>
+      </w:pPr>
+      <w:r>
+        <w:t>You can</w:t>
+      </w:r>
+      <w:r>
+        <w:t xml:space="preserve"> keep track of your Change Orders associated with extra costs in each task. </w:t>
+      </w:r>
     </w:p>
     <w:sectPr>
-      <w:footerReference w:type="first" r:id="rId11"/>
-      <w:type w:val="nextPage"/>
+      <w:footerReference w:type="first" r:id="rId16"/>
       <w:pgSz w:w="11906" w:h="16838"/>
-      <w:pgMar w:left="1440" w:right="1440" w:header="0" w:top="1440" w:footer="0" w:bottom="1440" w:gutter="0"/>
-      <w:pgNumType w:start="1" w:fmt="decimal"/>
-      <w:formProt w:val="false"/>
+      <w:pgMar w:top="1440" w:right="1440" w:bottom="1440" w:left="1440" w:header="0" w:footer="0" w:gutter="0"/>
+      <w:pgNumType w:start="1"/>
+      <w:cols w:space="720"/>
+      <w:formProt w:val="0"/>
       <w:titlePg/>
-      <w:textDirection w:val="lrTb"/>
-      <w:docGrid w:type="default" w:linePitch="360" w:charSpace="4294965247"/>
+      <w:docGrid w:linePitch="360" w:charSpace="-2049"/>
     </w:sectPr>
   </w:body>
 </w:document>
 </file>
 
+<file path=word/endnotes.xml><?xml version="1.0" encoding="utf-8"?>
+<w:endnotes xmlns:wpc="http://schemas.microsoft.com/office/word/2010/wordprocessingCanvas" xmlns:mc="http://schemas.openxmlformats.org/markup-compatibility/2006" xmlns:o="urn:schemas-microsoft-com:office:office" xmlns:r="http://schemas.openxmlformats.org/officeDocument/2006/relationships" xmlns:m="http://schemas.openxmlformats.org/officeDocument/2006/math" xmlns:v="urn:schemas-microsoft-com:vml" xmlns:wp14="http://schemas.microsoft.com/office/word/2010/wordprocessingDrawing" xmlns:wp="http://schemas.openxmlformats.org/drawingml/2006/wordprocessingDrawing" xmlns:w10="urn:schemas-microsoft-com:office:word" xmlns:w="http://schemas.openxmlformats.org/wordprocessingml/2006/main" xmlns:w14="http://schemas.microsoft.com/office/word/2010/wordml" xmlns:w15="http://schemas.microsoft.com/office/word/2012/wordml" xmlns:wpg="http://schemas.microsoft.com/office/word/2010/wordprocessingGroup" xmlns:wpi="http://schemas.microsoft.com/office/word/2010/wordprocessingInk" xmlns:wne="http://schemas.microsoft.com/office/word/2006/wordml" xmlns:wps="http://schemas.microsoft.com/office/word/2010/wordprocessingShape" mc:Ignorable="w14 w15 wp14">
+  <w:endnote w:type="separator" w:id="-1">
+    <w:p>
+      <w:pPr>
+        <w:spacing w:before="0" w:after="0" w:line="240" w:lineRule="auto"/>
+      </w:pPr>
+      <w:r>
+        <w:separator/>
+      </w:r>
+    </w:p>
+  </w:endnote>
+  <w:endnote w:type="continuationSeparator" w:id="0">
+    <w:p>
+      <w:pPr>
+        <w:spacing w:before="0" w:after="0" w:line="240" w:lineRule="auto"/>
+      </w:pPr>
+      <w:r>
+        <w:continuationSeparator/>
+      </w:r>
+    </w:p>
+  </w:endnote>
+</w:endnotes>
+</file>
+
 <file path=word/footer1.xml><?xml version="1.0" encoding="utf-8"?>
-<w:ftr xmlns:o="urn:schemas-microsoft-com:office:office" xmlns:r="http://schemas.openxmlformats.org/officeDocument/2006/relationships" xmlns:v="urn:schemas-microsoft-com:vml" xmlns:w="http://schemas.openxmlformats.org/wordprocessingml/2006/main" xmlns:w10="urn:schemas-microsoft-com:office:word" xmlns:wp="http://schemas.openxmlformats.org/drawingml/2006/wordprocessingDrawing" xmlns:wps="http://schemas.microsoft.com/office/word/2010/wordprocessingShape" xmlns:wpg="http://schemas.microsoft.com/office/word/2010/wordprocessingGroup" xmlns:mc="http://schemas.openxmlformats.org/markup-compatibility/2006" xmlns:wp14="http://schemas.microsoft.com/office/word/2010/wordprocessingDrawing" xmlns:w14="http://schemas.microsoft.com/office/word/2010/wordml" mc:Ignorable="w14 wp14">
+<w:ftr xmlns:wpc="http://schemas.microsoft.com/office/word/2010/wordprocessingCanvas" xmlns:mc="http://schemas.openxmlformats.org/markup-compatibility/2006" xmlns:o="urn:schemas-microsoft-com:office:office" xmlns:r="http://schemas.openxmlformats.org/officeDocument/2006/relationships" xmlns:m="http://schemas.openxmlformats.org/officeDocument/2006/math" xmlns:v="urn:schemas-microsoft-com:vml" xmlns:wp14="http://schemas.microsoft.com/office/word/2010/wordprocessingDrawing" xmlns:wp="http://schemas.openxmlformats.org/drawingml/2006/wordprocessingDrawing" xmlns:w10="urn:schemas-microsoft-com:office:word" xmlns:w="http://schemas.openxmlformats.org/wordprocessingml/2006/main" xmlns:w14="http://schemas.microsoft.com/office/word/2010/wordml" xmlns:w15="http://schemas.microsoft.com/office/word/2012/wordml" xmlns:wpg="http://schemas.microsoft.com/office/word/2010/wordprocessingGroup" xmlns:wpi="http://schemas.microsoft.com/office/word/2010/wordprocessingInk" xmlns:wne="http://schemas.microsoft.com/office/word/2006/wordml" xmlns:wps="http://schemas.microsoft.com/office/word/2010/wordprocessingShape" mc:Ignorable="w14 w15 wp14">
   <w:p>
     <w:pPr>
       <w:pStyle w:val="Footer"/>
       <w:jc w:val="right"/>
-      <w:rPr>
-        <w:sz w:val="22"/>
-        <w:sz w:val="22"/>
-        <w:szCs w:val="22"/>
-        <w:lang w:eastAsia="en-US"/>
-      </w:rPr>
     </w:pPr>
-    <w:r>
-      <w:rPr/>
-    </w:r>
-    <w:r/>
   </w:p>
   <w:p>
     <w:pPr>
       <w:pStyle w:val="Footer"/>
     </w:pPr>
-    <w:r>
-      <w:rPr/>
-    </w:r>
-    <w:r/>
   </w:p>
 </w:ftr>
 </file>
 
+<file path=word/footnotes.xml><?xml version="1.0" encoding="utf-8"?>
+<w:footnotes xmlns:wpc="http://schemas.microsoft.com/office/word/2010/wordprocessingCanvas" xmlns:mc="http://schemas.openxmlformats.org/markup-compatibility/2006" xmlns:o="urn:schemas-microsoft-com:office:office" xmlns:r="http://schemas.openxmlformats.org/officeDocument/2006/relationships" xmlns:m="http://schemas.openxmlformats.org/officeDocument/2006/math" xmlns:v="urn:schemas-microsoft-com:vml" xmlns:wp14="http://schemas.microsoft.com/office/word/2010/wordprocessingDrawing" xmlns:wp="http://schemas.openxmlformats.org/drawingml/2006/wordprocessingDrawing" xmlns:w10="urn:schemas-microsoft-com:office:word" xmlns:w="http://schemas.openxmlformats.org/wordprocessingml/2006/main" xmlns:w14="http://schemas.microsoft.com/office/word/2010/wordml" xmlns:w15="http://schemas.microsoft.com/office/word/2012/wordml" xmlns:wpg="http://schemas.microsoft.com/office/word/2010/wordprocessingGroup" xmlns:wpi="http://schemas.microsoft.com/office/word/2010/wordprocessingInk" xmlns:wne="http://schemas.microsoft.com/office/word/2006/wordml" xmlns:wps="http://schemas.microsoft.com/office/word/2010/wordprocessingShape" mc:Ignorable="w14 w15 wp14">
+  <w:footnote w:type="separator" w:id="-1">
+    <w:p>
+      <w:pPr>
+        <w:spacing w:before="0" w:after="0" w:line="240" w:lineRule="auto"/>
+      </w:pPr>
+      <w:r>
+        <w:separator/>
+      </w:r>
+    </w:p>
+  </w:footnote>
+  <w:footnote w:type="continuationSeparator" w:id="0">
+    <w:p>
+      <w:pPr>
+        <w:spacing w:before="0" w:after="0" w:line="240" w:lineRule="auto"/>
+      </w:pPr>
+      <w:r>
+        <w:continuationSeparator/>
+      </w:r>
+    </w:p>
+  </w:footnote>
+</w:footnotes>
+</file>
+
 <file path=word/numbering.xml><?xml version="1.0" encoding="utf-8"?>
-<w:numbering xmlns:w="http://schemas.openxmlformats.org/wordprocessingml/2006/main" xmlns:o="urn:schemas-microsoft-com:office:office" xmlns:r="http://schemas.openxmlformats.org/officeDocument/2006/relationships" xmlns:v="urn:schemas-microsoft-com:vml">
-  <w:abstractNum w:abstractNumId="1">
+<w:numbering xmlns:wpc="http://schemas.microsoft.com/office/word/2010/wordprocessingCanvas" xmlns:mc="http://schemas.openxmlformats.org/markup-compatibility/2006" xmlns:o="urn:schemas-microsoft-com:office:office" xmlns:r="http://schemas.openxmlformats.org/officeDocument/2006/relationships" xmlns:m="http://schemas.openxmlformats.org/officeDocument/2006/math" xmlns:v="urn:schemas-microsoft-com:vml" xmlns:wp14="http://schemas.microsoft.com/office/word/2010/wordprocessingDrawing" xmlns:wp="http://schemas.openxmlformats.org/drawingml/2006/wordprocessingDrawing" xmlns:w10="urn:schemas-microsoft-com:office:word" xmlns:w="http://schemas.openxmlformats.org/wordprocessingml/2006/main" xmlns:w14="http://schemas.microsoft.com/office/word/2010/wordml" xmlns:w15="http://schemas.microsoft.com/office/word/2012/wordml" xmlns:wpg="http://schemas.microsoft.com/office/word/2010/wordprocessingGroup" xmlns:wpi="http://schemas.microsoft.com/office/word/2010/wordprocessingInk" xmlns:wne="http://schemas.microsoft.com/office/word/2006/wordml" xmlns:wps="http://schemas.microsoft.com/office/word/2010/wordprocessingShape" mc:Ignorable="w14 w15 wp14">
+  <w:abstractNum w:abstractNumId="0">
+    <w:nsid w:val="05566D96"/>
+    <w:multiLevelType w:val="multilevel"/>
+    <w:tmpl w:val="DB422A06"/>
     <w:lvl w:ilvl="0">
       <w:start w:val="1"/>
       <w:numFmt w:val="decimal"/>
@@ -1940,7 +2118,10 @@
       </w:pPr>
     </w:lvl>
   </w:abstractNum>
-  <w:abstractNum w:abstractNumId="2">
+  <w:abstractNum w:abstractNumId="1">
+    <w:nsid w:val="42D51A4D"/>
+    <w:multiLevelType w:val="multilevel"/>
+    <w:tmpl w:val="643E0E4A"/>
     <w:lvl w:ilvl="0">
       <w:start w:val="1"/>
       <w:numFmt w:val="decimal"/>
@@ -2023,7 +2204,10 @@
       </w:pPr>
     </w:lvl>
   </w:abstractNum>
-  <w:abstractNum w:abstractNumId="3">
+  <w:abstractNum w:abstractNumId="2">
+    <w:nsid w:val="519041B4"/>
+    <w:multiLevelType w:val="multilevel"/>
+    <w:tmpl w:val="B076314A"/>
     <w:lvl w:ilvl="0">
       <w:start w:val="1"/>
       <w:numFmt w:val="none"/>
@@ -2143,431 +2327,425 @@
     </w:lvl>
   </w:abstractNum>
   <w:num w:numId="1">
+    <w:abstractNumId w:val="0"/>
+  </w:num>
+  <w:num w:numId="2">
     <w:abstractNumId w:val="1"/>
   </w:num>
-  <w:num w:numId="2">
+  <w:num w:numId="3">
     <w:abstractNumId w:val="2"/>
-  </w:num>
-  <w:num w:numId="3">
-    <w:abstractNumId w:val="3"/>
   </w:num>
 </w:numbering>
 </file>
 
 <file path=word/styles.xml><?xml version="1.0" encoding="utf-8"?>
-<w:styles xmlns:w="http://schemas.openxmlformats.org/wordprocessingml/2006/main" xmlns:w14="http://schemas.microsoft.com/office/word/2010/wordml" xmlns:mc="http://schemas.openxmlformats.org/markup-compatibility/2006" mc:Ignorable="w14">
+<w:styles xmlns:mc="http://schemas.openxmlformats.org/markup-compatibility/2006" xmlns:r="http://schemas.openxmlformats.org/officeDocument/2006/relationships" xmlns:w="http://schemas.openxmlformats.org/wordprocessingml/2006/main" xmlns:w14="http://schemas.microsoft.com/office/word/2010/wordml" xmlns:w15="http://schemas.microsoft.com/office/word/2012/wordml" mc:Ignorable="w14 w15">
   <w:docDefaults>
     <w:rPrDefault>
       <w:rPr>
-        <w:rFonts w:ascii="Calibri" w:hAnsi="Calibri" w:eastAsia="Calibri" w:cs="Times New Roman"/>
+        <w:rFonts w:ascii="Calibri" w:eastAsia="Calibri" w:hAnsi="Calibri" w:cs="Times New Roman"/>
         <w:lang w:val="en-GB" w:eastAsia="en-GB" w:bidi="ar-SA"/>
       </w:rPr>
     </w:rPrDefault>
-    <w:pPrDefault>
-      <w:pPr/>
-    </w:pPrDefault>
+    <w:pPrDefault/>
   </w:docDefaults>
-  <w:latentStyles w:count="371" w:defQFormat="0" w:defUnhideWhenUsed="0" w:defSemiHidden="0" w:defUIPriority="99" w:defLockedState="0">
-    <w:lsdException w:qFormat="1" w:uiPriority="0" w:name="Normal"/>
-    <w:lsdException w:qFormat="1" w:uiPriority="9" w:name="heading 1"/>
-    <w:lsdException w:qFormat="1" w:uiPriority="9" w:name="heading 2"/>
-    <w:lsdException w:qFormat="1" w:uiPriority="9" w:name="heading 3"/>
-    <w:lsdException w:qFormat="1" w:unhideWhenUsed="1" w:semiHidden="1" w:uiPriority="9" w:name="heading 4"/>
-    <w:lsdException w:qFormat="1" w:unhideWhenUsed="1" w:semiHidden="1" w:uiPriority="9" w:name="heading 5"/>
-    <w:lsdException w:qFormat="1" w:unhideWhenUsed="1" w:semiHidden="1" w:uiPriority="9" w:name="heading 6"/>
-    <w:lsdException w:qFormat="1" w:unhideWhenUsed="1" w:semiHidden="1" w:uiPriority="9" w:name="heading 7"/>
-    <w:lsdException w:qFormat="1" w:unhideWhenUsed="1" w:semiHidden="1" w:uiPriority="9" w:name="heading 8"/>
-    <w:lsdException w:qFormat="1" w:unhideWhenUsed="1" w:semiHidden="1" w:uiPriority="9" w:name="heading 9"/>
-    <w:lsdException w:unhideWhenUsed="1" w:semiHidden="1" w:name="index 1"/>
-    <w:lsdException w:unhideWhenUsed="1" w:semiHidden="1" w:name="index 2"/>
-    <w:lsdException w:unhideWhenUsed="1" w:semiHidden="1" w:name="index 3"/>
-    <w:lsdException w:unhideWhenUsed="1" w:semiHidden="1" w:name="index 4"/>
-    <w:lsdException w:unhideWhenUsed="1" w:semiHidden="1" w:name="index 5"/>
-    <w:lsdException w:unhideWhenUsed="1" w:semiHidden="1" w:name="index 6"/>
-    <w:lsdException w:unhideWhenUsed="1" w:semiHidden="1" w:name="index 7"/>
-    <w:lsdException w:unhideWhenUsed="1" w:semiHidden="1" w:name="index 8"/>
-    <w:lsdException w:unhideWhenUsed="1" w:semiHidden="1" w:name="index 9"/>
-    <w:lsdException w:unhideWhenUsed="1" w:semiHidden="1" w:uiPriority="39" w:name="toc 1"/>
-    <w:lsdException w:unhideWhenUsed="1" w:semiHidden="1" w:uiPriority="39" w:name="toc 2"/>
-    <w:lsdException w:unhideWhenUsed="1" w:semiHidden="1" w:uiPriority="39" w:name="toc 3"/>
-    <w:lsdException w:unhideWhenUsed="1" w:semiHidden="1" w:uiPriority="39" w:name="toc 4"/>
-    <w:lsdException w:unhideWhenUsed="1" w:semiHidden="1" w:uiPriority="39" w:name="toc 5"/>
-    <w:lsdException w:unhideWhenUsed="1" w:semiHidden="1" w:uiPriority="39" w:name="toc 6"/>
-    <w:lsdException w:unhideWhenUsed="1" w:semiHidden="1" w:uiPriority="39" w:name="toc 7"/>
-    <w:lsdException w:unhideWhenUsed="1" w:semiHidden="1" w:uiPriority="39" w:name="toc 8"/>
-    <w:lsdException w:unhideWhenUsed="1" w:semiHidden="1" w:uiPriority="39" w:name="toc 9"/>
-    <w:lsdException w:unhideWhenUsed="1" w:semiHidden="1" w:name="Normal Indent"/>
-    <w:lsdException w:unhideWhenUsed="1" w:semiHidden="1" w:name="footnote text"/>
-    <w:lsdException w:unhideWhenUsed="1" w:semiHidden="1" w:name="annotation text"/>
-    <w:lsdException w:unhideWhenUsed="1" w:semiHidden="1" w:name="header"/>
-    <w:lsdException w:unhideWhenUsed="1" w:semiHidden="1" w:name="footer"/>
-    <w:lsdException w:unhideWhenUsed="1" w:semiHidden="1" w:name="index heading"/>
-    <w:lsdException w:qFormat="1" w:unhideWhenUsed="1" w:semiHidden="1" w:uiPriority="35" w:name="caption"/>
-    <w:lsdException w:unhideWhenUsed="1" w:semiHidden="1" w:name="table of figures"/>
-    <w:lsdException w:unhideWhenUsed="1" w:semiHidden="1" w:name="envelope address"/>
-    <w:lsdException w:unhideWhenUsed="1" w:semiHidden="1" w:name="envelope return"/>
-    <w:lsdException w:unhideWhenUsed="1" w:semiHidden="1" w:name="footnote reference"/>
-    <w:lsdException w:unhideWhenUsed="1" w:semiHidden="1" w:name="annotation reference"/>
-    <w:lsdException w:unhideWhenUsed="1" w:semiHidden="1" w:name="line number"/>
-    <w:lsdException w:unhideWhenUsed="1" w:semiHidden="1" w:name="page number"/>
-    <w:lsdException w:unhideWhenUsed="1" w:semiHidden="1" w:name="endnote reference"/>
-    <w:lsdException w:unhideWhenUsed="1" w:semiHidden="1" w:name="endnote text"/>
-    <w:lsdException w:unhideWhenUsed="1" w:semiHidden="1" w:name="table of authorities"/>
-    <w:lsdException w:unhideWhenUsed="1" w:semiHidden="1" w:name="macro"/>
-    <w:lsdException w:unhideWhenUsed="1" w:semiHidden="1" w:name="toa heading"/>
-    <w:lsdException w:unhideWhenUsed="1" w:semiHidden="1" w:name="List"/>
-    <w:lsdException w:unhideWhenUsed="1" w:semiHidden="1" w:name="List Bullet"/>
-    <w:lsdException w:unhideWhenUsed="1" w:semiHidden="1" w:name="List Number"/>
-    <w:lsdException w:unhideWhenUsed="1" w:semiHidden="1" w:name="List 2"/>
-    <w:lsdException w:unhideWhenUsed="1" w:semiHidden="1" w:name="List 3"/>
-    <w:lsdException w:unhideWhenUsed="1" w:semiHidden="1" w:name="List 4"/>
-    <w:lsdException w:unhideWhenUsed="1" w:semiHidden="1" w:name="List 5"/>
-    <w:lsdException w:unhideWhenUsed="1" w:semiHidden="1" w:name="List Bullet 2"/>
-    <w:lsdException w:unhideWhenUsed="1" w:semiHidden="1" w:name="List Bullet 3"/>
-    <w:lsdException w:unhideWhenUsed="1" w:semiHidden="1" w:name="List Bullet 4"/>
-    <w:lsdException w:unhideWhenUsed="1" w:semiHidden="1" w:name="List Bullet 5"/>
-    <w:lsdException w:unhideWhenUsed="1" w:semiHidden="1" w:name="List Number 2"/>
-    <w:lsdException w:unhideWhenUsed="1" w:semiHidden="1" w:name="List Number 3"/>
-    <w:lsdException w:unhideWhenUsed="1" w:semiHidden="1" w:name="List Number 4"/>
-    <w:lsdException w:unhideWhenUsed="1" w:semiHidden="1" w:name="List Number 5"/>
-    <w:lsdException w:uiPriority="10" w:name="Title"/>
-    <w:lsdException w:unhideWhenUsed="1" w:semiHidden="1" w:name="Closing"/>
-    <w:lsdException w:unhideWhenUsed="1" w:semiHidden="1" w:name="Signature"/>
-    <w:lsdException w:unhideWhenUsed="1" w:semiHidden="1" w:uiPriority="1" w:name="Default Paragraph Font"/>
-    <w:lsdException w:qFormat="1" w:unhideWhenUsed="1" w:semiHidden="1" w:uiPriority="0" w:name="Body Text"/>
-    <w:lsdException w:unhideWhenUsed="1" w:semiHidden="1" w:name="Body Text Indent"/>
-    <w:lsdException w:unhideWhenUsed="1" w:semiHidden="1" w:name="List Continue"/>
-    <w:lsdException w:unhideWhenUsed="1" w:semiHidden="1" w:name="List Continue 2"/>
-    <w:lsdException w:unhideWhenUsed="1" w:semiHidden="1" w:name="List Continue 3"/>
-    <w:lsdException w:unhideWhenUsed="1" w:semiHidden="1" w:name="List Continue 4"/>
-    <w:lsdException w:unhideWhenUsed="1" w:semiHidden="1" w:name="List Continue 5"/>
-    <w:lsdException w:unhideWhenUsed="1" w:semiHidden="1" w:name="Message Header"/>
-    <w:lsdException w:uiPriority="11" w:name="Subtitle"/>
-    <w:lsdException w:unhideWhenUsed="1" w:semiHidden="1" w:name="Salutation"/>
-    <w:lsdException w:unhideWhenUsed="1" w:semiHidden="1" w:name="Date"/>
-    <w:lsdException w:unhideWhenUsed="1" w:semiHidden="1" w:name="Body Text First Indent"/>
-    <w:lsdException w:unhideWhenUsed="1" w:semiHidden="1" w:name="Body Text First Indent 2"/>
-    <w:lsdException w:unhideWhenUsed="1" w:semiHidden="1" w:name="Note Heading"/>
-    <w:lsdException w:unhideWhenUsed="1" w:semiHidden="1" w:name="Body Text 2"/>
-    <w:lsdException w:unhideWhenUsed="1" w:semiHidden="1" w:name="Body Text 3"/>
-    <w:lsdException w:unhideWhenUsed="1" w:semiHidden="1" w:name="Body Text Indent 2"/>
-    <w:lsdException w:unhideWhenUsed="1" w:semiHidden="1" w:name="Body Text Indent 3"/>
-    <w:lsdException w:qFormat="1" w:unhideWhenUsed="1" w:semiHidden="1" w:name="Block Text"/>
-    <w:lsdException w:unhideWhenUsed="1" w:semiHidden="1" w:name="Hyperlink"/>
-    <w:lsdException w:unhideWhenUsed="1" w:semiHidden="1" w:name="FollowedHyperlink"/>
-    <w:lsdException w:uiPriority="22" w:name="Strong"/>
-    <w:lsdException w:uiPriority="20" w:name="Emphasis"/>
-    <w:lsdException w:unhideWhenUsed="1" w:semiHidden="1" w:name="Document Map"/>
-    <w:lsdException w:unhideWhenUsed="1" w:semiHidden="1" w:name="Plain Text"/>
-    <w:lsdException w:unhideWhenUsed="1" w:semiHidden="1" w:name="E-mail Signature"/>
-    <w:lsdException w:unhideWhenUsed="1" w:semiHidden="1" w:name="HTML Top of Form"/>
-    <w:lsdException w:unhideWhenUsed="1" w:semiHidden="1" w:name="HTML Bottom of Form"/>
-    <w:lsdException w:unhideWhenUsed="1" w:semiHidden="1" w:name="Normal (Web)"/>
-    <w:lsdException w:unhideWhenUsed="1" w:semiHidden="1" w:name="HTML Acronym"/>
-    <w:lsdException w:unhideWhenUsed="1" w:semiHidden="1" w:name="HTML Address"/>
-    <w:lsdException w:unhideWhenUsed="1" w:semiHidden="1" w:name="HTML Cite"/>
-    <w:lsdException w:unhideWhenUsed="1" w:semiHidden="1" w:name="HTML Code"/>
-    <w:lsdException w:unhideWhenUsed="1" w:semiHidden="1" w:name="HTML Definition"/>
-    <w:lsdException w:unhideWhenUsed="1" w:semiHidden="1" w:name="HTML Keyboard"/>
-    <w:lsdException w:unhideWhenUsed="1" w:semiHidden="1" w:name="HTML Preformatted"/>
-    <w:lsdException w:unhideWhenUsed="1" w:semiHidden="1" w:name="HTML Sample"/>
-    <w:lsdException w:unhideWhenUsed="1" w:semiHidden="1" w:name="HTML Typewriter"/>
-    <w:lsdException w:unhideWhenUsed="1" w:semiHidden="1" w:name="HTML Variable"/>
-    <w:lsdException w:unhideWhenUsed="1" w:semiHidden="1" w:name="Normal Table"/>
-    <w:lsdException w:unhideWhenUsed="1" w:semiHidden="1" w:name="annotation subject"/>
-    <w:lsdException w:unhideWhenUsed="1" w:semiHidden="1" w:name="No List"/>
-    <w:lsdException w:unhideWhenUsed="1" w:semiHidden="1" w:name="Outline List 1"/>
-    <w:lsdException w:unhideWhenUsed="1" w:semiHidden="1" w:name="Outline List 2"/>
-    <w:lsdException w:unhideWhenUsed="1" w:semiHidden="1" w:name="Outline List 3"/>
-    <w:lsdException w:unhideWhenUsed="1" w:semiHidden="1" w:name="Table Simple 1"/>
-    <w:lsdException w:unhideWhenUsed="1" w:semiHidden="1" w:name="Table Simple 2"/>
-    <w:lsdException w:unhideWhenUsed="1" w:semiHidden="1" w:name="Table Simple 3"/>
-    <w:lsdException w:unhideWhenUsed="1" w:semiHidden="1" w:name="Table Classic 1"/>
-    <w:lsdException w:unhideWhenUsed="1" w:semiHidden="1" w:name="Table Classic 2"/>
-    <w:lsdException w:unhideWhenUsed="1" w:semiHidden="1" w:name="Table Classic 3"/>
-    <w:lsdException w:unhideWhenUsed="1" w:semiHidden="1" w:name="Table Classic 4"/>
-    <w:lsdException w:unhideWhenUsed="1" w:semiHidden="1" w:name="Table Colorful 1"/>
-    <w:lsdException w:unhideWhenUsed="1" w:semiHidden="1" w:name="Table Colorful 2"/>
-    <w:lsdException w:unhideWhenUsed="1" w:semiHidden="1" w:name="Table Colorful 3"/>
-    <w:lsdException w:unhideWhenUsed="1" w:semiHidden="1" w:name="Table Columns 1"/>
-    <w:lsdException w:unhideWhenUsed="1" w:semiHidden="1" w:name="Table Columns 2"/>
-    <w:lsdException w:unhideWhenUsed="1" w:semiHidden="1" w:name="Table Columns 3"/>
-    <w:lsdException w:unhideWhenUsed="1" w:semiHidden="1" w:name="Table Columns 4"/>
-    <w:lsdException w:unhideWhenUsed="1" w:semiHidden="1" w:name="Table Columns 5"/>
-    <w:lsdException w:unhideWhenUsed="1" w:semiHidden="1" w:name="Table Grid 1"/>
-    <w:lsdException w:unhideWhenUsed="1" w:semiHidden="1" w:name="Table Grid 2"/>
-    <w:lsdException w:unhideWhenUsed="1" w:semiHidden="1" w:name="Table Grid 3"/>
-    <w:lsdException w:unhideWhenUsed="1" w:semiHidden="1" w:name="Table Grid 4"/>
-    <w:lsdException w:unhideWhenUsed="1" w:semiHidden="1" w:name="Table Grid 5"/>
-    <w:lsdException w:unhideWhenUsed="1" w:semiHidden="1" w:name="Table Grid 6"/>
-    <w:lsdException w:unhideWhenUsed="1" w:semiHidden="1" w:name="Table Grid 7"/>
-    <w:lsdException w:unhideWhenUsed="1" w:semiHidden="1" w:name="Table Grid 8"/>
-    <w:lsdException w:unhideWhenUsed="1" w:semiHidden="1" w:name="Table List 1"/>
-    <w:lsdException w:unhideWhenUsed="1" w:semiHidden="1" w:name="Table List 2"/>
-    <w:lsdException w:unhideWhenUsed="1" w:semiHidden="1" w:name="Table List 3"/>
-    <w:lsdException w:unhideWhenUsed="1" w:semiHidden="1" w:name="Table List 4"/>
-    <w:lsdException w:unhideWhenUsed="1" w:semiHidden="1" w:name="Table List 5"/>
-    <w:lsdException w:unhideWhenUsed="1" w:semiHidden="1" w:name="Table List 6"/>
-    <w:lsdException w:unhideWhenUsed="1" w:semiHidden="1" w:name="Table List 7"/>
-    <w:lsdException w:unhideWhenUsed="1" w:semiHidden="1" w:name="Table List 8"/>
-    <w:lsdException w:unhideWhenUsed="1" w:semiHidden="1" w:name="Table 3D effects 1"/>
-    <w:lsdException w:unhideWhenUsed="1" w:semiHidden="1" w:name="Table 3D effects 2"/>
-    <w:lsdException w:unhideWhenUsed="1" w:semiHidden="1" w:name="Table 3D effects 3"/>
-    <w:lsdException w:unhideWhenUsed="1" w:semiHidden="1" w:name="Table Contemporary"/>
-    <w:lsdException w:unhideWhenUsed="1" w:semiHidden="1" w:name="Table Elegant"/>
-    <w:lsdException w:unhideWhenUsed="1" w:semiHidden="1" w:name="Table Professional"/>
-    <w:lsdException w:unhideWhenUsed="1" w:semiHidden="1" w:name="Table Subtle 1"/>
-    <w:lsdException w:unhideWhenUsed="1" w:semiHidden="1" w:name="Table Subtle 2"/>
-    <w:lsdException w:unhideWhenUsed="1" w:semiHidden="1" w:name="Table Web 1"/>
-    <w:lsdException w:unhideWhenUsed="1" w:semiHidden="1" w:name="Table Web 2"/>
-    <w:lsdException w:unhideWhenUsed="1" w:semiHidden="1" w:name="Table Web 3"/>
-    <w:lsdException w:unhideWhenUsed="1" w:semiHidden="1" w:name="Balloon Text"/>
-    <w:lsdException w:uiPriority="59" w:name="Table Grid"/>
-    <w:lsdException w:unhideWhenUsed="1" w:semiHidden="1" w:name="Table Theme"/>
-    <w:lsdException w:semiHidden="1" w:name="Placeholder Text"/>
-    <w:lsdException w:uiPriority="1" w:name="No Spacing"/>
-    <w:lsdException w:uiPriority="60" w:name="Light Shading"/>
-    <w:lsdException w:uiPriority="61" w:name="Light List"/>
-    <w:lsdException w:uiPriority="62" w:name="Light Grid"/>
-    <w:lsdException w:uiPriority="63" w:name="Medium Shading 1"/>
-    <w:lsdException w:uiPriority="64" w:name="Medium Shading 2"/>
-    <w:lsdException w:uiPriority="65" w:name="Medium List 1"/>
-    <w:lsdException w:uiPriority="66" w:name="Medium List 2"/>
-    <w:lsdException w:uiPriority="67" w:name="Medium Grid 1"/>
-    <w:lsdException w:uiPriority="68" w:name="Medium Grid 2"/>
-    <w:lsdException w:uiPriority="69" w:name="Medium Grid 3"/>
-    <w:lsdException w:uiPriority="70" w:name="Dark List"/>
-    <w:lsdException w:uiPriority="71" w:name="Colorful Shading"/>
-    <w:lsdException w:uiPriority="72" w:name="Colorful List"/>
-    <w:lsdException w:uiPriority="73" w:name="Colorful Grid"/>
-    <w:lsdException w:uiPriority="60" w:name="Light Shading Accent 1"/>
-    <w:lsdException w:uiPriority="61" w:name="Light List Accent 1"/>
-    <w:lsdException w:uiPriority="62" w:name="Light Grid Accent 1"/>
-    <w:lsdException w:uiPriority="63" w:name="Medium Shading 1 Accent 1"/>
-    <w:lsdException w:uiPriority="64" w:name="Medium Shading 2 Accent 1"/>
-    <w:lsdException w:uiPriority="65" w:name="Medium List 1 Accent 1"/>
-    <w:lsdException w:semiHidden="1" w:name="Revision"/>
-    <w:lsdException w:uiPriority="34" w:name="List Paragraph"/>
-    <w:lsdException w:uiPriority="29" w:name="Quote"/>
-    <w:lsdException w:uiPriority="30" w:name="Intense Quote"/>
-    <w:lsdException w:uiPriority="66" w:name="Medium List 2 Accent 1"/>
-    <w:lsdException w:uiPriority="67" w:name="Medium Grid 1 Accent 1"/>
-    <w:lsdException w:uiPriority="68" w:name="Medium Grid 2 Accent 1"/>
-    <w:lsdException w:uiPriority="69" w:name="Medium Grid 3 Accent 1"/>
-    <w:lsdException w:uiPriority="70" w:name="Dark List Accent 1"/>
-    <w:lsdException w:uiPriority="71" w:name="Colorful Shading Accent 1"/>
-    <w:lsdException w:uiPriority="72" w:name="Colorful List Accent 1"/>
-    <w:lsdException w:uiPriority="73" w:name="Colorful Grid Accent 1"/>
-    <w:lsdException w:uiPriority="60" w:name="Light Shading Accent 2"/>
-    <w:lsdException w:uiPriority="61" w:name="Light List Accent 2"/>
-    <w:lsdException w:uiPriority="62" w:name="Light Grid Accent 2"/>
-    <w:lsdException w:uiPriority="63" w:name="Medium Shading 1 Accent 2"/>
-    <w:lsdException w:uiPriority="64" w:name="Medium Shading 2 Accent 2"/>
-    <w:lsdException w:uiPriority="65" w:name="Medium List 1 Accent 2"/>
-    <w:lsdException w:uiPriority="66" w:name="Medium List 2 Accent 2"/>
-    <w:lsdException w:uiPriority="67" w:name="Medium Grid 1 Accent 2"/>
-    <w:lsdException w:uiPriority="68" w:name="Medium Grid 2 Accent 2"/>
-    <w:lsdException w:uiPriority="69" w:name="Medium Grid 3 Accent 2"/>
-    <w:lsdException w:uiPriority="70" w:name="Dark List Accent 2"/>
-    <w:lsdException w:uiPriority="71" w:name="Colorful Shading Accent 2"/>
-    <w:lsdException w:uiPriority="72" w:name="Colorful List Accent 2"/>
-    <w:lsdException w:uiPriority="73" w:name="Colorful Grid Accent 2"/>
-    <w:lsdException w:uiPriority="60" w:name="Light Shading Accent 3"/>
-    <w:lsdException w:uiPriority="61" w:name="Light List Accent 3"/>
-    <w:lsdException w:uiPriority="62" w:name="Light Grid Accent 3"/>
-    <w:lsdException w:uiPriority="63" w:name="Medium Shading 1 Accent 3"/>
-    <w:lsdException w:uiPriority="64" w:name="Medium Shading 2 Accent 3"/>
-    <w:lsdException w:uiPriority="65" w:name="Medium List 1 Accent 3"/>
-    <w:lsdException w:uiPriority="66" w:name="Medium List 2 Accent 3"/>
-    <w:lsdException w:uiPriority="67" w:name="Medium Grid 1 Accent 3"/>
-    <w:lsdException w:uiPriority="68" w:name="Medium Grid 2 Accent 3"/>
-    <w:lsdException w:uiPriority="69" w:name="Medium Grid 3 Accent 3"/>
-    <w:lsdException w:uiPriority="70" w:name="Dark List Accent 3"/>
-    <w:lsdException w:uiPriority="71" w:name="Colorful Shading Accent 3"/>
-    <w:lsdException w:uiPriority="72" w:name="Colorful List Accent 3"/>
-    <w:lsdException w:uiPriority="73" w:name="Colorful Grid Accent 3"/>
-    <w:lsdException w:uiPriority="60" w:name="Light Shading Accent 4"/>
-    <w:lsdException w:uiPriority="61" w:name="Light List Accent 4"/>
-    <w:lsdException w:uiPriority="62" w:name="Light Grid Accent 4"/>
-    <w:lsdException w:uiPriority="63" w:name="Medium Shading 1 Accent 4"/>
-    <w:lsdException w:uiPriority="64" w:name="Medium Shading 2 Accent 4"/>
-    <w:lsdException w:uiPriority="65" w:name="Medium List 1 Accent 4"/>
-    <w:lsdException w:uiPriority="66" w:name="Medium List 2 Accent 4"/>
-    <w:lsdException w:uiPriority="67" w:name="Medium Grid 1 Accent 4"/>
-    <w:lsdException w:uiPriority="68" w:name="Medium Grid 2 Accent 4"/>
-    <w:lsdException w:uiPriority="69" w:name="Medium Grid 3 Accent 4"/>
-    <w:lsdException w:uiPriority="70" w:name="Dark List Accent 4"/>
-    <w:lsdException w:uiPriority="71" w:name="Colorful Shading Accent 4"/>
-    <w:lsdException w:uiPriority="72" w:name="Colorful List Accent 4"/>
-    <w:lsdException w:uiPriority="73" w:name="Colorful Grid Accent 4"/>
-    <w:lsdException w:uiPriority="60" w:name="Light Shading Accent 5"/>
-    <w:lsdException w:uiPriority="61" w:name="Light List Accent 5"/>
-    <w:lsdException w:uiPriority="62" w:name="Light Grid Accent 5"/>
-    <w:lsdException w:uiPriority="63" w:name="Medium Shading 1 Accent 5"/>
-    <w:lsdException w:uiPriority="64" w:name="Medium Shading 2 Accent 5"/>
-    <w:lsdException w:uiPriority="65" w:name="Medium List 1 Accent 5"/>
-    <w:lsdException w:uiPriority="66" w:name="Medium List 2 Accent 5"/>
-    <w:lsdException w:uiPriority="67" w:name="Medium Grid 1 Accent 5"/>
-    <w:lsdException w:uiPriority="68" w:name="Medium Grid 2 Accent 5"/>
-    <w:lsdException w:uiPriority="69" w:name="Medium Grid 3 Accent 5"/>
-    <w:lsdException w:uiPriority="70" w:name="Dark List Accent 5"/>
-    <w:lsdException w:uiPriority="71" w:name="Colorful Shading Accent 5"/>
-    <w:lsdException w:uiPriority="72" w:name="Colorful List Accent 5"/>
-    <w:lsdException w:uiPriority="73" w:name="Colorful Grid Accent 5"/>
-    <w:lsdException w:uiPriority="60" w:name="Light Shading Accent 6"/>
-    <w:lsdException w:uiPriority="61" w:name="Light List Accent 6"/>
-    <w:lsdException w:uiPriority="62" w:name="Light Grid Accent 6"/>
-    <w:lsdException w:uiPriority="63" w:name="Medium Shading 1 Accent 6"/>
-    <w:lsdException w:uiPriority="64" w:name="Medium Shading 2 Accent 6"/>
-    <w:lsdException w:uiPriority="65" w:name="Medium List 1 Accent 6"/>
-    <w:lsdException w:uiPriority="66" w:name="Medium List 2 Accent 6"/>
-    <w:lsdException w:uiPriority="67" w:name="Medium Grid 1 Accent 6"/>
-    <w:lsdException w:uiPriority="68" w:name="Medium Grid 2 Accent 6"/>
-    <w:lsdException w:uiPriority="69" w:name="Medium Grid 3 Accent 6"/>
-    <w:lsdException w:uiPriority="70" w:name="Dark List Accent 6"/>
-    <w:lsdException w:uiPriority="71" w:name="Colorful Shading Accent 6"/>
-    <w:lsdException w:uiPriority="72" w:name="Colorful List Accent 6"/>
-    <w:lsdException w:uiPriority="73" w:name="Colorful Grid Accent 6"/>
-    <w:lsdException w:uiPriority="19" w:name="Subtle Emphasis"/>
-    <w:lsdException w:uiPriority="21" w:name="Intense Emphasis"/>
-    <w:lsdException w:uiPriority="31" w:name="Subtle Reference"/>
-    <w:lsdException w:uiPriority="32" w:name="Intense Reference"/>
-    <w:lsdException w:uiPriority="33" w:name="Book Title"/>
-    <w:lsdException w:unhideWhenUsed="1" w:semiHidden="1" w:uiPriority="37" w:name="Bibliography"/>
-    <w:lsdException w:uiPriority="39" w:name="TOC Heading"/>
-    <w:lsdException w:uiPriority="41" w:name="Plain Table 1"/>
-    <w:lsdException w:uiPriority="42" w:name="Plain Table 2"/>
-    <w:lsdException w:uiPriority="43" w:name="Plain Table 3"/>
-    <w:lsdException w:uiPriority="44" w:name="Plain Table 4"/>
-    <w:lsdException w:uiPriority="45" w:name="Plain Table 5"/>
-    <w:lsdException w:uiPriority="40" w:name="Grid Table Light"/>
-    <w:lsdException w:uiPriority="46" w:name="Grid Table 1 Light"/>
-    <w:lsdException w:uiPriority="47" w:name="Grid Table 2"/>
-    <w:lsdException w:uiPriority="48" w:name="Grid Table 3"/>
-    <w:lsdException w:uiPriority="49" w:name="Grid Table 4"/>
-    <w:lsdException w:uiPriority="50" w:name="Grid Table 5 Dark"/>
-    <w:lsdException w:uiPriority="51" w:name="Grid Table 6 Colorful"/>
-    <w:lsdException w:uiPriority="52" w:name="Grid Table 7 Colorful"/>
-    <w:lsdException w:uiPriority="46" w:name="Grid Table 1 Light Accent 1"/>
-    <w:lsdException w:uiPriority="47" w:name="Grid Table 2 Accent 1"/>
-    <w:lsdException w:uiPriority="48" w:name="Grid Table 3 Accent 1"/>
-    <w:lsdException w:uiPriority="49" w:name="Grid Table 4 Accent 1"/>
-    <w:lsdException w:uiPriority="50" w:name="Grid Table 5 Dark Accent 1"/>
-    <w:lsdException w:uiPriority="51" w:name="Grid Table 6 Colorful Accent 1"/>
-    <w:lsdException w:uiPriority="52" w:name="Grid Table 7 Colorful Accent 1"/>
-    <w:lsdException w:uiPriority="46" w:name="Grid Table 1 Light Accent 2"/>
-    <w:lsdException w:uiPriority="47" w:name="Grid Table 2 Accent 2"/>
-    <w:lsdException w:uiPriority="48" w:name="Grid Table 3 Accent 2"/>
-    <w:lsdException w:uiPriority="49" w:name="Grid Table 4 Accent 2"/>
-    <w:lsdException w:uiPriority="50" w:name="Grid Table 5 Dark Accent 2"/>
-    <w:lsdException w:uiPriority="51" w:name="Grid Table 6 Colorful Accent 2"/>
-    <w:lsdException w:uiPriority="52" w:name="Grid Table 7 Colorful Accent 2"/>
-    <w:lsdException w:uiPriority="46" w:name="Grid Table 1 Light Accent 3"/>
-    <w:lsdException w:uiPriority="47" w:name="Grid Table 2 Accent 3"/>
-    <w:lsdException w:uiPriority="48" w:name="Grid Table 3 Accent 3"/>
-    <w:lsdException w:uiPriority="49" w:name="Grid Table 4 Accent 3"/>
-    <w:lsdException w:uiPriority="50" w:name="Grid Table 5 Dark Accent 3"/>
-    <w:lsdException w:uiPriority="51" w:name="Grid Table 6 Colorful Accent 3"/>
-    <w:lsdException w:uiPriority="52" w:name="Grid Table 7 Colorful Accent 3"/>
-    <w:lsdException w:uiPriority="46" w:name="Grid Table 1 Light Accent 4"/>
-    <w:lsdException w:uiPriority="47" w:name="Grid Table 2 Accent 4"/>
-    <w:lsdException w:uiPriority="48" w:name="Grid Table 3 Accent 4"/>
-    <w:lsdException w:uiPriority="49" w:name="Grid Table 4 Accent 4"/>
-    <w:lsdException w:uiPriority="50" w:name="Grid Table 5 Dark Accent 4"/>
-    <w:lsdException w:uiPriority="51" w:name="Grid Table 6 Colorful Accent 4"/>
-    <w:lsdException w:uiPriority="52" w:name="Grid Table 7 Colorful Accent 4"/>
-    <w:lsdException w:uiPriority="46" w:name="Grid Table 1 Light Accent 5"/>
-    <w:lsdException w:uiPriority="47" w:name="Grid Table 2 Accent 5"/>
-    <w:lsdException w:uiPriority="48" w:name="Grid Table 3 Accent 5"/>
-    <w:lsdException w:uiPriority="49" w:name="Grid Table 4 Accent 5"/>
-    <w:lsdException w:uiPriority="50" w:name="Grid Table 5 Dark Accent 5"/>
-    <w:lsdException w:uiPriority="51" w:name="Grid Table 6 Colorful Accent 5"/>
-    <w:lsdException w:uiPriority="52" w:name="Grid Table 7 Colorful Accent 5"/>
-    <w:lsdException w:uiPriority="46" w:name="Grid Table 1 Light Accent 6"/>
-    <w:lsdException w:uiPriority="47" w:name="Grid Table 2 Accent 6"/>
-    <w:lsdException w:uiPriority="48" w:name="Grid Table 3 Accent 6"/>
-    <w:lsdException w:uiPriority="49" w:name="Grid Table 4 Accent 6"/>
-    <w:lsdException w:uiPriority="50" w:name="Grid Table 5 Dark Accent 6"/>
-    <w:lsdException w:uiPriority="51" w:name="Grid Table 6 Colorful Accent 6"/>
-    <w:lsdException w:uiPriority="52" w:name="Grid Table 7 Colorful Accent 6"/>
-    <w:lsdException w:uiPriority="46" w:name="List Table 1 Light"/>
-    <w:lsdException w:uiPriority="47" w:name="List Table 2"/>
-    <w:lsdException w:uiPriority="48" w:name="List Table 3"/>
-    <w:lsdException w:uiPriority="49" w:name="List Table 4"/>
-    <w:lsdException w:uiPriority="50" w:name="List Table 5 Dark"/>
-    <w:lsdException w:uiPriority="51" w:name="List Table 6 Colorful"/>
-    <w:lsdException w:uiPriority="52" w:name="List Table 7 Colorful"/>
-    <w:lsdException w:uiPriority="46" w:name="List Table 1 Light Accent 1"/>
-    <w:lsdException w:uiPriority="47" w:name="List Table 2 Accent 1"/>
-    <w:lsdException w:uiPriority="48" w:name="List Table 3 Accent 1"/>
-    <w:lsdException w:uiPriority="49" w:name="List Table 4 Accent 1"/>
-    <w:lsdException w:uiPriority="50" w:name="List Table 5 Dark Accent 1"/>
-    <w:lsdException w:uiPriority="51" w:name="List Table 6 Colorful Accent 1"/>
-    <w:lsdException w:uiPriority="52" w:name="List Table 7 Colorful Accent 1"/>
-    <w:lsdException w:uiPriority="46" w:name="List Table 1 Light Accent 2"/>
-    <w:lsdException w:uiPriority="47" w:name="List Table 2 Accent 2"/>
-    <w:lsdException w:uiPriority="48" w:name="List Table 3 Accent 2"/>
-    <w:lsdException w:uiPriority="49" w:name="List Table 4 Accent 2"/>
-    <w:lsdException w:uiPriority="50" w:name="List Table 5 Dark Accent 2"/>
-    <w:lsdException w:uiPriority="51" w:name="List Table 6 Colorful Accent 2"/>
-    <w:lsdException w:uiPriority="52" w:name="List Table 7 Colorful Accent 2"/>
-    <w:lsdException w:uiPriority="46" w:name="List Table 1 Light Accent 3"/>
-    <w:lsdException w:uiPriority="47" w:name="List Table 2 Accent 3"/>
-    <w:lsdException w:uiPriority="48" w:name="List Table 3 Accent 3"/>
-    <w:lsdException w:uiPriority="49" w:name="List Table 4 Accent 3"/>
-    <w:lsdException w:uiPriority="50" w:name="List Table 5 Dark Accent 3"/>
-    <w:lsdException w:uiPriority="51" w:name="List Table 6 Colorful Accent 3"/>
-    <w:lsdException w:uiPriority="52" w:name="List Table 7 Colorful Accent 3"/>
-    <w:lsdException w:uiPriority="46" w:name="List Table 1 Light Accent 4"/>
-    <w:lsdException w:uiPriority="47" w:name="List Table 2 Accent 4"/>
-    <w:lsdException w:uiPriority="48" w:name="List Table 3 Accent 4"/>
-    <w:lsdException w:uiPriority="49" w:name="List Table 4 Accent 4"/>
-    <w:lsdException w:uiPriority="50" w:name="List Table 5 Dark Accent 4"/>
-    <w:lsdException w:uiPriority="51" w:name="List Table 6 Colorful Accent 4"/>
-    <w:lsdException w:uiPriority="52" w:name="List Table 7 Colorful Accent 4"/>
-    <w:lsdException w:uiPriority="46" w:name="List Table 1 Light Accent 5"/>
-    <w:lsdException w:uiPriority="47" w:name="List Table 2 Accent 5"/>
-    <w:lsdException w:uiPriority="48" w:name="List Table 3 Accent 5"/>
-    <w:lsdException w:uiPriority="49" w:name="List Table 4 Accent 5"/>
-    <w:lsdException w:uiPriority="50" w:name="List Table 5 Dark Accent 5"/>
-    <w:lsdException w:uiPriority="51" w:name="List Table 6 Colorful Accent 5"/>
-    <w:lsdException w:uiPriority="52" w:name="List Table 7 Colorful Accent 5"/>
-    <w:lsdException w:uiPriority="46" w:name="List Table 1 Light Accent 6"/>
-    <w:lsdException w:uiPriority="47" w:name="List Table 2 Accent 6"/>
-    <w:lsdException w:uiPriority="48" w:name="List Table 3 Accent 6"/>
-    <w:lsdException w:uiPriority="49" w:name="List Table 4 Accent 6"/>
-    <w:lsdException w:uiPriority="50" w:name="List Table 5 Dark Accent 6"/>
-    <w:lsdException w:uiPriority="51" w:name="List Table 6 Colorful Accent 6"/>
-    <w:lsdException w:uiPriority="52" w:name="List Table 7 Colorful Accent 6"/>
+  <w:latentStyles w:defLockedState="0" w:defUIPriority="99" w:defSemiHidden="0" w:defUnhideWhenUsed="0" w:defQFormat="0" w:count="371">
+    <w:lsdException w:name="Normal" w:uiPriority="0" w:qFormat="1"/>
+    <w:lsdException w:name="heading 1" w:uiPriority="9" w:qFormat="1"/>
+    <w:lsdException w:name="heading 2" w:uiPriority="9" w:qFormat="1"/>
+    <w:lsdException w:name="heading 3" w:uiPriority="9" w:qFormat="1"/>
+    <w:lsdException w:name="heading 4" w:semiHidden="1" w:uiPriority="9" w:unhideWhenUsed="1" w:qFormat="1"/>
+    <w:lsdException w:name="heading 5" w:semiHidden="1" w:uiPriority="9" w:unhideWhenUsed="1" w:qFormat="1"/>
+    <w:lsdException w:name="heading 6" w:semiHidden="1" w:uiPriority="9" w:unhideWhenUsed="1" w:qFormat="1"/>
+    <w:lsdException w:name="heading 7" w:semiHidden="1" w:uiPriority="9" w:unhideWhenUsed="1" w:qFormat="1"/>
+    <w:lsdException w:name="heading 8" w:semiHidden="1" w:uiPriority="9" w:unhideWhenUsed="1" w:qFormat="1"/>
+    <w:lsdException w:name="heading 9" w:semiHidden="1" w:uiPriority="9" w:unhideWhenUsed="1" w:qFormat="1"/>
+    <w:lsdException w:name="index 1" w:semiHidden="1" w:unhideWhenUsed="1"/>
+    <w:lsdException w:name="index 2" w:semiHidden="1" w:unhideWhenUsed="1"/>
+    <w:lsdException w:name="index 3" w:semiHidden="1" w:unhideWhenUsed="1"/>
+    <w:lsdException w:name="index 4" w:semiHidden="1" w:unhideWhenUsed="1"/>
+    <w:lsdException w:name="index 5" w:semiHidden="1" w:unhideWhenUsed="1"/>
+    <w:lsdException w:name="index 6" w:semiHidden="1" w:unhideWhenUsed="1"/>
+    <w:lsdException w:name="index 7" w:semiHidden="1" w:unhideWhenUsed="1"/>
+    <w:lsdException w:name="index 8" w:semiHidden="1" w:unhideWhenUsed="1"/>
+    <w:lsdException w:name="index 9" w:semiHidden="1" w:unhideWhenUsed="1"/>
+    <w:lsdException w:name="toc 1" w:semiHidden="1" w:uiPriority="39" w:unhideWhenUsed="1"/>
+    <w:lsdException w:name="toc 2" w:semiHidden="1" w:uiPriority="39" w:unhideWhenUsed="1"/>
+    <w:lsdException w:name="toc 3" w:semiHidden="1" w:uiPriority="39" w:unhideWhenUsed="1"/>
+    <w:lsdException w:name="toc 4" w:semiHidden="1" w:uiPriority="39" w:unhideWhenUsed="1"/>
+    <w:lsdException w:name="toc 5" w:semiHidden="1" w:uiPriority="39" w:unhideWhenUsed="1"/>
+    <w:lsdException w:name="toc 6" w:semiHidden="1" w:uiPriority="39" w:unhideWhenUsed="1"/>
+    <w:lsdException w:name="toc 7" w:semiHidden="1" w:uiPriority="39" w:unhideWhenUsed="1"/>
+    <w:lsdException w:name="toc 8" w:semiHidden="1" w:uiPriority="39" w:unhideWhenUsed="1"/>
+    <w:lsdException w:name="toc 9" w:semiHidden="1" w:uiPriority="39" w:unhideWhenUsed="1"/>
+    <w:lsdException w:name="Normal Indent" w:semiHidden="1" w:unhideWhenUsed="1"/>
+    <w:lsdException w:name="footnote text" w:semiHidden="1" w:unhideWhenUsed="1"/>
+    <w:lsdException w:name="annotation text" w:semiHidden="1" w:unhideWhenUsed="1"/>
+    <w:lsdException w:name="header" w:semiHidden="1" w:unhideWhenUsed="1"/>
+    <w:lsdException w:name="footer" w:semiHidden="1" w:unhideWhenUsed="1"/>
+    <w:lsdException w:name="index heading" w:semiHidden="1" w:unhideWhenUsed="1"/>
+    <w:lsdException w:name="caption" w:semiHidden="1" w:uiPriority="35" w:unhideWhenUsed="1" w:qFormat="1"/>
+    <w:lsdException w:name="table of figures" w:semiHidden="1" w:unhideWhenUsed="1"/>
+    <w:lsdException w:name="envelope address" w:semiHidden="1" w:unhideWhenUsed="1"/>
+    <w:lsdException w:name="envelope return" w:semiHidden="1" w:unhideWhenUsed="1"/>
+    <w:lsdException w:name="footnote reference" w:semiHidden="1" w:unhideWhenUsed="1"/>
+    <w:lsdException w:name="annotation reference" w:semiHidden="1" w:unhideWhenUsed="1"/>
+    <w:lsdException w:name="line number" w:semiHidden="1" w:unhideWhenUsed="1"/>
+    <w:lsdException w:name="page number" w:semiHidden="1" w:unhideWhenUsed="1"/>
+    <w:lsdException w:name="endnote reference" w:semiHidden="1" w:unhideWhenUsed="1"/>
+    <w:lsdException w:name="endnote text" w:semiHidden="1" w:unhideWhenUsed="1"/>
+    <w:lsdException w:name="table of authorities" w:semiHidden="1" w:unhideWhenUsed="1"/>
+    <w:lsdException w:name="macro" w:semiHidden="1" w:unhideWhenUsed="1"/>
+    <w:lsdException w:name="toa heading" w:semiHidden="1" w:unhideWhenUsed="1"/>
+    <w:lsdException w:name="List" w:semiHidden="1" w:unhideWhenUsed="1"/>
+    <w:lsdException w:name="List Bullet" w:semiHidden="1" w:unhideWhenUsed="1"/>
+    <w:lsdException w:name="List Number" w:semiHidden="1" w:unhideWhenUsed="1"/>
+    <w:lsdException w:name="List 2" w:semiHidden="1" w:unhideWhenUsed="1"/>
+    <w:lsdException w:name="List 3" w:semiHidden="1" w:unhideWhenUsed="1"/>
+    <w:lsdException w:name="List 4" w:semiHidden="1" w:unhideWhenUsed="1"/>
+    <w:lsdException w:name="List 5" w:semiHidden="1" w:unhideWhenUsed="1"/>
+    <w:lsdException w:name="List Bullet 2" w:semiHidden="1" w:unhideWhenUsed="1"/>
+    <w:lsdException w:name="List Bullet 3" w:semiHidden="1" w:unhideWhenUsed="1"/>
+    <w:lsdException w:name="List Bullet 4" w:semiHidden="1" w:unhideWhenUsed="1"/>
+    <w:lsdException w:name="List Bullet 5" w:semiHidden="1" w:unhideWhenUsed="1"/>
+    <w:lsdException w:name="List Number 2" w:semiHidden="1" w:unhideWhenUsed="1"/>
+    <w:lsdException w:name="List Number 3" w:semiHidden="1" w:unhideWhenUsed="1"/>
+    <w:lsdException w:name="List Number 4" w:semiHidden="1" w:unhideWhenUsed="1"/>
+    <w:lsdException w:name="List Number 5" w:semiHidden="1" w:unhideWhenUsed="1"/>
+    <w:lsdException w:name="Title" w:uiPriority="10"/>
+    <w:lsdException w:name="Closing" w:semiHidden="1" w:unhideWhenUsed="1"/>
+    <w:lsdException w:name="Signature" w:semiHidden="1" w:unhideWhenUsed="1"/>
+    <w:lsdException w:name="Default Paragraph Font" w:semiHidden="1" w:uiPriority="1" w:unhideWhenUsed="1"/>
+    <w:lsdException w:name="Body Text" w:semiHidden="1" w:uiPriority="0" w:unhideWhenUsed="1" w:qFormat="1"/>
+    <w:lsdException w:name="Body Text Indent" w:semiHidden="1" w:unhideWhenUsed="1"/>
+    <w:lsdException w:name="List Continue" w:semiHidden="1" w:unhideWhenUsed="1"/>
+    <w:lsdException w:name="List Continue 2" w:semiHidden="1" w:unhideWhenUsed="1"/>
+    <w:lsdException w:name="List Continue 3" w:semiHidden="1" w:unhideWhenUsed="1"/>
+    <w:lsdException w:name="List Continue 4" w:semiHidden="1" w:unhideWhenUsed="1"/>
+    <w:lsdException w:name="List Continue 5" w:semiHidden="1" w:unhideWhenUsed="1"/>
+    <w:lsdException w:name="Message Header" w:semiHidden="1" w:unhideWhenUsed="1"/>
+    <w:lsdException w:name="Subtitle" w:uiPriority="11"/>
+    <w:lsdException w:name="Salutation" w:semiHidden="1" w:unhideWhenUsed="1"/>
+    <w:lsdException w:name="Date" w:semiHidden="1" w:unhideWhenUsed="1"/>
+    <w:lsdException w:name="Body Text First Indent" w:semiHidden="1" w:unhideWhenUsed="1"/>
+    <w:lsdException w:name="Body Text First Indent 2" w:semiHidden="1" w:unhideWhenUsed="1"/>
+    <w:lsdException w:name="Note Heading" w:semiHidden="1" w:unhideWhenUsed="1"/>
+    <w:lsdException w:name="Body Text 2" w:semiHidden="1" w:unhideWhenUsed="1"/>
+    <w:lsdException w:name="Body Text 3" w:semiHidden="1" w:unhideWhenUsed="1"/>
+    <w:lsdException w:name="Body Text Indent 2" w:semiHidden="1" w:unhideWhenUsed="1"/>
+    <w:lsdException w:name="Body Text Indent 3" w:semiHidden="1" w:unhideWhenUsed="1"/>
+    <w:lsdException w:name="Block Text" w:semiHidden="1" w:unhideWhenUsed="1" w:qFormat="1"/>
+    <w:lsdException w:name="Hyperlink" w:semiHidden="1" w:unhideWhenUsed="1"/>
+    <w:lsdException w:name="FollowedHyperlink" w:semiHidden="1" w:unhideWhenUsed="1"/>
+    <w:lsdException w:name="Strong" w:uiPriority="22"/>
+    <w:lsdException w:name="Emphasis" w:uiPriority="20"/>
+    <w:lsdException w:name="Document Map" w:semiHidden="1" w:unhideWhenUsed="1"/>
+    <w:lsdException w:name="Plain Text" w:semiHidden="1" w:unhideWhenUsed="1"/>
+    <w:lsdException w:name="E-mail Signature" w:semiHidden="1" w:unhideWhenUsed="1"/>
+    <w:lsdException w:name="HTML Top of Form" w:semiHidden="1" w:unhideWhenUsed="1"/>
+    <w:lsdException w:name="HTML Bottom of Form" w:semiHidden="1" w:unhideWhenUsed="1"/>
+    <w:lsdException w:name="Normal (Web)" w:semiHidden="1" w:unhideWhenUsed="1"/>
+    <w:lsdException w:name="HTML Acronym" w:semiHidden="1" w:unhideWhenUsed="1"/>
+    <w:lsdException w:name="HTML Address" w:semiHidden="1" w:unhideWhenUsed="1"/>
+    <w:lsdException w:name="HTML Cite" w:semiHidden="1" w:unhideWhenUsed="1"/>
+    <w:lsdException w:name="HTML Code" w:semiHidden="1" w:unhideWhenUsed="1"/>
+    <w:lsdException w:name="HTML Definition" w:semiHidden="1" w:unhideWhenUsed="1"/>
+    <w:lsdException w:name="HTML Keyboard" w:semiHidden="1" w:unhideWhenUsed="1"/>
+    <w:lsdException w:name="HTML Preformatted" w:semiHidden="1" w:unhideWhenUsed="1"/>
+    <w:lsdException w:name="HTML Sample" w:semiHidden="1" w:unhideWhenUsed="1"/>
+    <w:lsdException w:name="HTML Typewriter" w:semiHidden="1" w:unhideWhenUsed="1"/>
+    <w:lsdException w:name="HTML Variable" w:semiHidden="1" w:unhideWhenUsed="1"/>
+    <w:lsdException w:name="Normal Table" w:semiHidden="1" w:unhideWhenUsed="1"/>
+    <w:lsdException w:name="annotation subject" w:semiHidden="1" w:unhideWhenUsed="1"/>
+    <w:lsdException w:name="No List" w:semiHidden="1" w:unhideWhenUsed="1"/>
+    <w:lsdException w:name="Outline List 1" w:semiHidden="1" w:unhideWhenUsed="1"/>
+    <w:lsdException w:name="Outline List 2" w:semiHidden="1" w:unhideWhenUsed="1"/>
+    <w:lsdException w:name="Outline List 3" w:semiHidden="1" w:unhideWhenUsed="1"/>
+    <w:lsdException w:name="Table Simple 1" w:semiHidden="1" w:unhideWhenUsed="1"/>
+    <w:lsdException w:name="Table Simple 2" w:semiHidden="1" w:unhideWhenUsed="1"/>
+    <w:lsdException w:name="Table Simple 3" w:semiHidden="1" w:unhideWhenUsed="1"/>
+    <w:lsdException w:name="Table Classic 1" w:semiHidden="1" w:unhideWhenUsed="1"/>
+    <w:lsdException w:name="Table Classic 2" w:semiHidden="1" w:unhideWhenUsed="1"/>
+    <w:lsdException w:name="Table Classic 3" w:semiHidden="1" w:unhideWhenUsed="1"/>
+    <w:lsdException w:name="Table Classic 4" w:semiHidden="1" w:unhideWhenUsed="1"/>
+    <w:lsdException w:name="Table Colorful 1" w:semiHidden="1" w:unhideWhenUsed="1"/>
+    <w:lsdException w:name="Table Colorful 2" w:semiHidden="1" w:unhideWhenUsed="1"/>
+    <w:lsdException w:name="Table Colorful 3" w:semiHidden="1" w:unhideWhenUsed="1"/>
+    <w:lsdException w:name="Table Columns 1" w:semiHidden="1" w:unhideWhenUsed="1"/>
+    <w:lsdException w:name="Table Columns 2" w:semiHidden="1" w:unhideWhenUsed="1"/>
+    <w:lsdException w:name="Table Columns 3" w:semiHidden="1" w:unhideWhenUsed="1"/>
+    <w:lsdException w:name="Table Columns 4" w:semiHidden="1" w:unhideWhenUsed="1"/>
+    <w:lsdException w:name="Table Columns 5" w:semiHidden="1" w:unhideWhenUsed="1"/>
+    <w:lsdException w:name="Table Grid 1" w:semiHidden="1" w:unhideWhenUsed="1"/>
+    <w:lsdException w:name="Table Grid 2" w:semiHidden="1" w:unhideWhenUsed="1"/>
+    <w:lsdException w:name="Table Grid 3" w:semiHidden="1" w:unhideWhenUsed="1"/>
+    <w:lsdException w:name="Table Grid 4" w:semiHidden="1" w:unhideWhenUsed="1"/>
+    <w:lsdException w:name="Table Grid 5" w:semiHidden="1" w:unhideWhenUsed="1"/>
+    <w:lsdException w:name="Table Grid 6" w:semiHidden="1" w:unhideWhenUsed="1"/>
+    <w:lsdException w:name="Table Grid 7" w:semiHidden="1" w:unhideWhenUsed="1"/>
+    <w:lsdException w:name="Table Grid 8" w:semiHidden="1" w:unhideWhenUsed="1"/>
+    <w:lsdException w:name="Table List 1" w:semiHidden="1" w:unhideWhenUsed="1"/>
+    <w:lsdException w:name="Table List 2" w:semiHidden="1" w:unhideWhenUsed="1"/>
+    <w:lsdException w:name="Table List 3" w:semiHidden="1" w:unhideWhenUsed="1"/>
+    <w:lsdException w:name="Table List 4" w:semiHidden="1" w:unhideWhenUsed="1"/>
+    <w:lsdException w:name="Table List 5" w:semiHidden="1" w:unhideWhenUsed="1"/>
+    <w:lsdException w:name="Table List 6" w:semiHidden="1" w:unhideWhenUsed="1"/>
+    <w:lsdException w:name="Table List 7" w:semiHidden="1" w:unhideWhenUsed="1"/>
+    <w:lsdException w:name="Table List 8" w:semiHidden="1" w:unhideWhenUsed="1"/>
+    <w:lsdException w:name="Table 3D effects 1" w:semiHidden="1" w:unhideWhenUsed="1"/>
+    <w:lsdException w:name="Table 3D effects 2" w:semiHidden="1" w:unhideWhenUsed="1"/>
+    <w:lsdException w:name="Table 3D effects 3" w:semiHidden="1" w:unhideWhenUsed="1"/>
+    <w:lsdException w:name="Table Contemporary" w:semiHidden="1" w:unhideWhenUsed="1"/>
+    <w:lsdException w:name="Table Elegant" w:semiHidden="1" w:unhideWhenUsed="1"/>
+    <w:lsdException w:name="Table Professional" w:semiHidden="1" w:unhideWhenUsed="1"/>
+    <w:lsdException w:name="Table Subtle 1" w:semiHidden="1" w:unhideWhenUsed="1"/>
+    <w:lsdException w:name="Table Subtle 2" w:semiHidden="1" w:unhideWhenUsed="1"/>
+    <w:lsdException w:name="Table Web 1" w:semiHidden="1" w:unhideWhenUsed="1"/>
+    <w:lsdException w:name="Table Web 2" w:semiHidden="1" w:unhideWhenUsed="1"/>
+    <w:lsdException w:name="Table Web 3" w:semiHidden="1" w:unhideWhenUsed="1"/>
+    <w:lsdException w:name="Balloon Text" w:semiHidden="1" w:unhideWhenUsed="1"/>
+    <w:lsdException w:name="Table Grid" w:uiPriority="59"/>
+    <w:lsdException w:name="Table Theme" w:semiHidden="1" w:unhideWhenUsed="1"/>
+    <w:lsdException w:name="Placeholder Text" w:semiHidden="1"/>
+    <w:lsdException w:name="No Spacing" w:uiPriority="1"/>
+    <w:lsdException w:name="Light Shading" w:uiPriority="60"/>
+    <w:lsdException w:name="Light List" w:uiPriority="61"/>
+    <w:lsdException w:name="Light Grid" w:uiPriority="62"/>
+    <w:lsdException w:name="Medium Shading 1" w:uiPriority="63"/>
+    <w:lsdException w:name="Medium Shading 2" w:uiPriority="64"/>
+    <w:lsdException w:name="Medium List 1" w:uiPriority="65"/>
+    <w:lsdException w:name="Medium List 2" w:uiPriority="66"/>
+    <w:lsdException w:name="Medium Grid 1" w:uiPriority="67"/>
+    <w:lsdException w:name="Medium Grid 2" w:uiPriority="68"/>
+    <w:lsdException w:name="Medium Grid 3" w:uiPriority="69"/>
+    <w:lsdException w:name="Dark List" w:uiPriority="70"/>
+    <w:lsdException w:name="Colorful Shading" w:uiPriority="71"/>
+    <w:lsdException w:name="Colorful List" w:uiPriority="72"/>
+    <w:lsdException w:name="Colorful Grid" w:uiPriority="73"/>
+    <w:lsdException w:name="Light Shading Accent 1" w:uiPriority="60"/>
+    <w:lsdException w:name="Light List Accent 1" w:uiPriority="61"/>
+    <w:lsdException w:name="Light Grid Accent 1" w:uiPriority="62"/>
+    <w:lsdException w:name="Medium Shading 1 Accent 1" w:uiPriority="63"/>
+    <w:lsdException w:name="Medium Shading 2 Accent 1" w:uiPriority="64"/>
+    <w:lsdException w:name="Medium List 1 Accent 1" w:uiPriority="65"/>
+    <w:lsdException w:name="Revision" w:semiHidden="1"/>
+    <w:lsdException w:name="List Paragraph" w:uiPriority="34"/>
+    <w:lsdException w:name="Quote" w:uiPriority="29"/>
+    <w:lsdException w:name="Intense Quote" w:uiPriority="30"/>
+    <w:lsdException w:name="Medium List 2 Accent 1" w:uiPriority="66"/>
+    <w:lsdException w:name="Medium Grid 1 Accent 1" w:uiPriority="67"/>
+    <w:lsdException w:name="Medium Grid 2 Accent 1" w:uiPriority="68"/>
+    <w:lsdException w:name="Medium Grid 3 Accent 1" w:uiPriority="69"/>
+    <w:lsdException w:name="Dark List Accent 1" w:uiPriority="70"/>
+    <w:lsdException w:name="Colorful Shading Accent 1" w:uiPriority="71"/>
+    <w:lsdException w:name="Colorful List Accent 1" w:uiPriority="72"/>
+    <w:lsdException w:name="Colorful Grid Accent 1" w:uiPriority="73"/>
+    <w:lsdException w:name="Light Shading Accent 2" w:uiPriority="60"/>
+    <w:lsdException w:name="Light List Accent 2" w:uiPriority="61"/>
+    <w:lsdException w:name="Light Grid Accent 2" w:uiPriority="62"/>
+    <w:lsdException w:name="Medium Shading 1 Accent 2" w:uiPriority="63"/>
+    <w:lsdException w:name="Medium Shading 2 Accent 2" w:uiPriority="64"/>
+    <w:lsdException w:name="Medium List 1 Accent 2" w:uiPriority="65"/>
+    <w:lsdException w:name="Medium List 2 Accent 2" w:uiPriority="66"/>
+    <w:lsdException w:name="Medium Grid 1 Accent 2" w:uiPriority="67"/>
+    <w:lsdException w:name="Medium Grid 2 Accent 2" w:uiPriority="68"/>
+    <w:lsdException w:name="Medium Grid 3 Accent 2" w:uiPriority="69"/>
+    <w:lsdException w:name="Dark List Accent 2" w:uiPriority="70"/>
+    <w:lsdException w:name="Colorful Shading Accent 2" w:uiPriority="71"/>
+    <w:lsdException w:name="Colorful List Accent 2" w:uiPriority="72"/>
+    <w:lsdException w:name="Colorful Grid Accent 2" w:uiPriority="73"/>
+    <w:lsdException w:name="Light Shading Accent 3" w:uiPriority="60"/>
+    <w:lsdException w:name="Light List Accent 3" w:uiPriority="61"/>
+    <w:lsdException w:name="Light Grid Accent 3" w:uiPriority="62"/>
+    <w:lsdException w:name="Medium Shading 1 Accent 3" w:uiPriority="63"/>
+    <w:lsdException w:name="Medium Shading 2 Accent 3" w:uiPriority="64"/>
+    <w:lsdException w:name="Medium List 1 Accent 3" w:uiPriority="65"/>
+    <w:lsdException w:name="Medium List 2 Accent 3" w:uiPriority="66"/>
+    <w:lsdException w:name="Medium Grid 1 Accent 3" w:uiPriority="67"/>
+    <w:lsdException w:name="Medium Grid 2 Accent 3" w:uiPriority="68"/>
+    <w:lsdException w:name="Medium Grid 3 Accent 3" w:uiPriority="69"/>
+    <w:lsdException w:name="Dark List Accent 3" w:uiPriority="70"/>
+    <w:lsdException w:name="Colorful Shading Accent 3" w:uiPriority="71"/>
+    <w:lsdException w:name="Colorful List Accent 3" w:uiPriority="72"/>
+    <w:lsdException w:name="Colorful Grid Accent 3" w:uiPriority="73"/>
+    <w:lsdException w:name="Light Shading Accent 4" w:uiPriority="60"/>
+    <w:lsdException w:name="Light List Accent 4" w:uiPriority="61"/>
+    <w:lsdException w:name="Light Grid Accent 4" w:uiPriority="62"/>
+    <w:lsdException w:name="Medium Shading 1 Accent 4" w:uiPriority="63"/>
+    <w:lsdException w:name="Medium Shading 2 Accent 4" w:uiPriority="64"/>
+    <w:lsdException w:name="Medium List 1 Accent 4" w:uiPriority="65"/>
+    <w:lsdException w:name="Medium List 2 Accent 4" w:uiPriority="66"/>
+    <w:lsdException w:name="Medium Grid 1 Accent 4" w:uiPriority="67"/>
+    <w:lsdException w:name="Medium Grid 2 Accent 4" w:uiPriority="68"/>
+    <w:lsdException w:name="Medium Grid 3 Accent 4" w:uiPriority="69"/>
+    <w:lsdException w:name="Dark List Accent 4" w:uiPriority="70"/>
+    <w:lsdException w:name="Colorful Shading Accent 4" w:uiPriority="71"/>
+    <w:lsdException w:name="Colorful List Accent 4" w:uiPriority="72"/>
+    <w:lsdException w:name="Colorful Grid Accent 4" w:uiPriority="73"/>
+    <w:lsdException w:name="Light Shading Accent 5" w:uiPriority="60"/>
+    <w:lsdException w:name="Light List Accent 5" w:uiPriority="61"/>
+    <w:lsdException w:name="Light Grid Accent 5" w:uiPriority="62"/>
+    <w:lsdException w:name="Medium Shading 1 Accent 5" w:uiPriority="63"/>
+    <w:lsdException w:name="Medium Shading 2 Accent 5" w:uiPriority="64"/>
+    <w:lsdException w:name="Medium List 1 Accent 5" w:uiPriority="65"/>
+    <w:lsdException w:name="Medium List 2 Accent 5" w:uiPriority="66"/>
+    <w:lsdException w:name="Medium Grid 1 Accent 5" w:uiPriority="67"/>
+    <w:lsdException w:name="Medium Grid 2 Accent 5" w:uiPriority="68"/>
+    <w:lsdException w:name="Medium Grid 3 Accent 5" w:uiPriority="69"/>
+    <w:lsdException w:name="Dark List Accent 5" w:uiPriority="70"/>
+    <w:lsdException w:name="Colorful Shading Accent 5" w:uiPriority="71"/>
+    <w:lsdException w:name="Colorful List Accent 5" w:uiPriority="72"/>
+    <w:lsdException w:name="Colorful Grid Accent 5" w:uiPriority="73"/>
+    <w:lsdException w:name="Light Shading Accent 6" w:uiPriority="60"/>
+    <w:lsdException w:name="Light List Accent 6" w:uiPriority="61"/>
+    <w:lsdException w:name="Light Grid Accent 6" w:uiPriority="62"/>
+    <w:lsdException w:name="Medium Shading 1 Accent 6" w:uiPriority="63"/>
+    <w:lsdException w:name="Medium Shading 2 Accent 6" w:uiPriority="64"/>
+    <w:lsdException w:name="Medium List 1 Accent 6" w:uiPriority="65"/>
+    <w:lsdException w:name="Medium List 2 Accent 6" w:uiPriority="66"/>
+    <w:lsdException w:name="Medium Grid 1 Accent 6" w:uiPriority="67"/>
+    <w:lsdException w:name="Medium Grid 2 Accent 6" w:uiPriority="68"/>
+    <w:lsdException w:name="Medium Grid 3 Accent 6" w:uiPriority="69"/>
+    <w:lsdException w:name="Dark List Accent 6" w:uiPriority="70"/>
+    <w:lsdException w:name="Colorful Shading Accent 6" w:uiPriority="71"/>
+    <w:lsdException w:name="Colorful List Accent 6" w:uiPriority="72"/>
+    <w:lsdException w:name="Colorful Grid Accent 6" w:uiPriority="73"/>
+    <w:lsdException w:name="Subtle Emphasis" w:uiPriority="19"/>
+    <w:lsdException w:name="Intense Emphasis" w:uiPriority="21"/>
+    <w:lsdException w:name="Subtle Reference" w:uiPriority="31"/>
+    <w:lsdException w:name="Intense Reference" w:uiPriority="32"/>
+    <w:lsdException w:name="Book Title" w:uiPriority="33"/>
+    <w:lsdException w:name="Bibliography" w:semiHidden="1" w:uiPriority="37" w:unhideWhenUsed="1"/>
+    <w:lsdException w:name="TOC Heading" w:uiPriority="39"/>
+    <w:lsdException w:name="Plain Table 1" w:uiPriority="41"/>
+    <w:lsdException w:name="Plain Table 2" w:uiPriority="42"/>
+    <w:lsdException w:name="Plain Table 3" w:uiPriority="43"/>
+    <w:lsdException w:name="Plain Table 4" w:uiPriority="44"/>
+    <w:lsdException w:name="Plain Table 5" w:uiPriority="45"/>
+    <w:lsdException w:name="Grid Table Light" w:uiPriority="40"/>
+    <w:lsdException w:name="Grid Table 1 Light" w:uiPriority="46"/>
+    <w:lsdException w:name="Grid Table 2" w:uiPriority="47"/>
+    <w:lsdException w:name="Grid Table 3" w:uiPriority="48"/>
+    <w:lsdException w:name="Grid Table 4" w:uiPriority="49"/>
+    <w:lsdException w:name="Grid Table 5 Dark" w:uiPriority="50"/>
+    <w:lsdException w:name="Grid Table 6 Colorful" w:uiPriority="51"/>
+    <w:lsdException w:name="Grid Table 7 Colorful" w:uiPriority="52"/>
+    <w:lsdException w:name="Grid Table 1 Light Accent 1" w:uiPriority="46"/>
+    <w:lsdException w:name="Grid Table 2 Accent 1" w:uiPriority="47"/>
+    <w:lsdException w:name="Grid Table 3 Accent 1" w:uiPriority="48"/>
+    <w:lsdException w:name="Grid Table 4 Accent 1" w:uiPriority="49"/>
+    <w:lsdException w:name="Grid Table 5 Dark Accent 1" w:uiPriority="50"/>
+    <w:lsdException w:name="Grid Table 6 Colorful Accent 1" w:uiPriority="51"/>
+    <w:lsdException w:name="Grid Table 7 Colorful Accent 1" w:uiPriority="52"/>
+    <w:lsdException w:name="Grid Table 1 Light Accent 2" w:uiPriority="46"/>
+    <w:lsdException w:name="Grid Table 2 Accent 2" w:uiPriority="47"/>
+    <w:lsdException w:name="Grid Table 3 Accent 2" w:uiPriority="48"/>
+    <w:lsdException w:name="Grid Table 4 Accent 2" w:uiPriority="49"/>
+    <w:lsdException w:name="Grid Table 5 Dark Accent 2" w:uiPriority="50"/>
+    <w:lsdException w:name="Grid Table 6 Colorful Accent 2" w:uiPriority="51"/>
+    <w:lsdException w:name="Grid Table 7 Colorful Accent 2" w:uiPriority="52"/>
+    <w:lsdException w:name="Grid Table 1 Light Accent 3" w:uiPriority="46"/>
+    <w:lsdException w:name="Grid Table 2 Accent 3" w:uiPriority="47"/>
+    <w:lsdException w:name="Grid Table 3 Accent 3" w:uiPriority="48"/>
+    <w:lsdException w:name="Grid Table 4 Accent 3" w:uiPriority="49"/>
+    <w:lsdException w:name="Grid Table 5 Dark Accent 3" w:uiPriority="50"/>
+    <w:lsdException w:name="Grid Table 6 Colorful Accent 3" w:uiPriority="51"/>
+    <w:lsdException w:name="Grid Table 7 Colorful Accent 3" w:uiPriority="52"/>
+    <w:lsdException w:name="Grid Table 1 Light Accent 4" w:uiPriority="46"/>
+    <w:lsdException w:name="Grid Table 2 Accent 4" w:uiPriority="47"/>
+    <w:lsdException w:name="Grid Table 3 Accent 4" w:uiPriority="48"/>
+    <w:lsdException w:name="Grid Table 4 Accent 4" w:uiPriority="49"/>
+    <w:lsdException w:name="Grid Table 5 Dark Accent 4" w:uiPriority="50"/>
+    <w:lsdException w:name="Grid Table 6 Colorful Accent 4" w:uiPriority="51"/>
+    <w:lsdException w:name="Grid Table 7 Colorful Accent 4" w:uiPriority="52"/>
+    <w:lsdException w:name="Grid Table 1 Light Accent 5" w:uiPriority="46"/>
+    <w:lsdException w:name="Grid Table 2 Accent 5" w:uiPriority="47"/>
+    <w:lsdException w:name="Grid Table 3 Accent 5" w:uiPriority="48"/>
+    <w:lsdException w:name="Grid Table 4 Accent 5" w:uiPriority="49"/>
+    <w:lsdException w:name="Grid Table 5 Dark Accent 5" w:uiPriority="50"/>
+    <w:lsdException w:name="Grid Table 6 Colorful Accent 5" w:uiPriority="51"/>
+    <w:lsdException w:name="Grid Table 7 Colorful Accent 5" w:uiPriority="52"/>
+    <w:lsdException w:name="Grid Table 1 Light Accent 6" w:uiPriority="46"/>
+    <w:lsdException w:name="Grid Table 2 Accent 6" w:uiPriority="47"/>
+    <w:lsdException w:name="Grid Table 3 Accent 6" w:uiPriority="48"/>
+    <w:lsdException w:name="Grid Table 4 Accent 6" w:uiPriority="49"/>
+    <w:lsdException w:name="Grid Table 5 Dark Accent 6" w:uiPriority="50"/>
+    <w:lsdException w:name="Grid Table 6 Colorful Accent 6" w:uiPriority="51"/>
+    <w:lsdException w:name="Grid Table 7 Colorful Accent 6" w:uiPriority="52"/>
+    <w:lsdException w:name="List Table 1 Light" w:uiPriority="46"/>
+    <w:lsdException w:name="List Table 2" w:uiPriority="47"/>
+    <w:lsdException w:name="List Table 3" w:uiPriority="48"/>
+    <w:lsdException w:name="List Table 4" w:uiPriority="49"/>
+    <w:lsdException w:name="List Table 5 Dark" w:uiPriority="50"/>
+    <w:lsdException w:name="List Table 6 Colorful" w:uiPriority="51"/>
+    <w:lsdException w:name="List Table 7 Colorful" w:uiPriority="52"/>
+    <w:lsdException w:name="List Table 1 Light Accent 1" w:uiPriority="46"/>
+    <w:lsdException w:name="List Table 2 Accent 1" w:uiPriority="47"/>
+    <w:lsdException w:name="List Table 3 Accent 1" w:uiPriority="48"/>
+    <w:lsdException w:name="List Table 4 Accent 1" w:uiPriority="49"/>
+    <w:lsdException w:name="List Table 5 Dark Accent 1" w:uiPriority="50"/>
+    <w:lsdException w:name="List Table 6 Colorful Accent 1" w:uiPriority="51"/>
+    <w:lsdException w:name="List Table 7 Colorful Accent 1" w:uiPriority="52"/>
+    <w:lsdException w:name="List Table 1 Light Accent 2" w:uiPriority="46"/>
+    <w:lsdException w:name="List Table 2 Accent 2" w:uiPriority="47"/>
+    <w:lsdException w:name="List Table 3 Accent 2" w:uiPriority="48"/>
+    <w:lsdException w:name="List Table 4 Accent 2" w:uiPriority="49"/>
+    <w:lsdException w:name="List Table 5 Dark Accent 2" w:uiPriority="50"/>
+    <w:lsdException w:name="List Table 6 Colorful Accent 2" w:uiPriority="51"/>
+    <w:lsdException w:name="List Table 7 Colorful Accent 2" w:uiPriority="52"/>
+    <w:lsdException w:name="List Table 1 Light Accent 3" w:uiPriority="46"/>
+    <w:lsdException w:name="List Table 2 Accent 3" w:uiPriority="47"/>
+    <w:lsdException w:name="List Table 3 Accent 3" w:uiPriority="48"/>
+    <w:lsdException w:name="List Table 4 Accent 3" w:uiPriority="49"/>
+    <w:lsdException w:name="List Table 5 Dark Accent 3" w:uiPriority="50"/>
+    <w:lsdException w:name="List Table 6 Colorful Accent 3" w:uiPriority="51"/>
+    <w:lsdException w:name="List Table 7 Colorful Accent 3" w:uiPriority="52"/>
+    <w:lsdException w:name="List Table 1 Light Accent 4" w:uiPriority="46"/>
+    <w:lsdException w:name="List Table 2 Accent 4" w:uiPriority="47"/>
+    <w:lsdException w:name="List Table 3 Accent 4" w:uiPriority="48"/>
+    <w:lsdException w:name="List Table 4 Accent 4" w:uiPriority="49"/>
+    <w:lsdException w:name="List Table 5 Dark Accent 4" w:uiPriority="50"/>
+    <w:lsdException w:name="List Table 6 Colorful Accent 4" w:uiPriority="51"/>
+    <w:lsdException w:name="List Table 7 Colorful Accent 4" w:uiPriority="52"/>
+    <w:lsdException w:name="List Table 1 Light Accent 5" w:uiPriority="46"/>
+    <w:lsdException w:name="List Table 2 Accent 5" w:uiPriority="47"/>
+    <w:lsdException w:name="List Table 3 Accent 5" w:uiPriority="48"/>
+    <w:lsdException w:name="List Table 4 Accent 5" w:uiPriority="49"/>
+    <w:lsdException w:name="List Table 5 Dark Accent 5" w:uiPriority="50"/>
+    <w:lsdException w:name="List Table 6 Colorful Accent 5" w:uiPriority="51"/>
+    <w:lsdException w:name="List Table 7 Colorful Accent 5" w:uiPriority="52"/>
+    <w:lsdException w:name="List Table 1 Light Accent 6" w:uiPriority="46"/>
+    <w:lsdException w:name="List Table 2 Accent 6" w:uiPriority="47"/>
+    <w:lsdException w:name="List Table 3 Accent 6" w:uiPriority="48"/>
+    <w:lsdException w:name="List Table 4 Accent 6" w:uiPriority="49"/>
+    <w:lsdException w:name="List Table 5 Dark Accent 6" w:uiPriority="50"/>
+    <w:lsdException w:name="List Table 6 Colorful Accent 6" w:uiPriority="51"/>
+    <w:lsdException w:name="List Table 7 Colorful Accent 6" w:uiPriority="52"/>
   </w:latentStyles>
-  <w:style w:type="paragraph" w:styleId="Normal" w:default="1">
+  <w:style w:type="paragraph" w:default="1" w:styleId="Normal">
     <w:name w:val="Normal"/>
     <w:qFormat/>
-    <w:rsid w:val="00445f95"/>
+    <w:rsid w:val="00445F95"/>
     <w:pPr>
-      <w:widowControl/>
-      <w:suppressAutoHyphens w:val="true"/>
-      <w:bidi w:val="0"/>
-      <w:spacing w:lineRule="auto" w:line="360" w:before="60" w:after="60"/>
+      <w:suppressAutoHyphens/>
+      <w:spacing w:before="60" w:after="60" w:line="360" w:lineRule="auto"/>
       <w:ind w:left="357" w:hanging="357"/>
       <w:jc w:val="both"/>
     </w:pPr>
     <w:rPr>
-      <w:rFonts w:ascii="Calibri" w:hAnsi="Calibri" w:eastAsia="Calibri" w:cs="Times New Roman"/>
-      <w:color w:val="auto"/>
       <w:sz w:val="22"/>
       <w:szCs w:val="22"/>
-      <w:lang w:eastAsia="en-US" w:val="en-GB" w:bidi="ar-SA"/>
+      <w:lang w:eastAsia="en-US"/>
     </w:rPr>
   </w:style>
   <w:style w:type="paragraph" w:styleId="Heading1">
-    <w:name w:val="Heading 1"/>
+    <w:name w:val="heading 1"/>
     <w:basedOn w:val="Normal"/>
     <w:next w:val="TextBody"/>
     <w:link w:val="Heading1Char"/>
     <w:uiPriority w:val="9"/>
     <w:qFormat/>
-    <w:rsid w:val="006b1d3a"/>
+    <w:rsid w:val="006B1D3A"/>
     <w:pPr>
       <w:keepNext/>
       <w:keepLines/>
@@ -2584,13 +2762,13 @@
     </w:rPr>
   </w:style>
   <w:style w:type="paragraph" w:styleId="Heading2">
-    <w:name w:val="Heading 2"/>
+    <w:name w:val="heading 2"/>
     <w:basedOn w:val="Normal"/>
     <w:next w:val="TextBody"/>
     <w:link w:val="Heading2Char"/>
     <w:uiPriority w:val="9"/>
     <w:qFormat/>
-    <w:rsid w:val="006b1d3a"/>
+    <w:rsid w:val="006B1D3A"/>
     <w:pPr>
       <w:keepNext/>
       <w:spacing w:before="240" w:after="0"/>
@@ -2607,14 +2785,14 @@
     </w:rPr>
   </w:style>
   <w:style w:type="paragraph" w:styleId="Heading3">
-    <w:name w:val="Heading 3"/>
+    <w:name w:val="heading 3"/>
     <w:basedOn w:val="Normal"/>
     <w:next w:val="Normal"/>
     <w:qFormat/>
-    <w:rsid w:val="006b1d3a"/>
+    <w:rsid w:val="006B1D3A"/>
     <w:pPr>
       <w:keepNext/>
-      <w:spacing w:before="240" w:after="60"/>
+      <w:spacing w:before="240"/>
       <w:outlineLvl w:val="2"/>
     </w:pPr>
     <w:rPr>
@@ -2626,31 +2804,51 @@
       <w:szCs w:val="26"/>
     </w:rPr>
   </w:style>
-  <w:style w:type="character" w:styleId="DefaultParagraphFont" w:default="1">
+  <w:style w:type="character" w:default="1" w:styleId="DefaultParagraphFont">
     <w:name w:val="Default Paragraph Font"/>
     <w:uiPriority w:val="1"/>
     <w:semiHidden/>
     <w:unhideWhenUsed/>
-    <w:rPr/>
-  </w:style>
-  <w:style w:type="character" w:styleId="TitleChar" w:customStyle="1">
+  </w:style>
+  <w:style w:type="table" w:default="1" w:styleId="TableNormal">
+    <w:name w:val="Normal Table"/>
+    <w:uiPriority w:val="99"/>
+    <w:semiHidden/>
+    <w:unhideWhenUsed/>
+    <w:tblPr>
+      <w:tblInd w:w="0" w:type="dxa"/>
+      <w:tblCellMar>
+        <w:top w:w="0" w:type="dxa"/>
+        <w:left w:w="108" w:type="dxa"/>
+        <w:bottom w:w="0" w:type="dxa"/>
+        <w:right w:w="108" w:type="dxa"/>
+      </w:tblCellMar>
+    </w:tblPr>
+  </w:style>
+  <w:style w:type="numbering" w:default="1" w:styleId="NoList">
+    <w:name w:val="No List"/>
+    <w:uiPriority w:val="99"/>
+    <w:semiHidden/>
+    <w:unhideWhenUsed/>
+  </w:style>
+  <w:style w:type="character" w:customStyle="1" w:styleId="TitleChar">
     <w:name w:val="Title Char"/>
     <w:link w:val="Title"/>
     <w:uiPriority w:val="10"/>
-    <w:rsid w:val="00a379fc"/>
+    <w:rsid w:val="00A379FC"/>
     <w:rPr>
-      <w:rFonts w:ascii="Cambria" w:hAnsi="Cambria" w:eastAsia="Times New Roman" w:cs="Times New Roman"/>
+      <w:rFonts w:ascii="Cambria" w:eastAsia="Times New Roman" w:hAnsi="Cambria" w:cs="Times New Roman"/>
       <w:color w:val="17365D"/>
       <w:spacing w:val="5"/>
       <w:sz w:val="52"/>
       <w:szCs w:val="52"/>
     </w:rPr>
   </w:style>
-  <w:style w:type="character" w:styleId="Heading1Char" w:customStyle="1">
+  <w:style w:type="character" w:customStyle="1" w:styleId="Heading1Char">
     <w:name w:val="Heading 1 Char"/>
     <w:link w:val="Heading1"/>
     <w:uiPriority w:val="9"/>
-    <w:rsid w:val="006b1d3a"/>
+    <w:rsid w:val="006B1D3A"/>
     <w:rPr>
       <w:rFonts w:eastAsia="Times New Roman"/>
       <w:b/>
@@ -2661,13 +2859,13 @@
       <w:lang w:eastAsia="en-US"/>
     </w:rPr>
   </w:style>
-  <w:style w:type="character" w:styleId="SubtitleChar" w:customStyle="1">
+  <w:style w:type="character" w:customStyle="1" w:styleId="SubtitleChar">
     <w:name w:val="Subtitle Char"/>
     <w:link w:val="Subtitle"/>
     <w:uiPriority w:val="11"/>
-    <w:rsid w:val="00a379fc"/>
+    <w:rsid w:val="00A379FC"/>
     <w:rPr>
-      <w:rFonts w:ascii="Cambria" w:hAnsi="Cambria" w:eastAsia="Times New Roman" w:cs="Times New Roman"/>
+      <w:rFonts w:ascii="Cambria" w:eastAsia="Times New Roman" w:hAnsi="Cambria" w:cs="Times New Roman"/>
       <w:i/>
       <w:iCs/>
       <w:color w:val="4F81BD"/>
@@ -2676,21 +2874,19 @@
       <w:szCs w:val="24"/>
     </w:rPr>
   </w:style>
-  <w:style w:type="character" w:styleId="HeaderChar" w:customStyle="1">
+  <w:style w:type="character" w:customStyle="1" w:styleId="HeaderChar">
     <w:name w:val="Header Char"/>
     <w:basedOn w:val="DefaultParagraphFont"/>
     <w:link w:val="Header"/>
     <w:uiPriority w:val="99"/>
     <w:rsid w:val="00074249"/>
-    <w:rPr/>
-  </w:style>
-  <w:style w:type="character" w:styleId="FooterChar" w:customStyle="1">
+  </w:style>
+  <w:style w:type="character" w:customStyle="1" w:styleId="FooterChar">
     <w:name w:val="Footer Char"/>
     <w:basedOn w:val="DefaultParagraphFont"/>
     <w:link w:val="Footer"/>
     <w:uiPriority w:val="99"/>
     <w:rsid w:val="00074249"/>
-    <w:rPr/>
   </w:style>
   <w:style w:type="character" w:styleId="Emphasis">
     <w:name w:val="Emphasis"/>
@@ -2701,31 +2897,31 @@
       <w:iCs/>
     </w:rPr>
   </w:style>
-  <w:style w:type="character" w:styleId="FootnoteTextChar" w:customStyle="1">
+  <w:style w:type="character" w:customStyle="1" w:styleId="FootnoteTextChar">
     <w:name w:val="Footnote Text Char"/>
     <w:link w:val="FootnoteText"/>
     <w:uiPriority w:val="99"/>
     <w:semiHidden/>
-    <w:rsid w:val="00d91600"/>
+    <w:rsid w:val="00D91600"/>
     <w:rPr>
       <w:lang w:eastAsia="en-US"/>
     </w:rPr>
   </w:style>
-  <w:style w:type="character" w:styleId="Footnotereference">
+  <w:style w:type="character" w:styleId="FootnoteReference">
     <w:name w:val="footnote reference"/>
     <w:uiPriority w:val="99"/>
     <w:semiHidden/>
     <w:unhideWhenUsed/>
-    <w:rsid w:val="00d91600"/>
+    <w:rsid w:val="00D91600"/>
     <w:rPr>
       <w:vertAlign w:val="superscript"/>
     </w:rPr>
   </w:style>
-  <w:style w:type="character" w:styleId="Heading2Char" w:customStyle="1">
+  <w:style w:type="character" w:customStyle="1" w:styleId="Heading2Char">
     <w:name w:val="Heading 2 Char"/>
     <w:link w:val="Heading2"/>
     <w:uiPriority w:val="9"/>
-    <w:rsid w:val="006b1d3a"/>
+    <w:rsid w:val="006B1D3A"/>
     <w:rPr>
       <w:rFonts w:eastAsia="Times New Roman"/>
       <w:b/>
@@ -2737,72 +2933,70 @@
       <w:lang w:eastAsia="en-US"/>
     </w:rPr>
   </w:style>
-  <w:style w:type="character" w:styleId="InternetLink">
+  <w:style w:type="character" w:customStyle="1" w:styleId="InternetLink">
     <w:name w:val="Internet Link"/>
     <w:uiPriority w:val="99"/>
     <w:unhideWhenUsed/>
-    <w:rsid w:val="002c4753"/>
+    <w:rsid w:val="002C4753"/>
     <w:rPr>
       <w:color w:val="0000FF"/>
       <w:u w:val="single"/>
-      <w:lang w:val="zxx" w:eastAsia="zxx" w:bidi="zxx"/>
     </w:rPr>
   </w:style>
-  <w:style w:type="character" w:styleId="BodyTextChar" w:customStyle="1">
+  <w:style w:type="character" w:customStyle="1" w:styleId="BodyTextChar">
     <w:name w:val="Body Text Char"/>
-    <w:link w:val="BodyText"/>
-    <w:rsid w:val="007c72af"/>
+    <w:link w:val="TextBody"/>
+    <w:rsid w:val="007C72AF"/>
     <w:rPr>
       <w:sz w:val="24"/>
       <w:szCs w:val="24"/>
       <w:lang w:eastAsia="en-US"/>
     </w:rPr>
   </w:style>
-  <w:style w:type="character" w:styleId="Para1Char" w:customStyle="1">
+  <w:style w:type="character" w:customStyle="1" w:styleId="Para1Char">
     <w:name w:val="Para1 Char"/>
     <w:link w:val="Para1"/>
-    <w:rsid w:val="00d359dd"/>
+    <w:rsid w:val="00D359DD"/>
     <w:rPr>
-      <w:rFonts w:ascii="Arial" w:hAnsi="Arial" w:eastAsia="Times New Roman"/>
+      <w:rFonts w:ascii="Arial" w:eastAsia="Times New Roman" w:hAnsi="Arial"/>
       <w:sz w:val="22"/>
       <w:szCs w:val="22"/>
     </w:rPr>
   </w:style>
-  <w:style w:type="character" w:styleId="ListLabel1">
+  <w:style w:type="character" w:customStyle="1" w:styleId="ListLabel1">
     <w:name w:val="ListLabel 1"/>
     <w:rPr>
       <w:rFonts w:eastAsia="Times New Roman"/>
     </w:rPr>
   </w:style>
-  <w:style w:type="character" w:styleId="ListLabel2">
+  <w:style w:type="character" w:customStyle="1" w:styleId="ListLabel2">
     <w:name w:val="ListLabel 2"/>
     <w:rPr>
       <w:rFonts w:cs="Courier New"/>
     </w:rPr>
   </w:style>
-  <w:style w:type="character" w:styleId="ListLabel3">
+  <w:style w:type="character" w:customStyle="1" w:styleId="ListLabel3">
     <w:name w:val="ListLabel 3"/>
     <w:rPr>
       <w:rFonts w:cs="Wingdings"/>
     </w:rPr>
   </w:style>
-  <w:style w:type="character" w:styleId="ListLabel4">
+  <w:style w:type="character" w:customStyle="1" w:styleId="ListLabel4">
     <w:name w:val="ListLabel 4"/>
     <w:rPr>
       <w:rFonts w:cs="Symbol"/>
     </w:rPr>
   </w:style>
-  <w:style w:type="character" w:styleId="ListLabel5">
+  <w:style w:type="character" w:customStyle="1" w:styleId="ListLabel5">
     <w:name w:val="ListLabel 5"/>
     <w:rPr>
       <w:rFonts w:eastAsia="Calibri" w:cs="Times New Roman"/>
     </w:rPr>
   </w:style>
-  <w:style w:type="character" w:styleId="IndexLink">
+  <w:style w:type="character" w:customStyle="1" w:styleId="IndexLink">
     <w:name w:val="Index Link"/>
-    <w:rPr/>
-  </w:style>
-  <w:style w:type="paragraph" w:styleId="Heading">
+  </w:style>
+  <w:style w:type="paragraph" w:customStyle="1" w:styleId="Heading">
     <w:name w:val="Heading"/>
     <w:basedOn w:val="Normal"/>
     <w:next w:val="TextBody"/>
@@ -2811,21 +3005,21 @@
       <w:spacing w:before="240" w:after="120"/>
     </w:pPr>
     <w:rPr>
-      <w:rFonts w:ascii="Nimbus Sans L" w:hAnsi="Nimbus Sans L" w:eastAsia="WenQuanYi Micro Hei" w:cs="DejaVu Sans"/>
+      <w:rFonts w:ascii="Nimbus Sans L" w:eastAsia="WenQuanYi Micro Hei" w:hAnsi="Nimbus Sans L" w:cs="DejaVu Sans"/>
       <w:sz w:val="28"/>
       <w:szCs w:val="28"/>
     </w:rPr>
   </w:style>
-  <w:style w:type="paragraph" w:styleId="TextBody">
+  <w:style w:type="paragraph" w:customStyle="1" w:styleId="TextBody">
     <w:name w:val="Text Body"/>
     <w:basedOn w:val="Normal"/>
     <w:link w:val="BodyTextChar"/>
     <w:autoRedefine/>
     <w:qFormat/>
-    <w:rsid w:val="007c72af"/>
+    <w:rsid w:val="007C72AF"/>
     <w:pPr>
-      <w:spacing w:lineRule="auto" w:line="240" w:before="0" w:after="240"/>
-      <w:ind w:left="0" w:hanging="0"/>
+      <w:spacing w:before="0" w:after="240" w:line="240" w:lineRule="auto"/>
+      <w:ind w:left="0" w:firstLine="0"/>
     </w:pPr>
     <w:rPr>
       <w:sz w:val="24"/>
@@ -2835,13 +3029,12 @@
   <w:style w:type="paragraph" w:styleId="List">
     <w:name w:val="List"/>
     <w:basedOn w:val="TextBody"/>
-    <w:pPr/>
     <w:rPr>
       <w:rFonts w:cs="DejaVu Sans"/>
     </w:rPr>
   </w:style>
   <w:style w:type="paragraph" w:styleId="Caption">
-    <w:name w:val="Caption"/>
+    <w:name w:val="caption"/>
     <w:basedOn w:val="Normal"/>
     <w:pPr>
       <w:suppressLineNumbers/>
@@ -2855,7 +3048,7 @@
       <w:szCs w:val="24"/>
     </w:rPr>
   </w:style>
-  <w:style w:type="paragraph" w:styleId="Index">
+  <w:style w:type="paragraph" w:customStyle="1" w:styleId="Index">
     <w:name w:val="Index"/>
     <w:basedOn w:val="Normal"/>
     <w:pPr>
@@ -2871,16 +3064,16 @@
     <w:next w:val="Normal"/>
     <w:link w:val="TitleChar"/>
     <w:uiPriority w:val="10"/>
-    <w:rsid w:val="00a379fc"/>
+    <w:rsid w:val="00A379FC"/>
     <w:pPr>
       <w:pBdr>
         <w:bottom w:val="single" w:sz="8" w:space="4" w:color="4F81BD"/>
       </w:pBdr>
-      <w:spacing w:lineRule="auto" w:line="240" w:before="0" w:after="300"/>
+      <w:spacing w:before="0" w:after="300" w:line="240" w:lineRule="auto"/>
       <w:contextualSpacing/>
     </w:pPr>
     <w:rPr>
-      <w:rFonts w:ascii="Cambria" w:hAnsi="Cambria" w:eastAsia="Times New Roman"/>
+      <w:rFonts w:ascii="Cambria" w:eastAsia="Times New Roman" w:hAnsi="Cambria"/>
       <w:color w:val="17365D"/>
       <w:spacing w:val="5"/>
       <w:sz w:val="52"/>
@@ -2893,12 +3086,12 @@
     <w:next w:val="Normal"/>
     <w:link w:val="SubtitleChar"/>
     <w:uiPriority w:val="11"/>
-    <w:rsid w:val="00a379fc"/>
+    <w:rsid w:val="00A379FC"/>
     <w:pPr>
-      <w:ind w:left="788" w:hanging="357"/>
+      <w:ind w:left="788"/>
     </w:pPr>
     <w:rPr>
-      <w:rFonts w:ascii="Cambria" w:hAnsi="Cambria" w:eastAsia="Times New Roman"/>
+      <w:rFonts w:ascii="Cambria" w:eastAsia="Times New Roman" w:hAnsi="Cambria"/>
       <w:i/>
       <w:iCs/>
       <w:color w:val="4F81BD"/>
@@ -2911,16 +3104,14 @@
     <w:name w:val="List Paragraph"/>
     <w:basedOn w:val="Normal"/>
     <w:uiPriority w:val="34"/>
-    <w:rsid w:val="00ec3c29"/>
+    <w:rsid w:val="00EC3C29"/>
     <w:pPr>
-      <w:spacing w:before="60" w:after="60"/>
-      <w:ind w:left="720" w:hanging="357"/>
+      <w:ind w:left="720"/>
       <w:contextualSpacing/>
     </w:pPr>
-    <w:rPr/>
   </w:style>
   <w:style w:type="paragraph" w:styleId="Header">
-    <w:name w:val="Header"/>
+    <w:name w:val="header"/>
     <w:basedOn w:val="Normal"/>
     <w:link w:val="HeaderChar"/>
     <w:uiPriority w:val="99"/>
@@ -2928,15 +3119,14 @@
     <w:rsid w:val="00074249"/>
     <w:pPr>
       <w:tabs>
-        <w:tab w:val="center" w:pos="4513" w:leader="none"/>
-        <w:tab w:val="right" w:pos="9026" w:leader="none"/>
+        <w:tab w:val="center" w:pos="4513"/>
+        <w:tab w:val="right" w:pos="9026"/>
       </w:tabs>
-      <w:spacing w:lineRule="auto" w:line="240" w:before="0" w:after="0"/>
+      <w:spacing w:before="0" w:after="0" w:line="240" w:lineRule="auto"/>
     </w:pPr>
-    <w:rPr/>
   </w:style>
   <w:style w:type="paragraph" w:styleId="Footer">
-    <w:name w:val="Footer"/>
+    <w:name w:val="footer"/>
     <w:basedOn w:val="Normal"/>
     <w:link w:val="FooterChar"/>
     <w:uiPriority w:val="99"/>
@@ -2944,56 +3134,51 @@
     <w:rsid w:val="00074249"/>
     <w:pPr>
       <w:tabs>
-        <w:tab w:val="center" w:pos="4513" w:leader="none"/>
-        <w:tab w:val="right" w:pos="9026" w:leader="none"/>
+        <w:tab w:val="center" w:pos="4513"/>
+        <w:tab w:val="right" w:pos="9026"/>
       </w:tabs>
-      <w:spacing w:lineRule="auto" w:line="240" w:before="0" w:after="0"/>
+      <w:spacing w:before="0" w:after="0" w:line="240" w:lineRule="auto"/>
     </w:pPr>
-    <w:rPr/>
-  </w:style>
-  <w:style w:type="paragraph" w:styleId="TextBodyIndent">
+  </w:style>
+  <w:style w:type="paragraph" w:customStyle="1" w:styleId="TextBodyIndent">
     <w:name w:val="Text Body Indent"/>
     <w:basedOn w:val="Normal"/>
-    <w:rsid w:val="00c7707d"/>
+    <w:rsid w:val="00C7707D"/>
     <w:pPr>
-      <w:spacing w:before="60" w:after="120"/>
-      <w:ind w:left="283" w:hanging="357"/>
+      <w:spacing w:after="120"/>
+      <w:ind w:left="283"/>
     </w:pPr>
-    <w:rPr/>
   </w:style>
   <w:style w:type="paragraph" w:styleId="BodyTextFirstIndent2">
     <w:name w:val="Body Text First Indent 2"/>
     <w:basedOn w:val="TextBodyIndent"/>
-    <w:rsid w:val="00c7707d"/>
+    <w:rsid w:val="00C7707D"/>
     <w:pPr>
-      <w:ind w:left="283" w:firstLine="210"/>
+      <w:ind w:firstLine="210"/>
     </w:pPr>
-    <w:rPr/>
-  </w:style>
-  <w:style w:type="paragraph" w:styleId="Contents3">
+  </w:style>
+  <w:style w:type="paragraph" w:customStyle="1" w:styleId="Contents3">
     <w:name w:val="Contents 3"/>
     <w:basedOn w:val="Normal"/>
     <w:next w:val="Normal"/>
     <w:autoRedefine/>
     <w:uiPriority w:val="39"/>
-    <w:rsid w:val="002f3c33"/>
+    <w:rsid w:val="002F3C33"/>
     <w:pPr>
       <w:tabs>
-        <w:tab w:val="right" w:pos="9016" w:leader="dot"/>
+        <w:tab w:val="right" w:leader="dot" w:pos="9016"/>
       </w:tabs>
-      <w:ind w:left="811" w:hanging="357"/>
+      <w:ind w:left="811"/>
     </w:pPr>
-    <w:rPr/>
-  </w:style>
-  <w:style w:type="paragraph" w:styleId="Footnotetext">
+  </w:style>
+  <w:style w:type="paragraph" w:styleId="FootnoteText">
     <w:name w:val="footnote text"/>
     <w:basedOn w:val="Normal"/>
     <w:link w:val="FootnoteTextChar"/>
     <w:uiPriority w:val="99"/>
     <w:semiHidden/>
     <w:unhideWhenUsed/>
-    <w:rsid w:val="00d91600"/>
-    <w:pPr/>
+    <w:rsid w:val="00D91600"/>
     <w:rPr>
       <w:sz w:val="20"/>
       <w:szCs w:val="20"/>
@@ -3003,23 +3188,22 @@
     <w:name w:val="Balloon Text"/>
     <w:basedOn w:val="Normal"/>
     <w:semiHidden/>
-    <w:rsid w:val="005b3b8c"/>
-    <w:pPr/>
+    <w:rsid w:val="005B3B8C"/>
     <w:rPr>
       <w:rFonts w:ascii="Tahoma" w:hAnsi="Tahoma" w:cs="Tahoma"/>
       <w:sz w:val="16"/>
       <w:szCs w:val="16"/>
     </w:rPr>
   </w:style>
-  <w:style w:type="paragraph" w:styleId="ContentsHeading">
+  <w:style w:type="paragraph" w:customStyle="1" w:styleId="ContentsHeading">
     <w:name w:val="Contents Heading"/>
     <w:basedOn w:val="Heading1"/>
     <w:next w:val="Normal"/>
     <w:uiPriority w:val="39"/>
-    <w:rsid w:val="002c4753"/>
+    <w:rsid w:val="002C4753"/>
     <w:pPr>
-      <w:spacing w:lineRule="auto" w:line="276"/>
-      <w:ind w:left="0" w:hanging="0"/>
+      <w:spacing w:line="276" w:lineRule="auto"/>
+      <w:ind w:left="0" w:firstLine="0"/>
       <w:jc w:val="left"/>
     </w:pPr>
     <w:rPr>
@@ -3027,133 +3211,120 @@
       <w:lang w:val="en-US"/>
     </w:rPr>
   </w:style>
-  <w:style w:type="paragraph" w:styleId="Contents1">
+  <w:style w:type="paragraph" w:customStyle="1" w:styleId="Contents1">
     <w:name w:val="Contents 1"/>
     <w:basedOn w:val="Normal"/>
     <w:next w:val="Normal"/>
     <w:uiPriority w:val="39"/>
     <w:unhideWhenUsed/>
-    <w:rsid w:val="0050734d"/>
-    <w:pPr/>
+    <w:rsid w:val="0050734D"/>
     <w:rPr>
       <w:caps/>
       <w:sz w:val="24"/>
     </w:rPr>
   </w:style>
-  <w:style w:type="paragraph" w:styleId="BasicBullet" w:customStyle="1">
+  <w:style w:type="paragraph" w:customStyle="1" w:styleId="BasicBullet">
     <w:name w:val="Basic Bullet"/>
     <w:basedOn w:val="TextBody"/>
     <w:qFormat/>
-    <w:rsid w:val="00f03d0b"/>
+    <w:rsid w:val="00F03D0B"/>
     <w:pPr>
-      <w:spacing w:before="0" w:after="0"/>
+      <w:spacing w:after="0"/>
     </w:pPr>
-    <w:rPr/>
-  </w:style>
-  <w:style w:type="paragraph" w:styleId="BodyTextTight" w:customStyle="1">
+  </w:style>
+  <w:style w:type="paragraph" w:customStyle="1" w:styleId="BodyTextTight">
     <w:name w:val="Body Text Tight"/>
     <w:basedOn w:val="TextBody"/>
-    <w:rsid w:val="00f7779b"/>
+    <w:rsid w:val="00F7779B"/>
     <w:pPr>
-      <w:spacing w:before="0" w:after="0"/>
+      <w:spacing w:after="0"/>
     </w:pPr>
-    <w:rPr/>
-  </w:style>
-  <w:style w:type="paragraph" w:styleId="Contents2">
+  </w:style>
+  <w:style w:type="paragraph" w:customStyle="1" w:styleId="Contents2">
     <w:name w:val="Contents 2"/>
     <w:basedOn w:val="Normal"/>
     <w:next w:val="Normal"/>
     <w:autoRedefine/>
     <w:uiPriority w:val="39"/>
     <w:unhideWhenUsed/>
-    <w:rsid w:val="002f3c33"/>
+    <w:rsid w:val="002F3C33"/>
     <w:pPr>
       <w:tabs>
-        <w:tab w:val="right" w:pos="9016" w:leader="dot"/>
+        <w:tab w:val="right" w:leader="dot" w:pos="9016"/>
       </w:tabs>
-      <w:ind w:left="527" w:hanging="357"/>
+      <w:ind w:left="527"/>
     </w:pPr>
     <w:rPr>
       <w:sz w:val="24"/>
     </w:rPr>
   </w:style>
-  <w:style w:type="paragraph" w:styleId="BodyParagraph" w:customStyle="1">
+  <w:style w:type="paragraph" w:customStyle="1" w:styleId="BodyParagraph">
     <w:name w:val="Body Paragraph"/>
     <w:basedOn w:val="TextBody"/>
-    <w:rsid w:val="00d2759e"/>
+    <w:rsid w:val="00D2759E"/>
     <w:pPr>
-      <w:ind w:left="0" w:firstLine="567"/>
+      <w:ind w:firstLine="567"/>
     </w:pPr>
-    <w:rPr/>
-  </w:style>
-  <w:style w:type="paragraph" w:styleId="FinalBullet" w:customStyle="1">
+  </w:style>
+  <w:style w:type="paragraph" w:customStyle="1" w:styleId="FinalBullet">
     <w:name w:val="Final Bullet"/>
     <w:basedOn w:val="BasicBullet"/>
     <w:next w:val="TextBody"/>
     <w:qFormat/>
-    <w:rsid w:val="0007227c"/>
+    <w:rsid w:val="0007227C"/>
     <w:pPr>
-      <w:spacing w:before="0" w:after="120"/>
+      <w:spacing w:after="120"/>
     </w:pPr>
-    <w:rPr/>
-  </w:style>
-  <w:style w:type="paragraph" w:styleId="Para1" w:customStyle="1">
+  </w:style>
+  <w:style w:type="paragraph" w:customStyle="1" w:styleId="Para1">
     <w:name w:val="Para1"/>
     <w:basedOn w:val="Normal"/>
     <w:link w:val="Para1Char"/>
-    <w:rsid w:val="00d359dd"/>
+    <w:rsid w:val="00D359DD"/>
     <w:pPr>
-      <w:spacing w:lineRule="auto" w:line="240" w:before="0" w:after="180"/>
-      <w:ind w:left="0" w:hanging="0"/>
+      <w:spacing w:before="0" w:after="180" w:line="240" w:lineRule="auto"/>
+      <w:ind w:left="0" w:firstLine="0"/>
     </w:pPr>
     <w:rPr>
-      <w:rFonts w:ascii="Arial" w:hAnsi="Arial" w:eastAsia="Times New Roman"/>
+      <w:rFonts w:ascii="Arial" w:eastAsia="Times New Roman" w:hAnsi="Arial"/>
       <w:lang w:eastAsia="en-GB"/>
     </w:rPr>
   </w:style>
-  <w:style w:type="paragraph" w:styleId="NumberedList" w:customStyle="1">
+  <w:style w:type="paragraph" w:customStyle="1" w:styleId="NumberedList">
     <w:name w:val="Numbered List"/>
     <w:qFormat/>
-    <w:rsid w:val="00a92800"/>
+    <w:rsid w:val="00A92800"/>
     <w:pPr>
-      <w:widowControl w:val="false"/>
-      <w:suppressAutoHyphens w:val="true"/>
-      <w:spacing w:lineRule="auto" w:line="240" w:before="240" w:after="240"/>
+      <w:widowControl w:val="0"/>
+      <w:suppressAutoHyphens/>
+      <w:spacing w:before="240" w:after="240"/>
     </w:pPr>
     <w:rPr>
-      <w:rFonts w:ascii="Calibri" w:hAnsi="Calibri" w:eastAsia="Calibri" w:cs="Times New Roman"/>
-      <w:color w:val="auto"/>
       <w:sz w:val="24"/>
-      <w:szCs w:val="20"/>
-      <w:lang w:val="en-GB" w:eastAsia="en-GB" w:bidi="ar-SA"/>
     </w:rPr>
   </w:style>
-  <w:style w:type="paragraph" w:styleId="BoxText" w:customStyle="1">
+  <w:style w:type="paragraph" w:customStyle="1" w:styleId="BoxText">
     <w:name w:val="Box Text"/>
     <w:autoRedefine/>
     <w:qFormat/>
-    <w:rsid w:val="00c736ac"/>
+    <w:rsid w:val="00C736AC"/>
     <w:pPr>
-      <w:widowControl/>
       <w:pBdr>
         <w:top w:val="single" w:sz="12" w:space="2" w:color="00000A"/>
         <w:left w:val="single" w:sz="12" w:space="4" w:color="00000A"/>
         <w:bottom w:val="single" w:sz="12" w:space="2" w:color="00000A"/>
         <w:right w:val="single" w:sz="12" w:space="4" w:color="00000A"/>
       </w:pBdr>
-      <w:shd w:fill="EAE1A0" w:val="clear"/>
-      <w:suppressAutoHyphens w:val="true"/>
-      <w:bidi w:val="0"/>
+      <w:shd w:val="clear" w:color="auto" w:fill="EAE1A0"/>
+      <w:suppressAutoHyphens/>
       <w:spacing w:before="240" w:after="240"/>
       <w:jc w:val="center"/>
     </w:pPr>
     <w:rPr>
-      <w:rFonts w:ascii="Calibri" w:hAnsi="Calibri" w:eastAsia="Calibri" w:cs="Times New Roman"/>
       <w:b/>
-      <w:color w:val="auto"/>
       <w:sz w:val="24"/>
       <w:szCs w:val="24"/>
-      <w:lang w:eastAsia="en-US" w:val="en-GB" w:bidi="ar-SA"/>
+      <w:lang w:eastAsia="en-US"/>
     </w:rPr>
   </w:style>
   <w:style w:type="paragraph" w:styleId="ListNumber">
@@ -3162,33 +3333,10 @@
     <w:uiPriority w:val="99"/>
     <w:semiHidden/>
     <w:unhideWhenUsed/>
-    <w:rsid w:val="00c20fe7"/>
+    <w:rsid w:val="00C20FE7"/>
     <w:pPr>
-      <w:spacing w:before="60" w:after="60"/>
       <w:contextualSpacing/>
     </w:pPr>
-    <w:rPr/>
-  </w:style>
-  <w:style w:type="numbering" w:styleId="NoList" w:default="1">
-    <w:name w:val="No List"/>
-    <w:uiPriority w:val="99"/>
-    <w:semiHidden/>
-    <w:unhideWhenUsed/>
-  </w:style>
-  <w:style w:type="table" w:default="1" w:styleId="TableNormal">
-    <w:name w:val="Normal Table"/>
-    <w:uiPriority w:val="99"/>
-    <w:semiHidden/>
-    <w:unhideWhenUsed/>
-    <w:tblPr>
-      <w:tblInd w:type="dxa" w:w="0"/>
-      <w:tblCellMar>
-        <w:top w:w="0" w:type="dxa"/>
-        <w:left w:w="108" w:type="dxa"/>
-        <w:bottom w:w="0" w:type="dxa"/>
-        <w:right w:w="108" w:type="dxa"/>
-      </w:tblCellMar>
-    </w:tblPr>
   </w:style>
 </w:styles>
 </file>
@@ -3483,7 +3631,7 @@
 </file>
 
 <file path=customXml/itemProps1.xml><?xml version="1.0" encoding="utf-8"?>
-<ds:datastoreItem xmlns:ds="http://schemas.openxmlformats.org/officeDocument/2006/customXml" ds:itemID="{8493AEF1-3709-4FB7-AA24-3EE7787ED0E7}">
+<ds:datastoreItem xmlns:ds="http://schemas.openxmlformats.org/officeDocument/2006/customXml" ds:itemID="{8FFAD574-A27C-44F0-8360-B632AD824883}">
   <ds:schemaRefs>
     <ds:schemaRef ds:uri="http://schemas.openxmlformats.org/officeDocument/2006/bibliography"/>
   </ds:schemaRefs>

--- a/ProjectCoster_manual.docx
+++ b/ProjectCoster_manual.docx
@@ -457,8 +457,6 @@
         </w:rPr>
         <w:br w:type="page"/>
       </w:r>
-      <w:bookmarkStart w:id="0" w:name="_GoBack"/>
-      <w:bookmarkEnd w:id="0"/>
     </w:p>
     <w:p>
       <w:pPr>
@@ -476,35 +474,696 @@
     </w:p>
     <w:p>
       <w:pPr>
-        <w:pStyle w:val="Contents1"/>
+        <w:pStyle w:val="TOC1"/>
         <w:tabs>
-          <w:tab w:val="right" w:leader="dot" w:pos="9026"/>
+          <w:tab w:val="right" w:leader="dot" w:pos="9016"/>
         </w:tabs>
-      </w:pPr>
-      <w:r>
+        <w:rPr>
+          <w:noProof/>
+        </w:rPr>
+      </w:pPr>
+      <w:r>
+        <w:rPr>
+          <w:caps/>
+        </w:rPr>
         <w:fldChar w:fldCharType="begin"/>
       </w:r>
       <w:r>
         <w:instrText>TOC \z \o "1-3" \u \h</w:instrText>
       </w:r>
       <w:r>
+        <w:rPr>
+          <w:caps/>
+        </w:rPr>
         <w:fldChar w:fldCharType="separate"/>
       </w:r>
-      <w:hyperlink w:anchor="__RefHeading__247_1583196773">
-        <w:r>
-          <w:rPr>
-            <w:rStyle w:val="IndexLink"/>
-            <w:webHidden/>
+      <w:hyperlink w:anchor="_Toc429735332" w:history="1">
+        <w:r>
+          <w:rPr>
+            <w:rStyle w:val="Hyperlink"/>
+            <w:noProof/>
           </w:rPr>
           <w:t>1.0 Introduction</w:t>
         </w:r>
         <w:r>
           <w:rPr>
-            <w:rStyle w:val="IndexLink"/>
+            <w:noProof/>
             <w:webHidden/>
           </w:rPr>
           <w:tab/>
-          <w:t>1</w:t>
+        </w:r>
+        <w:r>
+          <w:rPr>
+            <w:noProof/>
+            <w:webHidden/>
+          </w:rPr>
+          <w:fldChar w:fldCharType="begin"/>
+        </w:r>
+        <w:r>
+          <w:rPr>
+            <w:noProof/>
+            <w:webHidden/>
+          </w:rPr>
+          <w:instrText xml:space="preserve"> PAGEREF _Toc429735332 \h </w:instrText>
+        </w:r>
+        <w:r>
+          <w:rPr>
+            <w:noProof/>
+            <w:webHidden/>
+          </w:rPr>
+        </w:r>
+        <w:r>
+          <w:rPr>
+            <w:noProof/>
+            <w:webHidden/>
+          </w:rPr>
+          <w:fldChar w:fldCharType="separate"/>
+        </w:r>
+        <w:r>
+          <w:rPr>
+            <w:noProof/>
+            <w:webHidden/>
+          </w:rPr>
+          <w:t>3</w:t>
+        </w:r>
+        <w:r>
+          <w:rPr>
+            <w:noProof/>
+            <w:webHidden/>
+          </w:rPr>
+          <w:fldChar w:fldCharType="end"/>
+        </w:r>
+      </w:hyperlink>
+    </w:p>
+    <w:p>
+      <w:pPr>
+        <w:pStyle w:val="TOC2"/>
+        <w:tabs>
+          <w:tab w:val="right" w:leader="dot" w:pos="9016"/>
+        </w:tabs>
+        <w:rPr>
+          <w:noProof/>
+        </w:rPr>
+      </w:pPr>
+      <w:hyperlink w:anchor="_Toc429735333" w:history="1">
+        <w:r>
+          <w:rPr>
+            <w:rStyle w:val="Hyperlink"/>
+            <w:noProof/>
+          </w:rPr>
+          <w:t>1.1 System Overview</w:t>
+        </w:r>
+        <w:r>
+          <w:rPr>
+            <w:noProof/>
+            <w:webHidden/>
+          </w:rPr>
+          <w:tab/>
+        </w:r>
+        <w:r>
+          <w:rPr>
+            <w:noProof/>
+            <w:webHidden/>
+          </w:rPr>
+          <w:fldChar w:fldCharType="begin"/>
+        </w:r>
+        <w:r>
+          <w:rPr>
+            <w:noProof/>
+            <w:webHidden/>
+          </w:rPr>
+          <w:instrText xml:space="preserve"> PAGEREF _Toc429735333 \h </w:instrText>
+        </w:r>
+        <w:r>
+          <w:rPr>
+            <w:noProof/>
+            <w:webHidden/>
+          </w:rPr>
+        </w:r>
+        <w:r>
+          <w:rPr>
+            <w:noProof/>
+            <w:webHidden/>
+          </w:rPr>
+          <w:fldChar w:fldCharType="separate"/>
+        </w:r>
+        <w:r>
+          <w:rPr>
+            <w:noProof/>
+            <w:webHidden/>
+          </w:rPr>
+          <w:t>3</w:t>
+        </w:r>
+        <w:r>
+          <w:rPr>
+            <w:noProof/>
+            <w:webHidden/>
+          </w:rPr>
+          <w:fldChar w:fldCharType="end"/>
+        </w:r>
+      </w:hyperlink>
+    </w:p>
+    <w:p>
+      <w:pPr>
+        <w:pStyle w:val="TOC2"/>
+        <w:tabs>
+          <w:tab w:val="right" w:leader="dot" w:pos="9016"/>
+        </w:tabs>
+        <w:rPr>
+          <w:noProof/>
+        </w:rPr>
+      </w:pPr>
+      <w:hyperlink w:anchor="_Toc429735334" w:history="1">
+        <w:r>
+          <w:rPr>
+            <w:rStyle w:val="Hyperlink"/>
+            <w:noProof/>
+          </w:rPr>
+          <w:t>1.2 Basic Concepts and Workflow</w:t>
+        </w:r>
+        <w:r>
+          <w:rPr>
+            <w:noProof/>
+            <w:webHidden/>
+          </w:rPr>
+          <w:tab/>
+        </w:r>
+        <w:r>
+          <w:rPr>
+            <w:noProof/>
+            <w:webHidden/>
+          </w:rPr>
+          <w:fldChar w:fldCharType="begin"/>
+        </w:r>
+        <w:r>
+          <w:rPr>
+            <w:noProof/>
+            <w:webHidden/>
+          </w:rPr>
+          <w:instrText xml:space="preserve"> PAGEREF _Toc429735334 \h </w:instrText>
+        </w:r>
+        <w:r>
+          <w:rPr>
+            <w:noProof/>
+            <w:webHidden/>
+          </w:rPr>
+        </w:r>
+        <w:r>
+          <w:rPr>
+            <w:noProof/>
+            <w:webHidden/>
+          </w:rPr>
+          <w:fldChar w:fldCharType="separate"/>
+        </w:r>
+        <w:r>
+          <w:rPr>
+            <w:noProof/>
+            <w:webHidden/>
+          </w:rPr>
+          <w:t>3</w:t>
+        </w:r>
+        <w:r>
+          <w:rPr>
+            <w:noProof/>
+            <w:webHidden/>
+          </w:rPr>
+          <w:fldChar w:fldCharType="end"/>
+        </w:r>
+      </w:hyperlink>
+    </w:p>
+    <w:p>
+      <w:pPr>
+        <w:pStyle w:val="TOC1"/>
+        <w:tabs>
+          <w:tab w:val="right" w:leader="dot" w:pos="9016"/>
+        </w:tabs>
+        <w:rPr>
+          <w:noProof/>
+        </w:rPr>
+      </w:pPr>
+      <w:hyperlink w:anchor="_Toc429735335" w:history="1">
+        <w:r>
+          <w:rPr>
+            <w:rStyle w:val="Hyperlink"/>
+            <w:noProof/>
+          </w:rPr>
+          <w:t>2.0 Initial Setup</w:t>
+        </w:r>
+        <w:r>
+          <w:rPr>
+            <w:noProof/>
+            <w:webHidden/>
+          </w:rPr>
+          <w:tab/>
+        </w:r>
+        <w:r>
+          <w:rPr>
+            <w:noProof/>
+            <w:webHidden/>
+          </w:rPr>
+          <w:fldChar w:fldCharType="begin"/>
+        </w:r>
+        <w:r>
+          <w:rPr>
+            <w:noProof/>
+            <w:webHidden/>
+          </w:rPr>
+          <w:instrText xml:space="preserve"> PAGEREF _Toc429735335 \h </w:instrText>
+        </w:r>
+        <w:r>
+          <w:rPr>
+            <w:noProof/>
+            <w:webHidden/>
+          </w:rPr>
+        </w:r>
+        <w:r>
+          <w:rPr>
+            <w:noProof/>
+            <w:webHidden/>
+          </w:rPr>
+          <w:fldChar w:fldCharType="separate"/>
+        </w:r>
+        <w:r>
+          <w:rPr>
+            <w:noProof/>
+            <w:webHidden/>
+          </w:rPr>
+          <w:t>4</w:t>
+        </w:r>
+        <w:r>
+          <w:rPr>
+            <w:noProof/>
+            <w:webHidden/>
+          </w:rPr>
+          <w:fldChar w:fldCharType="end"/>
+        </w:r>
+      </w:hyperlink>
+    </w:p>
+    <w:p>
+      <w:pPr>
+        <w:pStyle w:val="TOC2"/>
+        <w:tabs>
+          <w:tab w:val="right" w:leader="dot" w:pos="9016"/>
+        </w:tabs>
+        <w:rPr>
+          <w:noProof/>
+        </w:rPr>
+      </w:pPr>
+      <w:hyperlink w:anchor="_Toc429735336" w:history="1">
+        <w:r>
+          <w:rPr>
+            <w:rStyle w:val="Hyperlink"/>
+            <w:noProof/>
+          </w:rPr>
+          <w:t>2.1 Creating an Account / Logging in</w:t>
+        </w:r>
+        <w:r>
+          <w:rPr>
+            <w:noProof/>
+            <w:webHidden/>
+          </w:rPr>
+          <w:tab/>
+        </w:r>
+        <w:r>
+          <w:rPr>
+            <w:noProof/>
+            <w:webHidden/>
+          </w:rPr>
+          <w:fldChar w:fldCharType="begin"/>
+        </w:r>
+        <w:r>
+          <w:rPr>
+            <w:noProof/>
+            <w:webHidden/>
+          </w:rPr>
+          <w:instrText xml:space="preserve"> PAGEREF _Toc429735336 \h </w:instrText>
+        </w:r>
+        <w:r>
+          <w:rPr>
+            <w:noProof/>
+            <w:webHidden/>
+          </w:rPr>
+        </w:r>
+        <w:r>
+          <w:rPr>
+            <w:noProof/>
+            <w:webHidden/>
+          </w:rPr>
+          <w:fldChar w:fldCharType="separate"/>
+        </w:r>
+        <w:r>
+          <w:rPr>
+            <w:noProof/>
+            <w:webHidden/>
+          </w:rPr>
+          <w:t>4</w:t>
+        </w:r>
+        <w:r>
+          <w:rPr>
+            <w:noProof/>
+            <w:webHidden/>
+          </w:rPr>
+          <w:fldChar w:fldCharType="end"/>
+        </w:r>
+      </w:hyperlink>
+    </w:p>
+    <w:p>
+      <w:pPr>
+        <w:pStyle w:val="TOC2"/>
+        <w:tabs>
+          <w:tab w:val="right" w:leader="dot" w:pos="9016"/>
+        </w:tabs>
+        <w:rPr>
+          <w:noProof/>
+        </w:rPr>
+      </w:pPr>
+      <w:hyperlink w:anchor="_Toc429735337" w:history="1">
+        <w:r>
+          <w:rPr>
+            <w:rStyle w:val="Hyperlink"/>
+            <w:noProof/>
+          </w:rPr>
+          <w:t>2.2 User Profile and General Settings</w:t>
+        </w:r>
+        <w:r>
+          <w:rPr>
+            <w:noProof/>
+            <w:webHidden/>
+          </w:rPr>
+          <w:tab/>
+        </w:r>
+        <w:r>
+          <w:rPr>
+            <w:noProof/>
+            <w:webHidden/>
+          </w:rPr>
+          <w:fldChar w:fldCharType="begin"/>
+        </w:r>
+        <w:r>
+          <w:rPr>
+            <w:noProof/>
+            <w:webHidden/>
+          </w:rPr>
+          <w:instrText xml:space="preserve"> PAGEREF _Toc429735337 \h </w:instrText>
+        </w:r>
+        <w:r>
+          <w:rPr>
+            <w:noProof/>
+            <w:webHidden/>
+          </w:rPr>
+        </w:r>
+        <w:r>
+          <w:rPr>
+            <w:noProof/>
+            <w:webHidden/>
+          </w:rPr>
+          <w:fldChar w:fldCharType="separate"/>
+        </w:r>
+        <w:r>
+          <w:rPr>
+            <w:noProof/>
+            <w:webHidden/>
+          </w:rPr>
+          <w:t>4</w:t>
+        </w:r>
+        <w:r>
+          <w:rPr>
+            <w:noProof/>
+            <w:webHidden/>
+          </w:rPr>
+          <w:fldChar w:fldCharType="end"/>
+        </w:r>
+      </w:hyperlink>
+    </w:p>
+    <w:p>
+      <w:pPr>
+        <w:pStyle w:val="TOC1"/>
+        <w:tabs>
+          <w:tab w:val="right" w:leader="dot" w:pos="9016"/>
+        </w:tabs>
+        <w:rPr>
+          <w:noProof/>
+        </w:rPr>
+      </w:pPr>
+      <w:hyperlink w:anchor="_Toc429735338" w:history="1">
+        <w:r>
+          <w:rPr>
+            <w:rStyle w:val="Hyperlink"/>
+            <w:noProof/>
+          </w:rPr>
+          <w:t>3.0 Costing a Project</w:t>
+        </w:r>
+        <w:r>
+          <w:rPr>
+            <w:noProof/>
+            <w:webHidden/>
+          </w:rPr>
+          <w:tab/>
+        </w:r>
+        <w:r>
+          <w:rPr>
+            <w:noProof/>
+            <w:webHidden/>
+          </w:rPr>
+          <w:fldChar w:fldCharType="begin"/>
+        </w:r>
+        <w:r>
+          <w:rPr>
+            <w:noProof/>
+            <w:webHidden/>
+          </w:rPr>
+          <w:instrText xml:space="preserve"> PAGEREF _Toc429735338 \h </w:instrText>
+        </w:r>
+        <w:r>
+          <w:rPr>
+            <w:noProof/>
+            <w:webHidden/>
+          </w:rPr>
+        </w:r>
+        <w:r>
+          <w:rPr>
+            <w:noProof/>
+            <w:webHidden/>
+          </w:rPr>
+          <w:fldChar w:fldCharType="separate"/>
+        </w:r>
+        <w:r>
+          <w:rPr>
+            <w:noProof/>
+            <w:webHidden/>
+          </w:rPr>
+          <w:t>6</w:t>
+        </w:r>
+        <w:r>
+          <w:rPr>
+            <w:noProof/>
+            <w:webHidden/>
+          </w:rPr>
+          <w:fldChar w:fldCharType="end"/>
+        </w:r>
+      </w:hyperlink>
+    </w:p>
+    <w:p>
+      <w:pPr>
+        <w:pStyle w:val="TOC2"/>
+        <w:tabs>
+          <w:tab w:val="right" w:leader="dot" w:pos="9016"/>
+        </w:tabs>
+        <w:rPr>
+          <w:noProof/>
+        </w:rPr>
+      </w:pPr>
+      <w:hyperlink w:anchor="_Toc429735339" w:history="1">
+        <w:r>
+          <w:rPr>
+            <w:rStyle w:val="Hyperlink"/>
+            <w:noProof/>
+          </w:rPr>
+          <w:t>3.1 Create a new project</w:t>
+        </w:r>
+        <w:r>
+          <w:rPr>
+            <w:noProof/>
+            <w:webHidden/>
+          </w:rPr>
+          <w:tab/>
+        </w:r>
+        <w:r>
+          <w:rPr>
+            <w:noProof/>
+            <w:webHidden/>
+          </w:rPr>
+          <w:fldChar w:fldCharType="begin"/>
+        </w:r>
+        <w:r>
+          <w:rPr>
+            <w:noProof/>
+            <w:webHidden/>
+          </w:rPr>
+          <w:instrText xml:space="preserve"> PAGEREF _Toc429735339 \h </w:instrText>
+        </w:r>
+        <w:r>
+          <w:rPr>
+            <w:noProof/>
+            <w:webHidden/>
+          </w:rPr>
+        </w:r>
+        <w:r>
+          <w:rPr>
+            <w:noProof/>
+            <w:webHidden/>
+          </w:rPr>
+          <w:fldChar w:fldCharType="separate"/>
+        </w:r>
+        <w:r>
+          <w:rPr>
+            <w:noProof/>
+            <w:webHidden/>
+          </w:rPr>
+          <w:t>6</w:t>
+        </w:r>
+        <w:r>
+          <w:rPr>
+            <w:noProof/>
+            <w:webHidden/>
+          </w:rPr>
+          <w:fldChar w:fldCharType="end"/>
+        </w:r>
+      </w:hyperlink>
+    </w:p>
+    <w:p>
+      <w:pPr>
+        <w:pStyle w:val="TOC2"/>
+        <w:tabs>
+          <w:tab w:val="right" w:leader="dot" w:pos="9016"/>
+        </w:tabs>
+        <w:rPr>
+          <w:noProof/>
+        </w:rPr>
+      </w:pPr>
+      <w:hyperlink w:anchor="_Toc429735340" w:history="1">
+        <w:r>
+          <w:rPr>
+            <w:rStyle w:val="Hyperlink"/>
+            <w:noProof/>
+          </w:rPr>
+          <w:t>3.2 Adding/Editing Project Tasks</w:t>
+        </w:r>
+        <w:r>
+          <w:rPr>
+            <w:noProof/>
+            <w:webHidden/>
+          </w:rPr>
+          <w:tab/>
+        </w:r>
+        <w:r>
+          <w:rPr>
+            <w:noProof/>
+            <w:webHidden/>
+          </w:rPr>
+          <w:fldChar w:fldCharType="begin"/>
+        </w:r>
+        <w:r>
+          <w:rPr>
+            <w:noProof/>
+            <w:webHidden/>
+          </w:rPr>
+          <w:instrText xml:space="preserve"> PAGEREF _Toc429735340 \h </w:instrText>
+        </w:r>
+        <w:r>
+          <w:rPr>
+            <w:noProof/>
+            <w:webHidden/>
+          </w:rPr>
+        </w:r>
+        <w:r>
+          <w:rPr>
+            <w:noProof/>
+            <w:webHidden/>
+          </w:rPr>
+          <w:fldChar w:fldCharType="separate"/>
+        </w:r>
+        <w:r>
+          <w:rPr>
+            <w:noProof/>
+            <w:webHidden/>
+          </w:rPr>
+          <w:t>7</w:t>
+        </w:r>
+        <w:r>
+          <w:rPr>
+            <w:noProof/>
+            <w:webHidden/>
+          </w:rPr>
+          <w:fldChar w:fldCharType="end"/>
+        </w:r>
+      </w:hyperlink>
+    </w:p>
+    <w:p>
+      <w:pPr>
+        <w:pStyle w:val="TOC3"/>
+        <w:tabs>
+          <w:tab w:val="right" w:leader="dot" w:pos="9016"/>
+        </w:tabs>
+        <w:rPr>
+          <w:noProof/>
+        </w:rPr>
+      </w:pPr>
+      <w:hyperlink w:anchor="_Toc429735341" w:history="1">
+        <w:r>
+          <w:rPr>
+            <w:rStyle w:val="Hyperlink"/>
+            <w:noProof/>
+          </w:rPr>
+          <w:t>3.2.1 Adding Change Orders associated with extra costs</w:t>
+        </w:r>
+        <w:r>
+          <w:rPr>
+            <w:noProof/>
+            <w:webHidden/>
+          </w:rPr>
+          <w:tab/>
+        </w:r>
+        <w:r>
+          <w:rPr>
+            <w:noProof/>
+            <w:webHidden/>
+          </w:rPr>
+          <w:fldChar w:fldCharType="begin"/>
+        </w:r>
+        <w:r>
+          <w:rPr>
+            <w:noProof/>
+            <w:webHidden/>
+          </w:rPr>
+          <w:instrText xml:space="preserve"> PAGEREF _Toc429735341 \h </w:instrText>
+        </w:r>
+        <w:r>
+          <w:rPr>
+            <w:noProof/>
+            <w:webHidden/>
+          </w:rPr>
+        </w:r>
+        <w:r>
+          <w:rPr>
+            <w:noProof/>
+            <w:webHidden/>
+          </w:rPr>
+          <w:fldChar w:fldCharType="separate"/>
+        </w:r>
+        <w:r>
+          <w:rPr>
+            <w:noProof/>
+            <w:webHidden/>
+          </w:rPr>
+          <w:t>7</w:t>
+        </w:r>
+        <w:r>
+          <w:rPr>
+            <w:noProof/>
+            <w:webHidden/>
+          </w:rPr>
+          <w:fldChar w:fldCharType="end"/>
         </w:r>
       </w:hyperlink>
     </w:p>
@@ -516,210 +1175,6 @@
           <w:tab w:val="right" w:leader="dot" w:pos="9026"/>
         </w:tabs>
       </w:pPr>
-      <w:hyperlink w:anchor="__RefHeading__249_1583196773">
-        <w:r>
-          <w:rPr>
-            <w:rStyle w:val="IndexLink"/>
-            <w:webHidden/>
-          </w:rPr>
-          <w:t xml:space="preserve">1.1 System </w:t>
-        </w:r>
-        <w:r>
-          <w:rPr>
-            <w:rStyle w:val="IndexLink"/>
-            <w:webHidden/>
-          </w:rPr>
-          <w:t>Overview</w:t>
-        </w:r>
-        <w:r>
-          <w:rPr>
-            <w:rStyle w:val="IndexLink"/>
-            <w:webHidden/>
-          </w:rPr>
-          <w:tab/>
-          <w:t>1</w:t>
-        </w:r>
-      </w:hyperlink>
-    </w:p>
-    <w:p>
-      <w:pPr>
-        <w:pStyle w:val="Contents2"/>
-        <w:tabs>
-          <w:tab w:val="clear" w:pos="9016"/>
-          <w:tab w:val="right" w:leader="dot" w:pos="9026"/>
-        </w:tabs>
-      </w:pPr>
-      <w:hyperlink w:anchor="__RefHeading__251_1583196773">
-        <w:r>
-          <w:rPr>
-            <w:rStyle w:val="IndexLink"/>
-            <w:webHidden/>
-          </w:rPr>
-          <w:t>1.2 Basic Concepts and Workflow</w:t>
-        </w:r>
-        <w:r>
-          <w:rPr>
-            <w:rStyle w:val="IndexLink"/>
-            <w:webHidden/>
-          </w:rPr>
-          <w:tab/>
-          <w:t>1</w:t>
-        </w:r>
-      </w:hyperlink>
-    </w:p>
-    <w:p>
-      <w:pPr>
-        <w:pStyle w:val="Contents1"/>
-        <w:tabs>
-          <w:tab w:val="right" w:leader="dot" w:pos="9026"/>
-        </w:tabs>
-      </w:pPr>
-      <w:hyperlink w:anchor="__RefHeading__253_1583196773">
-        <w:r>
-          <w:rPr>
-            <w:rStyle w:val="IndexLink"/>
-            <w:webHidden/>
-          </w:rPr>
-          <w:t>2.0 Initial Setup</w:t>
-        </w:r>
-        <w:r>
-          <w:rPr>
-            <w:rStyle w:val="IndexLink"/>
-            <w:webHidden/>
-          </w:rPr>
-          <w:tab/>
-          <w:t>2</w:t>
-        </w:r>
-      </w:hyperlink>
-    </w:p>
-    <w:p>
-      <w:pPr>
-        <w:pStyle w:val="Contents2"/>
-        <w:tabs>
-          <w:tab w:val="clear" w:pos="9016"/>
-          <w:tab w:val="right" w:leader="dot" w:pos="9026"/>
-        </w:tabs>
-      </w:pPr>
-      <w:hyperlink w:anchor="__RefHeading__255_1583196773">
-        <w:r>
-          <w:rPr>
-            <w:rStyle w:val="IndexLink"/>
-            <w:webHidden/>
-          </w:rPr>
-          <w:t>2.1 Creating an Account / Logging in</w:t>
-        </w:r>
-        <w:r>
-          <w:rPr>
-            <w:rStyle w:val="IndexLink"/>
-            <w:webHidden/>
-          </w:rPr>
-          <w:tab/>
-          <w:t>2</w:t>
-        </w:r>
-      </w:hyperlink>
-    </w:p>
-    <w:p>
-      <w:pPr>
-        <w:pStyle w:val="Contents2"/>
-        <w:tabs>
-          <w:tab w:val="clear" w:pos="9016"/>
-          <w:tab w:val="right" w:leader="dot" w:pos="9026"/>
-        </w:tabs>
-      </w:pPr>
-      <w:hyperlink w:anchor="__RefHeading__257_1583196773">
-        <w:r>
-          <w:rPr>
-            <w:rStyle w:val="IndexLink"/>
-            <w:webHidden/>
-          </w:rPr>
-          <w:t>2.2 User Profile and General Settings</w:t>
-        </w:r>
-        <w:r>
-          <w:rPr>
-            <w:rStyle w:val="IndexLink"/>
-            <w:webHidden/>
-          </w:rPr>
-          <w:tab/>
-          <w:t>2</w:t>
-        </w:r>
-      </w:hyperlink>
-    </w:p>
-    <w:p>
-      <w:pPr>
-        <w:pStyle w:val="Contents1"/>
-        <w:tabs>
-          <w:tab w:val="right" w:leader="dot" w:pos="9026"/>
-        </w:tabs>
-      </w:pPr>
-      <w:hyperlink w:anchor="__RefHeading__259_1583196773">
-        <w:r>
-          <w:rPr>
-            <w:rStyle w:val="IndexLink"/>
-            <w:webHidden/>
-          </w:rPr>
-          <w:t>3.0 Costing a Project</w:t>
-        </w:r>
-        <w:r>
-          <w:rPr>
-            <w:rStyle w:val="IndexLink"/>
-            <w:webHidden/>
-          </w:rPr>
-          <w:tab/>
-          <w:t>4</w:t>
-        </w:r>
-      </w:hyperlink>
-    </w:p>
-    <w:p>
-      <w:pPr>
-        <w:pStyle w:val="Contents2"/>
-        <w:tabs>
-          <w:tab w:val="clear" w:pos="9016"/>
-          <w:tab w:val="right" w:leader="dot" w:pos="9026"/>
-        </w:tabs>
-      </w:pPr>
-      <w:hyperlink w:anchor="__RefHeading__261_1583196773">
-        <w:r>
-          <w:rPr>
-            <w:rStyle w:val="IndexLink"/>
-            <w:webHidden/>
-          </w:rPr>
-          <w:t>3.1 Create a new project</w:t>
-        </w:r>
-        <w:r>
-          <w:rPr>
-            <w:rStyle w:val="IndexLink"/>
-            <w:webHidden/>
-          </w:rPr>
-          <w:tab/>
-          <w:t>4</w:t>
-        </w:r>
-      </w:hyperlink>
-    </w:p>
-    <w:p>
-      <w:pPr>
-        <w:pStyle w:val="Contents2"/>
-        <w:tabs>
-          <w:tab w:val="clear" w:pos="9016"/>
-          <w:tab w:val="right" w:leader="dot" w:pos="9026"/>
-        </w:tabs>
-      </w:pPr>
-      <w:hyperlink w:anchor="__RefHeading__263_1583196773">
-        <w:r>
-          <w:rPr>
-            <w:rStyle w:val="IndexLink"/>
-            <w:webHidden/>
-          </w:rPr>
-          <w:t>3.2 Adding/Editing Project Tasks</w:t>
-        </w:r>
-        <w:r>
-          <w:rPr>
-            <w:rStyle w:val="IndexLink"/>
-            <w:webHidden/>
-          </w:rPr>
-          <w:tab/>
-          <w:t>5</w:t>
-        </w:r>
-      </w:hyperlink>
       <w:r>
         <w:fldChar w:fldCharType="end"/>
       </w:r>
@@ -752,10 +1207,8 @@
           <w:szCs w:val="28"/>
         </w:rPr>
       </w:pPr>
-      <w:bookmarkStart w:id="1" w:name="__RefHeading__247_1583196773"/>
-      <w:bookmarkStart w:id="2" w:name="_Toc428472379"/>
-      <w:bookmarkEnd w:id="1"/>
-      <w:bookmarkEnd w:id="2"/>
+      <w:bookmarkStart w:id="0" w:name="_Toc428472379"/>
+      <w:bookmarkEnd w:id="0"/>
       <w:r>
         <w:br w:type="page"/>
       </w:r>
@@ -764,25 +1217,24 @@
       <w:pPr>
         <w:pStyle w:val="Heading1"/>
       </w:pPr>
+      <w:bookmarkStart w:id="1" w:name="_Toc429735332"/>
       <w:r>
         <w:lastRenderedPageBreak/>
         <w:t>1.0 Introduction</w:t>
       </w:r>
+      <w:bookmarkEnd w:id="1"/>
     </w:p>
     <w:p>
       <w:pPr>
         <w:pStyle w:val="Heading2"/>
       </w:pPr>
-      <w:bookmarkStart w:id="3" w:name="__RefHeading__249_1583196773"/>
-      <w:bookmarkStart w:id="4" w:name="_Toc428472380"/>
+      <w:bookmarkStart w:id="2" w:name="_Toc428472380"/>
+      <w:bookmarkStart w:id="3" w:name="_Toc429735333"/>
+      <w:bookmarkEnd w:id="2"/>
+      <w:r>
+        <w:t>1.1 System Overview</w:t>
+      </w:r>
       <w:bookmarkEnd w:id="3"/>
-      <w:bookmarkEnd w:id="4"/>
-      <w:r>
-        <w:t xml:space="preserve">1.1 System </w:t>
-      </w:r>
-      <w:r>
-        <w:t>Overview</w:t>
-      </w:r>
     </w:p>
     <w:p>
       <w:pPr>
@@ -797,10 +1249,7 @@
       </w:r>
       <w:proofErr w:type="spellEnd"/>
       <w:r>
-        <w:t xml:space="preserve"> is designed to enable you to keep track of and manage forecasted and actual time and costs for all your technical writing projects, so as to be able to confidently charge your customers for work you</w:t>
-      </w:r>
-      <w:r>
-        <w:t xml:space="preserve"> have done and report on and justify those charges in the process.</w:t>
+        <w:t xml:space="preserve"> is designed to enable you to keep track of and manage forecasted and actual time and costs for all your technical writing projects, so as to be able to confidently charge your customers for work you have done and report on and justify those charges in the process.</w:t>
       </w:r>
     </w:p>
     <w:p>
@@ -870,10 +1319,7 @@
         <w:t>self-hosted</w:t>
       </w:r>
       <w:r>
-        <w:t xml:space="preserve"> w</w:t>
-      </w:r>
-      <w:r>
-        <w:t xml:space="preserve">eb app for company intranet/private server installation (please contact your administrator for </w:t>
+        <w:t xml:space="preserve"> web app for company intranet/private server installation (please contact your administrator for </w:t>
       </w:r>
       <w:proofErr w:type="spellStart"/>
       <w:r>
@@ -909,13 +1355,13 @@
       <w:pPr>
         <w:pStyle w:val="Heading2"/>
       </w:pPr>
-      <w:bookmarkStart w:id="5" w:name="__RefHeading__251_1583196773"/>
-      <w:bookmarkStart w:id="6" w:name="_Toc428472381"/>
+      <w:bookmarkStart w:id="4" w:name="_Toc428472381"/>
+      <w:bookmarkStart w:id="5" w:name="_Toc429735334"/>
+      <w:bookmarkEnd w:id="4"/>
+      <w:r>
+        <w:t>1.2 Basic Concepts and Workflow</w:t>
+      </w:r>
       <w:bookmarkEnd w:id="5"/>
-      <w:bookmarkEnd w:id="6"/>
-      <w:r>
-        <w:t>1.2 Basic Concepts and Workflow</w:t>
-      </w:r>
     </w:p>
     <w:p>
       <w:pPr>
@@ -930,10 +1376,7 @@
       </w:r>
       <w:proofErr w:type="spellEnd"/>
       <w:r>
-        <w:t>, you first con</w:t>
-      </w:r>
-      <w:r>
-        <w:t>figure some common project variables such as project types, rates of cost, reasons for change etc.</w:t>
+        <w:t>, you first configure some common project variables such as project types, rates of cost, reasons for change etc.</w:t>
       </w:r>
     </w:p>
     <w:p>
@@ -957,13 +1400,7 @@
         <w:pStyle w:val="TextBody"/>
       </w:pPr>
       <w:r>
-        <w:t xml:space="preserve">Once a new project is </w:t>
-      </w:r>
-      <w:r>
-        <w:t xml:space="preserve">added to the list, within a single page you can add and edit the different tasks (manual introduction, individual chapters, index etc.) associated with each project. From here you can make use of the pre-defined variables to track forecast and actual time </w:t>
-      </w:r>
-      <w:r>
-        <w:t>and costs and note changes and the reasons for change.</w:t>
+        <w:t>Once a new project is added to the list, within a single page you can add and edit the different tasks (manual introduction, individual chapters, index etc.) associated with each project. From here you can make use of the pre-defined variables to track forecast and actual time and costs and note changes and the reasons for change.</w:t>
       </w:r>
     </w:p>
     <w:p>
@@ -996,29 +1433,26 @@
       <w:pPr>
         <w:pStyle w:val="Heading1"/>
       </w:pPr>
-      <w:bookmarkStart w:id="7" w:name="__RefHeading__253_1583196773"/>
-      <w:bookmarkStart w:id="8" w:name="_Toc428472382"/>
-      <w:bookmarkEnd w:id="7"/>
-      <w:bookmarkEnd w:id="8"/>
+      <w:bookmarkStart w:id="6" w:name="_Toc428472382"/>
+      <w:bookmarkStart w:id="7" w:name="_Toc429735335"/>
+      <w:bookmarkEnd w:id="6"/>
       <w:r>
         <w:lastRenderedPageBreak/>
         <w:t>2.0 Initial Setup</w:t>
       </w:r>
+      <w:bookmarkEnd w:id="7"/>
     </w:p>
     <w:p>
       <w:pPr>
         <w:pStyle w:val="Heading2"/>
       </w:pPr>
-      <w:bookmarkStart w:id="9" w:name="__RefHeading__255_1583196773"/>
-      <w:bookmarkStart w:id="10" w:name="_Toc428472383"/>
+      <w:bookmarkStart w:id="8" w:name="_Toc428472383"/>
+      <w:bookmarkStart w:id="9" w:name="_Toc429735336"/>
+      <w:bookmarkEnd w:id="8"/>
+      <w:r>
+        <w:t>2.1 Creating an Account / Logging in</w:t>
+      </w:r>
       <w:bookmarkEnd w:id="9"/>
-      <w:bookmarkEnd w:id="10"/>
-      <w:r>
-        <w:t xml:space="preserve">2.1 Creating an Account </w:t>
-      </w:r>
-      <w:r>
-        <w:t>/ Logging in</w:t>
-      </w:r>
     </w:p>
     <w:p>
       <w:pPr>
@@ -1079,10 +1513,7 @@
       </w:r>
       <w:proofErr w:type="spellEnd"/>
       <w:r>
-        <w:t xml:space="preserve"> given by your company administrator and either fill in </w:t>
-      </w:r>
-      <w:r>
-        <w:t>the login details as provided, or click ‘register’ to create your account, then fill in details as prompted</w:t>
+        <w:t xml:space="preserve"> given by your company administrator and either fill in the login details as provided, or click ‘register’ to create your account, then fill in details as prompted</w:t>
       </w:r>
     </w:p>
     <w:p>
@@ -1115,10 +1546,7 @@
         </w:r>
       </w:hyperlink>
       <w:r>
-        <w:t>, select the version appropriate to your</w:t>
-      </w:r>
-      <w:r>
-        <w:t xml:space="preserve"> OS (Linux/Mac/Windows) and download and run the installer</w:t>
+        <w:t>, select the version appropriate to your OS (Linux/Mac/Windows) and download and run the installer</w:t>
       </w:r>
     </w:p>
     <w:p>
@@ -1197,11 +1625,11 @@
       <w:pPr>
         <w:pStyle w:val="Heading2"/>
       </w:pPr>
-      <w:bookmarkStart w:id="11" w:name="__RefHeading__257_1583196773"/>
-      <w:bookmarkEnd w:id="11"/>
+      <w:bookmarkStart w:id="10" w:name="_Toc429735337"/>
       <w:r>
         <w:t>2.2 User Profile and General Settings</w:t>
       </w:r>
+      <w:bookmarkEnd w:id="10"/>
     </w:p>
     <w:p>
       <w:pPr>
@@ -1292,7 +1720,7 @@
         <mc:AlternateContent>
           <mc:Choice Requires="wps">
             <w:drawing>
-              <wp:anchor distT="0" distB="0" distL="114300" distR="114300" simplePos="0" relativeHeight="3" behindDoc="0" locked="0" layoutInCell="1" allowOverlap="1">
+              <wp:anchor distT="0" distB="0" distL="114300" distR="114300" simplePos="0" relativeHeight="251639808" behindDoc="0" locked="0" layoutInCell="1" allowOverlap="1">
                 <wp:simplePos x="0" y="0"/>
                 <wp:positionH relativeFrom="column">
                   <wp:posOffset>1190625</wp:posOffset>
@@ -1348,7 +1776,7 @@
           </mc:Choice>
           <mc:Fallback>
             <w:pict>
-              <v:oval w14:anchorId="19D5284A" id="Oval 6" o:spid="_x0000_s1026" style="position:absolute;margin-left:93.75pt;margin-top:2.8pt;width:48.8pt;height:19.5pt;z-index:3;visibility:visible;mso-wrap-style:square;mso-wrap-distance-left:9pt;mso-wrap-distance-top:0;mso-wrap-distance-right:9pt;mso-wrap-distance-bottom:0;mso-position-horizontal:absolute;mso-position-horizontal-relative:text;mso-position-vertical:absolute;mso-position-vertical-relative:text;v-text-anchor:top" o:gfxdata="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" filled="f" strokecolor="#c00000" strokeweight="2pt"/>
+              <v:oval w14:anchorId="321FAE7A" id="Oval 6" o:spid="_x0000_s1026" style="position:absolute;margin-left:93.75pt;margin-top:2.8pt;width:48.8pt;height:19.5pt;z-index:251639808;visibility:visible;mso-wrap-style:square;mso-wrap-distance-left:9pt;mso-wrap-distance-top:0;mso-wrap-distance-right:9pt;mso-wrap-distance-bottom:0;mso-position-horizontal:absolute;mso-position-horizontal-relative:text;mso-position-vertical:absolute;mso-position-vertical-relative:text;v-text-anchor:top" o:gfxdata="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" filled="f" strokecolor="#c00000" strokeweight="2pt"/>
             </w:pict>
           </mc:Fallback>
         </mc:AlternateContent>
@@ -1359,10 +1787,7 @@
         <w:pStyle w:val="TextBody"/>
       </w:pPr>
       <w:r>
-        <w:t>Next, click on the ‘Set Variables’ tab, to define the options that are available for all proj</w:t>
-      </w:r>
-      <w:r>
-        <w:t>ects:</w:t>
+        <w:t>Next, click on the ‘Set Variables’ tab, to define the options that are available for all projects:</w:t>
       </w:r>
     </w:p>
     <w:p>
@@ -1429,7 +1854,7 @@
         <mc:AlternateContent>
           <mc:Choice Requires="wps">
             <w:drawing>
-              <wp:anchor distT="0" distB="0" distL="114300" distR="114300" simplePos="0" relativeHeight="6" behindDoc="0" locked="0" layoutInCell="1" allowOverlap="1">
+              <wp:anchor distT="0" distB="0" distL="114300" distR="114300" simplePos="0" relativeHeight="251640832" behindDoc="0" locked="0" layoutInCell="1" allowOverlap="1">
                 <wp:simplePos x="0" y="0"/>
                 <wp:positionH relativeFrom="column">
                   <wp:posOffset>1295400</wp:posOffset>
@@ -1485,7 +1910,7 @@
           </mc:Choice>
           <mc:Fallback>
             <w:pict>
-              <v:oval w14:anchorId="34EDBFEB" id="Oval 9" o:spid="_x0000_s1026" style="position:absolute;margin-left:102pt;margin-top:19.45pt;width:48.8pt;height:19.5pt;z-index:6;visibility:visible;mso-wrap-style:square;mso-wrap-distance-left:9pt;mso-wrap-distance-top:0;mso-wrap-distance-right:9pt;mso-wrap-distance-bottom:0;mso-position-horizontal:absolute;mso-position-horizontal-relative:text;mso-position-vertical:absolute;mso-position-vertical-relative:text;v-text-anchor:top" o:gfxdata="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" filled="f" strokecolor="#c00000" strokeweight="2pt"/>
+              <v:oval w14:anchorId="347EEE47" id="Oval 9" o:spid="_x0000_s1026" style="position:absolute;margin-left:102pt;margin-top:19.45pt;width:48.8pt;height:19.5pt;z-index:251640832;visibility:visible;mso-wrap-style:square;mso-wrap-distance-left:9pt;mso-wrap-distance-top:0;mso-wrap-distance-right:9pt;mso-wrap-distance-bottom:0;mso-position-horizontal:absolute;mso-position-horizontal-relative:text;mso-position-vertical:absolute;mso-position-vertical-relative:text;v-text-anchor:top" o:gfxdata="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" filled="f" strokecolor="#c00000" strokeweight="2pt"/>
             </w:pict>
           </mc:Fallback>
         </mc:AlternateContent>
@@ -1506,10 +1931,7 @@
         <w:jc w:val="left"/>
       </w:pPr>
       <w:r>
-        <w:t>Project Type: e.g. Software Ma</w:t>
-      </w:r>
-      <w:r>
-        <w:t>nual, Appliance Handbook, etc.</w:t>
+        <w:t>Project Type: e.g. Software Manual, Appliance Handbook, etc.</w:t>
       </w:r>
     </w:p>
     <w:p>
@@ -1527,10 +1949,7 @@
         <w:jc w:val="left"/>
       </w:pPr>
       <w:r>
-        <w:t xml:space="preserve">Payment Rates: you can set a specific payment rate for each section/task </w:t>
-      </w:r>
-      <w:r>
-        <w:t>in a project. These can be per day or per hour and you can include both hourly and daily rates in the list (e.g. £100, £200, £250, £23, £26, £35)</w:t>
+        <w:t>Payment Rates: you can set a specific payment rate for each section/task in a project. These can be per day or per hour and you can include both hourly and daily rates in the list (e.g. £100, £200, £250, £23, £26, £35)</w:t>
       </w:r>
     </w:p>
     <w:p>
@@ -1539,10 +1958,7 @@
         <w:jc w:val="left"/>
       </w:pPr>
       <w:r>
-        <w:t>Change Reason: enables you to specify the reasons that have led to extra charges on a particular task in a pro</w:t>
-      </w:r>
-      <w:r>
-        <w:t>ject. Default values are set as above.</w:t>
+        <w:t>Change Reason: enables you to specify the reasons that have led to extra charges on a particular task in a project. Default values are set as above.</w:t>
       </w:r>
     </w:p>
     <w:p>
@@ -1567,39 +1983,36 @@
       <w:pPr>
         <w:pStyle w:val="Heading1"/>
       </w:pPr>
-      <w:bookmarkStart w:id="12" w:name="__RefHeading__259_1583196773"/>
-      <w:bookmarkStart w:id="13" w:name="_Toc428472385"/>
-      <w:bookmarkEnd w:id="12"/>
-      <w:bookmarkEnd w:id="13"/>
+      <w:bookmarkStart w:id="11" w:name="_Toc428472385"/>
+      <w:bookmarkStart w:id="12" w:name="_Toc429735338"/>
+      <w:bookmarkEnd w:id="11"/>
       <w:r>
         <w:lastRenderedPageBreak/>
         <w:t>3.0 Costing a Project</w:t>
       </w:r>
+      <w:bookmarkEnd w:id="12"/>
     </w:p>
     <w:p>
       <w:pPr>
         <w:pStyle w:val="Heading2"/>
       </w:pPr>
-      <w:bookmarkStart w:id="14" w:name="__RefHeading__261_1583196773"/>
-      <w:bookmarkStart w:id="15" w:name="_Toc428472386"/>
+      <w:bookmarkStart w:id="13" w:name="_Toc428472386"/>
+      <w:bookmarkStart w:id="14" w:name="_Toc429735339"/>
+      <w:r>
+        <w:t xml:space="preserve">3.1 </w:t>
+      </w:r>
+      <w:bookmarkEnd w:id="13"/>
+      <w:r>
+        <w:t>Create a new project</w:t>
+      </w:r>
       <w:bookmarkEnd w:id="14"/>
-      <w:r>
-        <w:t xml:space="preserve">3.1 </w:t>
-      </w:r>
-      <w:bookmarkEnd w:id="15"/>
-      <w:r>
-        <w:t>Create a new project</w:t>
-      </w:r>
     </w:p>
     <w:p>
       <w:pPr>
         <w:pStyle w:val="TextBody"/>
       </w:pPr>
       <w:r>
-        <w:t>In the main screen you will be looking at an empty project list. To create your first project, click on 'Create New Project'. You will then be presented with the Projec</w:t>
-      </w:r>
-      <w:r>
-        <w:t>t Overview of your new project, where you can fill in the basic details:</w:t>
+        <w:t>In the main screen you will be looking at an empty project list. To create your first project, click on 'Create New Project'. You will then be presented with the Project Overview of your new project, where you can fill in the basic details:</w:t>
       </w:r>
     </w:p>
     <w:p>
@@ -1670,10 +2083,7 @@
         <w:pStyle w:val="TextBody"/>
       </w:pPr>
       <w:r>
-        <w:t>Note that the 'Job Type' drop down corresponds to the lis</w:t>
-      </w:r>
-      <w:r>
-        <w:t>t you configured in the system variables.</w:t>
+        <w:t>Note that the 'Job Type' drop down corresponds to the list you configured in the system variables.</w:t>
       </w:r>
     </w:p>
     <w:p>
@@ -1684,10 +2094,7 @@
         <w:t>T</w:t>
       </w:r>
       <w:r>
-        <w:t>he 'Actual Cost' figure is automatically updated as a running total</w:t>
-      </w:r>
-      <w:r>
-        <w:t xml:space="preserve"> of the 'Actual Cost' figures from each project task.</w:t>
+        <w:t>he 'Actual Cost' figure is automatically updated as a running total of the 'Actual Cost' figures from each project task.</w:t>
       </w:r>
     </w:p>
     <w:p>
@@ -1713,20 +2120,17 @@
       <w:pPr>
         <w:pStyle w:val="Heading2"/>
       </w:pPr>
-      <w:bookmarkStart w:id="16" w:name="__RefHeading__263_1583196773"/>
-      <w:bookmarkStart w:id="17" w:name="_Toc428472387"/>
+      <w:bookmarkStart w:id="15" w:name="_Toc428472387"/>
+      <w:bookmarkStart w:id="16" w:name="_Toc429735340"/>
+      <w:r>
+        <w:lastRenderedPageBreak/>
+        <w:t xml:space="preserve">3.2 Adding/Editing Project </w:t>
+      </w:r>
+      <w:bookmarkEnd w:id="15"/>
+      <w:r>
+        <w:t>Tasks</w:t>
+      </w:r>
       <w:bookmarkEnd w:id="16"/>
-      <w:r>
-        <w:lastRenderedPageBreak/>
-        <w:t>3.</w:t>
-      </w:r>
-      <w:r>
-        <w:t xml:space="preserve">2 Adding/Editing Project </w:t>
-      </w:r>
-      <w:bookmarkEnd w:id="17"/>
-      <w:r>
-        <w:t>Tasks</w:t>
-      </w:r>
     </w:p>
     <w:p>
       <w:pPr>
@@ -1740,16 +2144,16 @@
         <mc:AlternateContent>
           <mc:Choice Requires="wps">
             <w:drawing>
-              <wp:anchor distT="0" distB="0" distL="114300" distR="114300" simplePos="0" relativeHeight="251659264" behindDoc="0" locked="0" layoutInCell="1" allowOverlap="1">
+              <wp:anchor distT="0" distB="0" distL="114300" distR="114300" simplePos="0" relativeHeight="251643904" behindDoc="0" locked="0" layoutInCell="1" allowOverlap="1">
                 <wp:simplePos x="0" y="0"/>
                 <wp:positionH relativeFrom="column">
-                  <wp:posOffset>1409699</wp:posOffset>
+                  <wp:posOffset>1152525</wp:posOffset>
                 </wp:positionH>
                 <wp:positionV relativeFrom="paragraph">
                   <wp:posOffset>379095</wp:posOffset>
                 </wp:positionV>
-                <wp:extent cx="723900" cy="676275"/>
-                <wp:effectExtent l="38100" t="0" r="19050" b="47625"/>
+                <wp:extent cx="981075" cy="733425"/>
+                <wp:effectExtent l="38100" t="0" r="28575" b="47625"/>
                 <wp:wrapNone/>
                 <wp:docPr id="10" name="Straight Arrow Connector 10"/>
                 <wp:cNvGraphicFramePr/>
@@ -1760,7 +2164,7 @@
                       <wps:spPr>
                         <a:xfrm flipH="1">
                           <a:off x="0" y="0"/>
-                          <a:ext cx="723900" cy="676275"/>
+                          <a:ext cx="981075" cy="733425"/>
                         </a:xfrm>
                         <a:prstGeom prst="straightConnector1">
                           <a:avLst/>
@@ -1798,11 +2202,11 @@
           </mc:Choice>
           <mc:Fallback>
             <w:pict>
-              <v:shapetype w14:anchorId="67BA1B41" id="_x0000_t32" coordsize="21600,21600" o:spt="32" o:oned="t" path="m,l21600,21600e" filled="f">
+              <v:shapetype w14:anchorId="28D784B6" id="_x0000_t32" coordsize="21600,21600" o:spt="32" o:oned="t" path="m,l21600,21600e" filled="f">
                 <v:path arrowok="t" fillok="f" o:connecttype="none"/>
                 <o:lock v:ext="edit" shapetype="t"/>
               </v:shapetype>
-              <v:shape id="Straight Arrow Connector 10" o:spid="_x0000_s1026" type="#_x0000_t32" style="position:absolute;margin-left:111pt;margin-top:29.85pt;width:57pt;height:53.25pt;flip:x;z-index:251659264;visibility:visible;mso-wrap-style:square;mso-width-percent:0;mso-height-percent:0;mso-wrap-distance-left:9pt;mso-wrap-distance-top:0;mso-wrap-distance-right:9pt;mso-wrap-distance-bottom:0;mso-position-horizontal:absolute;mso-position-horizontal-relative:text;mso-position-vertical:absolute;mso-position-vertical-relative:text;mso-width-percent:0;mso-height-percent:0;mso-width-relative:margin;mso-height-relative:margin" o:gfxdata="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" strokecolor="#4579b8 [3044]">
+              <v:shape id="Straight Arrow Connector 10" o:spid="_x0000_s1026" type="#_x0000_t32" style="position:absolute;margin-left:90.75pt;margin-top:29.85pt;width:77.25pt;height:57.75pt;flip:x;z-index:251643904;visibility:visible;mso-wrap-style:square;mso-width-percent:0;mso-height-percent:0;mso-wrap-distance-left:9pt;mso-wrap-distance-top:0;mso-wrap-distance-right:9pt;mso-wrap-distance-bottom:0;mso-position-horizontal:absolute;mso-position-horizontal-relative:text;mso-position-vertical:absolute;mso-position-vertical-relative:text;mso-width-percent:0;mso-height-percent:0;mso-width-relative:margin;mso-height-relative:margin" o:gfxdata="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" strokecolor="#4579b8 [3044]">
                 <v:stroke endarrow="block"/>
               </v:shape>
             </w:pict>
@@ -1818,10 +2222,19 @@
       <w:r>
         <w:t xml:space="preserve"> shows two tasks already added)</w:t>
       </w:r>
+      <w:r>
+        <w:t>:</w:t>
+      </w:r>
+      <w:bookmarkStart w:id="17" w:name="_GoBack"/>
+      <w:bookmarkEnd w:id="17"/>
     </w:p>
     <w:p>
       <w:pPr>
         <w:pStyle w:val="TextBody"/>
+        <w:rPr>
+          <w:noProof/>
+          <w:lang w:eastAsia="en-GB"/>
+        </w:rPr>
       </w:pPr>
       <w:r>
         <w:rPr>
@@ -1829,18 +2242,10 @@
           <w:lang w:eastAsia="en-GB"/>
         </w:rPr>
         <w:drawing>
-          <wp:anchor distT="0" distB="0" distL="0" distR="0" simplePos="0" relativeHeight="9" behindDoc="0" locked="0" layoutInCell="1" allowOverlap="1">
-            <wp:simplePos x="0" y="0"/>
-            <wp:positionH relativeFrom="column">
-              <wp:align>center</wp:align>
-            </wp:positionH>
-            <wp:positionV relativeFrom="paragraph">
-              <wp:align>top</wp:align>
-            </wp:positionV>
-            <wp:extent cx="4960620" cy="4432935"/>
-            <wp:effectExtent l="0" t="0" r="0" b="0"/>
-            <wp:wrapTopAndBottom/>
-            <wp:docPr id="13" name="Picture"/>
+          <wp:inline distT="0" distB="0" distL="0" distR="0">
+            <wp:extent cx="5344145" cy="5502014"/>
+            <wp:effectExtent l="19050" t="19050" r="28575" b="22860"/>
+            <wp:docPr id="14" name="Picture 14"/>
             <wp:cNvGraphicFramePr>
               <a:graphicFrameLocks xmlns:a="http://schemas.openxmlformats.org/drawingml/2006/main" noChangeAspect="1"/>
             </wp:cNvGraphicFramePr>
@@ -1848,13 +2253,19 @@
               <a:graphicData uri="http://schemas.openxmlformats.org/drawingml/2006/picture">
                 <pic:pic xmlns:pic="http://schemas.openxmlformats.org/drawingml/2006/picture">
                   <pic:nvPicPr>
-                    <pic:cNvPr id="8" name="Picture"/>
+                    <pic:cNvPr id="0" name="Picture 1" descr="https://raw.githubusercontent.com/KoreMike/twcoster_prototype/495782fbb5e3538ccc386afe6abdb88cb5693ac8/images/manual_intro_task.jpg"/>
                     <pic:cNvPicPr>
                       <a:picLocks noChangeAspect="1" noChangeArrowheads="1"/>
                     </pic:cNvPicPr>
                   </pic:nvPicPr>
                   <pic:blipFill>
-                    <a:blip r:embed="rId15"/>
+                    <a:blip r:embed="rId15">
+                      <a:extLst>
+                        <a:ext uri="{28A0092B-C50C-407E-A947-70E740481C1C}">
+                          <a14:useLocalDpi xmlns:a14="http://schemas.microsoft.com/office/drawing/2010/main" val="0"/>
+                        </a:ext>
+                      </a:extLst>
+                    </a:blip>
                     <a:stretch>
                       <a:fillRect/>
                     </a:stretch>
@@ -1862,30 +2273,33 @@
                   <pic:spPr bwMode="auto">
                     <a:xfrm>
                       <a:off x="0" y="0"/>
-                      <a:ext cx="4960620" cy="4432935"/>
+                      <a:ext cx="5344145" cy="5502014"/>
                     </a:xfrm>
                     <a:prstGeom prst="rect">
                       <a:avLst/>
                     </a:prstGeom>
                     <a:noFill/>
-                    <a:ln w="9525">
-                      <a:noFill/>
-                      <a:miter lim="800000"/>
-                      <a:headEnd/>
-                      <a:tailEnd/>
+                    <a:ln>
+                      <a:solidFill>
+                        <a:schemeClr val="accent1">
+                          <a:alpha val="62000"/>
+                        </a:schemeClr>
+                      </a:solidFill>
                     </a:ln>
                   </pic:spPr>
                 </pic:pic>
               </a:graphicData>
             </a:graphic>
-          </wp:anchor>
+          </wp:inline>
         </w:drawing>
       </w:r>
-      <w:r>
-        <w:t>In the above 'Manual Introduction' task, note that the 'Cost Type' and 'Ra</w:t>
-      </w:r>
-      <w:r>
-        <w:t>te per day/</w:t>
+    </w:p>
+    <w:p>
+      <w:pPr>
+        <w:pStyle w:val="TextBody"/>
+      </w:pPr>
+      <w:r>
+        <w:t>In the above 'Manual Introduction' task, the 'Cost Type' and 'Rate per day/</w:t>
       </w:r>
       <w:proofErr w:type="spellStart"/>
       <w:r>
@@ -1901,7 +2315,7 @@
         <w:pStyle w:val="TextBody"/>
       </w:pPr>
       <w:r>
-        <w:t>Also note that the 'Estimated Cost' is calculated automatically by multiplying 'Rate per day/</w:t>
+        <w:t>'Estimated Cost' is calculated automatically by multiplying 'Rate per day/</w:t>
       </w:r>
       <w:proofErr w:type="spellStart"/>
       <w:r>
@@ -1917,10 +2331,19 @@
       </w:r>
       <w:proofErr w:type="spellEnd"/>
       <w:r>
-        <w:t xml:space="preserve"> worked'. Likewise for 'Actual Cost' and 'Actual da</w:t>
-      </w:r>
-      <w:r>
-        <w:t>ys/</w:t>
+        <w:t xml:space="preserve"> worked'. Likewise</w:t>
+      </w:r>
+      <w:r>
+        <w:t>,</w:t>
+      </w:r>
+      <w:r>
+        <w:t xml:space="preserve"> 'Actual Cost' </w:t>
+      </w:r>
+      <w:r>
+        <w:t xml:space="preserve">by rate </w:t>
+      </w:r>
+      <w:r>
+        <w:t>and 'Actual days/</w:t>
       </w:r>
       <w:proofErr w:type="spellStart"/>
       <w:r>
@@ -1933,11 +2356,33 @@
     </w:p>
     <w:p>
       <w:pPr>
+        <w:suppressAutoHyphens w:val="0"/>
+        <w:spacing w:before="0" w:after="0" w:line="240" w:lineRule="auto"/>
+        <w:ind w:left="0" w:firstLine="0"/>
+        <w:jc w:val="left"/>
+        <w:rPr>
+          <w:rFonts w:cs="Arial"/>
+          <w:b/>
+          <w:bCs/>
+          <w:color w:val="1F497D" w:themeColor="text2"/>
+          <w:sz w:val="24"/>
+          <w:szCs w:val="26"/>
+        </w:rPr>
+      </w:pPr>
+      <w:bookmarkStart w:id="18" w:name="_Toc429735341"/>
+      <w:r>
+        <w:br w:type="page"/>
+      </w:r>
+    </w:p>
+    <w:p>
+      <w:pPr>
         <w:pStyle w:val="Heading3"/>
       </w:pPr>
       <w:r>
+        <w:lastRenderedPageBreak/>
         <w:t>3.2.1 Adding Change Orders associated with extra costs</w:t>
       </w:r>
+      <w:bookmarkEnd w:id="18"/>
     </w:p>
     <w:p>
       <w:pPr>
@@ -1949,9 +2394,526 @@
       <w:r>
         <w:t xml:space="preserve"> keep track of your Change Orders associated with extra costs in each task. </w:t>
       </w:r>
+      <w:r>
+        <w:t xml:space="preserve"> </w:t>
+      </w:r>
+    </w:p>
+    <w:p>
+      <w:pPr>
+        <w:pStyle w:val="TextBody"/>
+      </w:pPr>
+      <w:r>
+        <w:t xml:space="preserve">The Change Orders table allows you, for each change, to </w:t>
+      </w:r>
+      <w:r>
+        <w:rPr>
+          <w:b/>
+        </w:rPr>
+        <w:t>①</w:t>
+      </w:r>
+      <w:r>
+        <w:t xml:space="preserve"> </w:t>
+      </w:r>
+      <w:r>
+        <w:t xml:space="preserve">enter the reference, </w:t>
+      </w:r>
+      <w:r>
+        <w:rPr>
+          <w:b/>
+        </w:rPr>
+        <w:t>②</w:t>
+      </w:r>
+      <w:r>
+        <w:t xml:space="preserve"> </w:t>
+      </w:r>
+      <w:r>
+        <w:t xml:space="preserve">specify the reason and </w:t>
+      </w:r>
+      <w:r>
+        <w:rPr>
+          <w:b/>
+        </w:rPr>
+        <w:t>③</w:t>
+      </w:r>
+      <w:r>
+        <w:t xml:space="preserve"> </w:t>
+      </w:r>
+      <w:r>
+        <w:t xml:space="preserve">attach the </w:t>
+      </w:r>
+      <w:r>
+        <w:t xml:space="preserve">original </w:t>
+      </w:r>
+      <w:r>
+        <w:t xml:space="preserve">file associated with </w:t>
+      </w:r>
+      <w:r>
+        <w:t>the change:</w:t>
+      </w:r>
+    </w:p>
+    <w:p>
+      <w:pPr>
+        <w:pStyle w:val="TextBody"/>
+      </w:pPr>
+      <w:r>
+        <w:rPr>
+          <w:noProof/>
+          <w:lang w:eastAsia="en-GB"/>
+        </w:rPr>
+        <mc:AlternateContent>
+          <mc:Choice Requires="wps">
+            <w:drawing>
+              <wp:anchor distT="45720" distB="45720" distL="114300" distR="114300" simplePos="0" relativeHeight="251667456" behindDoc="0" locked="0" layoutInCell="1" allowOverlap="1" wp14:anchorId="02F3FE86" wp14:editId="65780F94">
+                <wp:simplePos x="0" y="0"/>
+                <wp:positionH relativeFrom="column">
+                  <wp:posOffset>2247900</wp:posOffset>
+                </wp:positionH>
+                <wp:positionV relativeFrom="paragraph">
+                  <wp:posOffset>839470</wp:posOffset>
+                </wp:positionV>
+                <wp:extent cx="352425" cy="342900"/>
+                <wp:effectExtent l="0" t="0" r="0" b="0"/>
+                <wp:wrapNone/>
+                <wp:docPr id="21" name="Text Box 2"/>
+                <wp:cNvGraphicFramePr>
+                  <a:graphicFrameLocks xmlns:a="http://schemas.openxmlformats.org/drawingml/2006/main"/>
+                </wp:cNvGraphicFramePr>
+                <a:graphic xmlns:a="http://schemas.openxmlformats.org/drawingml/2006/main">
+                  <a:graphicData uri="http://schemas.microsoft.com/office/word/2010/wordprocessingShape">
+                    <wps:wsp>
+                      <wps:cNvSpPr txBox="1">
+                        <a:spLocks noChangeArrowheads="1"/>
+                      </wps:cNvSpPr>
+                      <wps:spPr bwMode="auto">
+                        <a:xfrm>
+                          <a:off x="0" y="0"/>
+                          <a:ext cx="352425" cy="342900"/>
+                        </a:xfrm>
+                        <a:prstGeom prst="rect">
+                          <a:avLst/>
+                        </a:prstGeom>
+                        <a:noFill/>
+                        <a:ln w="9525">
+                          <a:noFill/>
+                          <a:miter lim="800000"/>
+                          <a:headEnd/>
+                          <a:tailEnd/>
+                        </a:ln>
+                      </wps:spPr>
+                      <wps:txbx>
+                        <w:txbxContent>
+                          <w:p>
+                            <w:pPr>
+                              <w:jc w:val="left"/>
+                              <w:rPr>
+                                <w:b/>
+                                <w:sz w:val="28"/>
+                              </w:rPr>
+                            </w:pPr>
+                            <w:r>
+                              <w:rPr>
+                                <w:b/>
+                                <w:sz w:val="28"/>
+                              </w:rPr>
+                              <w:t>②</w:t>
+                            </w:r>
+                          </w:p>
+                        </w:txbxContent>
+                      </wps:txbx>
+                      <wps:bodyPr rot="0" vert="horz" wrap="square" lIns="91440" tIns="45720" rIns="91440" bIns="45720" anchor="t" anchorCtr="0">
+                        <a:noAutofit/>
+                      </wps:bodyPr>
+                    </wps:wsp>
+                  </a:graphicData>
+                </a:graphic>
+                <wp14:sizeRelH relativeFrom="margin">
+                  <wp14:pctWidth>0</wp14:pctWidth>
+                </wp14:sizeRelH>
+                <wp14:sizeRelV relativeFrom="margin">
+                  <wp14:pctHeight>0</wp14:pctHeight>
+                </wp14:sizeRelV>
+              </wp:anchor>
+            </w:drawing>
+          </mc:Choice>
+          <mc:Fallback>
+            <w:pict>
+              <v:shapetype w14:anchorId="02F3FE86" id="_x0000_t202" coordsize="21600,21600" o:spt="202" path="m,l,21600r21600,l21600,xe">
+                <v:stroke joinstyle="miter"/>
+                <v:path gradientshapeok="t" o:connecttype="rect"/>
+              </v:shapetype>
+              <v:shape id="Text Box 2" o:spid="_x0000_s1031" type="#_x0000_t202" style="position:absolute;left:0;text-align:left;margin-left:177pt;margin-top:66.1pt;width:27.75pt;height:27pt;z-index:251667456;visibility:visible;mso-wrap-style:square;mso-width-percent:0;mso-height-percent:0;mso-wrap-distance-left:9pt;mso-wrap-distance-top:3.6pt;mso-wrap-distance-right:9pt;mso-wrap-distance-bottom:3.6pt;mso-position-horizontal:absolute;mso-position-horizontal-relative:text;mso-position-vertical:absolute;mso-position-vertical-relative:text;mso-width-percent:0;mso-height-percent:0;mso-width-relative:margin;mso-height-relative:margin;v-text-anchor:top" o:gfxdata="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" filled="f" stroked="f">
+                <v:textbox>
+                  <w:txbxContent>
+                    <w:p>
+                      <w:pPr>
+                        <w:jc w:val="left"/>
+                        <w:rPr>
+                          <w:b/>
+                          <w:sz w:val="28"/>
+                        </w:rPr>
+                      </w:pPr>
+                      <w:r>
+                        <w:rPr>
+                          <w:b/>
+                          <w:sz w:val="28"/>
+                        </w:rPr>
+                        <w:t>②</w:t>
+                      </w:r>
+                    </w:p>
+                  </w:txbxContent>
+                </v:textbox>
+              </v:shape>
+            </w:pict>
+          </mc:Fallback>
+        </mc:AlternateContent>
+      </w:r>
+      <w:r>
+        <w:rPr>
+          <w:noProof/>
+          <w:lang w:eastAsia="en-GB"/>
+        </w:rPr>
+        <mc:AlternateContent>
+          <mc:Choice Requires="wps">
+            <w:drawing>
+              <wp:anchor distT="45720" distB="45720" distL="114300" distR="114300" simplePos="0" relativeHeight="251674624" behindDoc="0" locked="0" layoutInCell="1" allowOverlap="1" wp14:anchorId="2AFF805C" wp14:editId="26EC1301">
+                <wp:simplePos x="0" y="0"/>
+                <wp:positionH relativeFrom="column">
+                  <wp:posOffset>3457575</wp:posOffset>
+                </wp:positionH>
+                <wp:positionV relativeFrom="paragraph">
+                  <wp:posOffset>839470</wp:posOffset>
+                </wp:positionV>
+                <wp:extent cx="371475" cy="361950"/>
+                <wp:effectExtent l="0" t="0" r="0" b="0"/>
+                <wp:wrapNone/>
+                <wp:docPr id="22" name="Text Box 2"/>
+                <wp:cNvGraphicFramePr>
+                  <a:graphicFrameLocks xmlns:a="http://schemas.openxmlformats.org/drawingml/2006/main"/>
+                </wp:cNvGraphicFramePr>
+                <a:graphic xmlns:a="http://schemas.openxmlformats.org/drawingml/2006/main">
+                  <a:graphicData uri="http://schemas.microsoft.com/office/word/2010/wordprocessingShape">
+                    <wps:wsp>
+                      <wps:cNvSpPr txBox="1">
+                        <a:spLocks noChangeArrowheads="1"/>
+                      </wps:cNvSpPr>
+                      <wps:spPr bwMode="auto">
+                        <a:xfrm>
+                          <a:off x="0" y="0"/>
+                          <a:ext cx="371475" cy="361950"/>
+                        </a:xfrm>
+                        <a:prstGeom prst="rect">
+                          <a:avLst/>
+                        </a:prstGeom>
+                        <a:noFill/>
+                        <a:ln w="9525">
+                          <a:noFill/>
+                          <a:miter lim="800000"/>
+                          <a:headEnd/>
+                          <a:tailEnd/>
+                        </a:ln>
+                      </wps:spPr>
+                      <wps:txbx>
+                        <w:txbxContent>
+                          <w:p>
+                            <w:pPr>
+                              <w:rPr>
+                                <w:b/>
+                                <w:sz w:val="28"/>
+                              </w:rPr>
+                            </w:pPr>
+                            <w:r>
+                              <w:rPr>
+                                <w:b/>
+                                <w:sz w:val="28"/>
+                              </w:rPr>
+                              <w:t>③</w:t>
+                            </w:r>
+                          </w:p>
+                        </w:txbxContent>
+                      </wps:txbx>
+                      <wps:bodyPr rot="0" vert="horz" wrap="square" lIns="91440" tIns="45720" rIns="91440" bIns="45720" anchor="t" anchorCtr="0">
+                        <a:noAutofit/>
+                      </wps:bodyPr>
+                    </wps:wsp>
+                  </a:graphicData>
+                </a:graphic>
+                <wp14:sizeRelH relativeFrom="margin">
+                  <wp14:pctWidth>0</wp14:pctWidth>
+                </wp14:sizeRelH>
+                <wp14:sizeRelV relativeFrom="margin">
+                  <wp14:pctHeight>0</wp14:pctHeight>
+                </wp14:sizeRelV>
+              </wp:anchor>
+            </w:drawing>
+          </mc:Choice>
+          <mc:Fallback>
+            <w:pict>
+              <v:shape w14:anchorId="2AFF805C" id="_x0000_s1032" type="#_x0000_t202" style="position:absolute;left:0;text-align:left;margin-left:272.25pt;margin-top:66.1pt;width:29.25pt;height:28.5pt;z-index:251674624;visibility:visible;mso-wrap-style:square;mso-width-percent:0;mso-height-percent:0;mso-wrap-distance-left:9pt;mso-wrap-distance-top:3.6pt;mso-wrap-distance-right:9pt;mso-wrap-distance-bottom:3.6pt;mso-position-horizontal:absolute;mso-position-horizontal-relative:text;mso-position-vertical:absolute;mso-position-vertical-relative:text;mso-width-percent:0;mso-height-percent:0;mso-width-relative:margin;mso-height-relative:margin;v-text-anchor:top" o:gfxdata="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" filled="f" stroked="f">
+                <v:textbox>
+                  <w:txbxContent>
+                    <w:p>
+                      <w:pPr>
+                        <w:rPr>
+                          <w:b/>
+                          <w:sz w:val="28"/>
+                        </w:rPr>
+                      </w:pPr>
+                      <w:r>
+                        <w:rPr>
+                          <w:b/>
+                          <w:sz w:val="28"/>
+                        </w:rPr>
+                        <w:t>③</w:t>
+                      </w:r>
+                    </w:p>
+                  </w:txbxContent>
+                </v:textbox>
+              </v:shape>
+            </w:pict>
+          </mc:Fallback>
+        </mc:AlternateContent>
+      </w:r>
+      <w:r>
+        <w:rPr>
+          <w:noProof/>
+          <w:lang w:eastAsia="en-GB"/>
+        </w:rPr>
+        <mc:AlternateContent>
+          <mc:Choice Requires="wps">
+            <w:drawing>
+              <wp:anchor distT="45720" distB="45720" distL="114300" distR="114300" simplePos="0" relativeHeight="251656192" behindDoc="0" locked="0" layoutInCell="1" allowOverlap="1" wp14:anchorId="1FDB6F7C" wp14:editId="4050A257">
+                <wp:simplePos x="0" y="0"/>
+                <wp:positionH relativeFrom="column">
+                  <wp:posOffset>742950</wp:posOffset>
+                </wp:positionH>
+                <wp:positionV relativeFrom="paragraph">
+                  <wp:posOffset>839470</wp:posOffset>
+                </wp:positionV>
+                <wp:extent cx="371475" cy="352425"/>
+                <wp:effectExtent l="0" t="0" r="0" b="0"/>
+                <wp:wrapNone/>
+                <wp:docPr id="217" name="Text Box 2"/>
+                <wp:cNvGraphicFramePr>
+                  <a:graphicFrameLocks xmlns:a="http://schemas.openxmlformats.org/drawingml/2006/main"/>
+                </wp:cNvGraphicFramePr>
+                <a:graphic xmlns:a="http://schemas.openxmlformats.org/drawingml/2006/main">
+                  <a:graphicData uri="http://schemas.microsoft.com/office/word/2010/wordprocessingShape">
+                    <wps:wsp>
+                      <wps:cNvSpPr txBox="1">
+                        <a:spLocks noChangeArrowheads="1"/>
+                      </wps:cNvSpPr>
+                      <wps:spPr bwMode="auto">
+                        <a:xfrm>
+                          <a:off x="0" y="0"/>
+                          <a:ext cx="371475" cy="352425"/>
+                        </a:xfrm>
+                        <a:prstGeom prst="rect">
+                          <a:avLst/>
+                        </a:prstGeom>
+                        <a:noFill/>
+                        <a:ln w="9525">
+                          <a:noFill/>
+                          <a:miter lim="800000"/>
+                          <a:headEnd/>
+                          <a:tailEnd/>
+                        </a:ln>
+                      </wps:spPr>
+                      <wps:txbx>
+                        <w:txbxContent>
+                          <w:p>
+                            <w:pPr>
+                              <w:rPr>
+                                <w:b/>
+                                <w:sz w:val="28"/>
+                              </w:rPr>
+                            </w:pPr>
+                            <w:r>
+                              <w:rPr>
+                                <w:b/>
+                                <w:sz w:val="28"/>
+                              </w:rPr>
+                              <w:t>①</w:t>
+                            </w:r>
+                          </w:p>
+                        </w:txbxContent>
+                      </wps:txbx>
+                      <wps:bodyPr rot="0" vert="horz" wrap="square" lIns="91440" tIns="45720" rIns="91440" bIns="45720" anchor="t" anchorCtr="0">
+                        <a:noAutofit/>
+                      </wps:bodyPr>
+                    </wps:wsp>
+                  </a:graphicData>
+                </a:graphic>
+                <wp14:sizeRelH relativeFrom="margin">
+                  <wp14:pctWidth>0</wp14:pctWidth>
+                </wp14:sizeRelH>
+                <wp14:sizeRelV relativeFrom="margin">
+                  <wp14:pctHeight>0</wp14:pctHeight>
+                </wp14:sizeRelV>
+              </wp:anchor>
+            </w:drawing>
+          </mc:Choice>
+          <mc:Fallback>
+            <w:pict>
+              <v:shape w14:anchorId="1FDB6F7C" id="_x0000_s1033" type="#_x0000_t202" style="position:absolute;left:0;text-align:left;margin-left:58.5pt;margin-top:66.1pt;width:29.25pt;height:27.75pt;z-index:251656192;visibility:visible;mso-wrap-style:square;mso-width-percent:0;mso-height-percent:0;mso-wrap-distance-left:9pt;mso-wrap-distance-top:3.6pt;mso-wrap-distance-right:9pt;mso-wrap-distance-bottom:3.6pt;mso-position-horizontal:absolute;mso-position-horizontal-relative:text;mso-position-vertical:absolute;mso-position-vertical-relative:text;mso-width-percent:0;mso-height-percent:0;mso-width-relative:margin;mso-height-relative:margin;v-text-anchor:top" o:gfxdata="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" filled="f" stroked="f">
+                <v:textbox>
+                  <w:txbxContent>
+                    <w:p>
+                      <w:pPr>
+                        <w:rPr>
+                          <w:b/>
+                          <w:sz w:val="28"/>
+                        </w:rPr>
+                      </w:pPr>
+                      <w:r>
+                        <w:rPr>
+                          <w:b/>
+                          <w:sz w:val="28"/>
+                        </w:rPr>
+                        <w:t>①</w:t>
+                      </w:r>
+                    </w:p>
+                  </w:txbxContent>
+                </v:textbox>
+              </v:shape>
+            </w:pict>
+          </mc:Fallback>
+        </mc:AlternateContent>
+      </w:r>
+      <w:r>
+        <w:drawing>
+          <wp:inline distT="0" distB="0" distL="0" distR="0" wp14:anchorId="74AA36CA" wp14:editId="4104E96E">
+            <wp:extent cx="5439534" cy="3153215"/>
+            <wp:effectExtent l="19050" t="19050" r="27940" b="28575"/>
+            <wp:docPr id="20" name="Picture 20"/>
+            <wp:cNvGraphicFramePr>
+              <a:graphicFrameLocks xmlns:a="http://schemas.openxmlformats.org/drawingml/2006/main" noChangeAspect="1"/>
+            </wp:cNvGraphicFramePr>
+            <a:graphic xmlns:a="http://schemas.openxmlformats.org/drawingml/2006/main">
+              <a:graphicData uri="http://schemas.openxmlformats.org/drawingml/2006/picture">
+                <pic:pic xmlns:pic="http://schemas.openxmlformats.org/drawingml/2006/picture">
+                  <pic:nvPicPr>
+                    <pic:cNvPr id="1" name=""/>
+                    <pic:cNvPicPr/>
+                  </pic:nvPicPr>
+                  <pic:blipFill>
+                    <a:blip r:embed="rId16"/>
+                    <a:stretch>
+                      <a:fillRect/>
+                    </a:stretch>
+                  </pic:blipFill>
+                  <pic:spPr>
+                    <a:xfrm>
+                      <a:off x="0" y="0"/>
+                      <a:ext cx="5439534" cy="3153215"/>
+                    </a:xfrm>
+                    <a:prstGeom prst="rect">
+                      <a:avLst/>
+                    </a:prstGeom>
+                    <a:ln>
+                      <a:solidFill>
+                        <a:schemeClr val="accent1">
+                          <a:alpha val="60000"/>
+                        </a:schemeClr>
+                      </a:solidFill>
+                    </a:ln>
+                  </pic:spPr>
+                </pic:pic>
+              </a:graphicData>
+            </a:graphic>
+          </wp:inline>
+        </w:drawing>
+      </w:r>
+    </w:p>
+    <w:p>
+      <w:pPr>
+        <w:pStyle w:val="TextBody"/>
+      </w:pPr>
+      <w:r>
+        <w:t>You will see from the above screenshot that no file has yet been attached to Change Order CO_1502.</w:t>
+      </w:r>
+    </w:p>
+    <w:p>
+      <w:pPr>
+        <w:pStyle w:val="TextBody"/>
+      </w:pPr>
+      <w:r>
+        <w:t xml:space="preserve">Clicking to attach the original file will prompt a standard dialog to browse your local file system. When you attach the original file, it will be stored in the TW Project </w:t>
+      </w:r>
+      <w:proofErr w:type="spellStart"/>
+      <w:r>
+        <w:t>Coster</w:t>
+      </w:r>
+      <w:proofErr w:type="spellEnd"/>
+      <w:r>
+        <w:t xml:space="preserve"> file system</w:t>
+      </w:r>
+      <w:r>
+        <w:t>,</w:t>
+      </w:r>
+      <w:r>
+        <w:t xml:space="preserve"> in the folder </w:t>
+      </w:r>
+      <w:r>
+        <w:t>“</w:t>
+      </w:r>
+      <w:proofErr w:type="spellStart"/>
+      <w:r>
+        <w:t>twprojectcoster</w:t>
+      </w:r>
+      <w:proofErr w:type="spellEnd"/>
+      <w:r>
+        <w:t>/projects/</w:t>
+      </w:r>
+      <w:proofErr w:type="spellStart"/>
+      <w:r>
+        <w:t>acmeproject</w:t>
+      </w:r>
+      <w:proofErr w:type="spellEnd"/>
+      <w:r>
+        <w:t>/</w:t>
+      </w:r>
+      <w:proofErr w:type="spellStart"/>
+      <w:r>
+        <w:t>changeorders</w:t>
+      </w:r>
+      <w:proofErr w:type="spellEnd"/>
+      <w:r>
+        <w:t>/”</w:t>
+      </w:r>
+      <w:r>
+        <w:t xml:space="preserve">. </w:t>
+      </w:r>
+    </w:p>
+    <w:p>
+      <w:pPr>
+        <w:pStyle w:val="TextBody"/>
+      </w:pPr>
+      <w:r>
+        <w:t xml:space="preserve">If you chose ‘yes’ </w:t>
+      </w:r>
+      <w:r>
+        <w:t>for</w:t>
+      </w:r>
+      <w:r>
+        <w:t xml:space="preserve"> the ‘remove Change Order files from original location’</w:t>
+      </w:r>
+      <w:r>
+        <w:t xml:space="preserve"> option in the System Variables, then it will be deleted from where you had originally saved </w:t>
+      </w:r>
+      <w:r>
+        <w:t>it. This is to ensure that you do not have your change orders saved in more than one location.</w:t>
+      </w:r>
+    </w:p>
+    <w:p>
+      <w:pPr>
+        <w:pStyle w:val="TextBody"/>
+      </w:pPr>
+      <w:r>
+        <w:t>You can view the file at any time by clicking on the file link, and you can upload a new version of the file by clicking ‘Attach’ again.</w:t>
+      </w:r>
     </w:p>
     <w:sectPr>
-      <w:footerReference w:type="first" r:id="rId16"/>
+      <w:footerReference w:type="first" r:id="rId17"/>
       <w:pgSz w:w="11906" w:h="16838"/>
       <w:pgMar w:top="1440" w:right="1440" w:bottom="1440" w:left="1440" w:header="0" w:footer="0" w:gutter="0"/>
       <w:pgNumType w:start="1"/>
@@ -2119,6 +3081,92 @@
     </w:lvl>
   </w:abstractNum>
   <w:abstractNum w:abstractNumId="1">
+    <w:nsid w:val="42690820"/>
+    <w:multiLevelType w:val="hybridMultilevel"/>
+    <w:tmpl w:val="B37AD580"/>
+    <w:lvl w:ilvl="0" w:tplc="0809000F">
+      <w:start w:val="1"/>
+      <w:numFmt w:val="decimal"/>
+      <w:lvlText w:val="%1."/>
+      <w:lvlJc w:val="left"/>
+      <w:pPr>
+        <w:ind w:left="720" w:hanging="360"/>
+      </w:pPr>
+    </w:lvl>
+    <w:lvl w:ilvl="1" w:tplc="08090019" w:tentative="1">
+      <w:start w:val="1"/>
+      <w:numFmt w:val="lowerLetter"/>
+      <w:lvlText w:val="%2."/>
+      <w:lvlJc w:val="left"/>
+      <w:pPr>
+        <w:ind w:left="1440" w:hanging="360"/>
+      </w:pPr>
+    </w:lvl>
+    <w:lvl w:ilvl="2" w:tplc="0809001B" w:tentative="1">
+      <w:start w:val="1"/>
+      <w:numFmt w:val="lowerRoman"/>
+      <w:lvlText w:val="%3."/>
+      <w:lvlJc w:val="right"/>
+      <w:pPr>
+        <w:ind w:left="2160" w:hanging="180"/>
+      </w:pPr>
+    </w:lvl>
+    <w:lvl w:ilvl="3" w:tplc="0809000F" w:tentative="1">
+      <w:start w:val="1"/>
+      <w:numFmt w:val="decimal"/>
+      <w:lvlText w:val="%4."/>
+      <w:lvlJc w:val="left"/>
+      <w:pPr>
+        <w:ind w:left="2880" w:hanging="360"/>
+      </w:pPr>
+    </w:lvl>
+    <w:lvl w:ilvl="4" w:tplc="08090019" w:tentative="1">
+      <w:start w:val="1"/>
+      <w:numFmt w:val="lowerLetter"/>
+      <w:lvlText w:val="%5."/>
+      <w:lvlJc w:val="left"/>
+      <w:pPr>
+        <w:ind w:left="3600" w:hanging="360"/>
+      </w:pPr>
+    </w:lvl>
+    <w:lvl w:ilvl="5" w:tplc="0809001B" w:tentative="1">
+      <w:start w:val="1"/>
+      <w:numFmt w:val="lowerRoman"/>
+      <w:lvlText w:val="%6."/>
+      <w:lvlJc w:val="right"/>
+      <w:pPr>
+        <w:ind w:left="4320" w:hanging="180"/>
+      </w:pPr>
+    </w:lvl>
+    <w:lvl w:ilvl="6" w:tplc="0809000F" w:tentative="1">
+      <w:start w:val="1"/>
+      <w:numFmt w:val="decimal"/>
+      <w:lvlText w:val="%7."/>
+      <w:lvlJc w:val="left"/>
+      <w:pPr>
+        <w:ind w:left="5040" w:hanging="360"/>
+      </w:pPr>
+    </w:lvl>
+    <w:lvl w:ilvl="7" w:tplc="08090019" w:tentative="1">
+      <w:start w:val="1"/>
+      <w:numFmt w:val="lowerLetter"/>
+      <w:lvlText w:val="%8."/>
+      <w:lvlJc w:val="left"/>
+      <w:pPr>
+        <w:ind w:left="5760" w:hanging="360"/>
+      </w:pPr>
+    </w:lvl>
+    <w:lvl w:ilvl="8" w:tplc="0809001B" w:tentative="1">
+      <w:start w:val="1"/>
+      <w:numFmt w:val="lowerRoman"/>
+      <w:lvlText w:val="%9."/>
+      <w:lvlJc w:val="right"/>
+      <w:pPr>
+        <w:ind w:left="6480" w:hanging="180"/>
+      </w:pPr>
+    </w:lvl>
+  </w:abstractNum>
+  <w:abstractNum w:abstractNumId="2">
     <w:nsid w:val="42D51A4D"/>
     <w:multiLevelType w:val="multilevel"/>
     <w:tmpl w:val="643E0E4A"/>
@@ -2204,7 +3252,7 @@
       </w:pPr>
     </w:lvl>
   </w:abstractNum>
-  <w:abstractNum w:abstractNumId="2">
+  <w:abstractNum w:abstractNumId="3">
     <w:nsid w:val="519041B4"/>
     <w:multiLevelType w:val="multilevel"/>
     <w:tmpl w:val="B076314A"/>
@@ -2330,10 +3378,13 @@
     <w:abstractNumId w:val="0"/>
   </w:num>
   <w:num w:numId="2">
-    <w:abstractNumId w:val="1"/>
+    <w:abstractNumId w:val="2"/>
   </w:num>
   <w:num w:numId="3">
-    <w:abstractNumId w:val="2"/>
+    <w:abstractNumId w:val="3"/>
+  </w:num>
+  <w:num w:numId="4">
+    <w:abstractNumId w:val="1"/>
   </w:num>
 </w:numbering>
 </file>
@@ -3338,6 +4389,56 @@
       <w:contextualSpacing/>
     </w:pPr>
   </w:style>
+  <w:style w:type="paragraph" w:styleId="TOC1">
+    <w:name w:val="toc 1"/>
+    <w:basedOn w:val="Normal"/>
+    <w:next w:val="Normal"/>
+    <w:autoRedefine/>
+    <w:uiPriority w:val="39"/>
+    <w:unhideWhenUsed/>
+    <w:rsid w:val="007164C8"/>
+    <w:pPr>
+      <w:spacing w:after="100"/>
+      <w:ind w:left="0"/>
+    </w:pPr>
+  </w:style>
+  <w:style w:type="paragraph" w:styleId="TOC2">
+    <w:name w:val="toc 2"/>
+    <w:basedOn w:val="Normal"/>
+    <w:next w:val="Normal"/>
+    <w:autoRedefine/>
+    <w:uiPriority w:val="39"/>
+    <w:unhideWhenUsed/>
+    <w:rsid w:val="007164C8"/>
+    <w:pPr>
+      <w:spacing w:after="100"/>
+      <w:ind w:left="220"/>
+    </w:pPr>
+  </w:style>
+  <w:style w:type="paragraph" w:styleId="TOC3">
+    <w:name w:val="toc 3"/>
+    <w:basedOn w:val="Normal"/>
+    <w:next w:val="Normal"/>
+    <w:autoRedefine/>
+    <w:uiPriority w:val="39"/>
+    <w:unhideWhenUsed/>
+    <w:rsid w:val="007164C8"/>
+    <w:pPr>
+      <w:spacing w:after="100"/>
+      <w:ind w:left="440"/>
+    </w:pPr>
+  </w:style>
+  <w:style w:type="character" w:styleId="Hyperlink">
+    <w:name w:val="Hyperlink"/>
+    <w:basedOn w:val="DefaultParagraphFont"/>
+    <w:uiPriority w:val="99"/>
+    <w:unhideWhenUsed/>
+    <w:rsid w:val="007164C8"/>
+    <w:rPr>
+      <w:color w:val="0000FF" w:themeColor="hyperlink"/>
+      <w:u w:val="single"/>
+    </w:rPr>
+  </w:style>
 </w:styles>
 </file>
 
@@ -3631,7 +4732,7 @@
 </file>
 
 <file path=customXml/itemProps1.xml><?xml version="1.0" encoding="utf-8"?>
-<ds:datastoreItem xmlns:ds="http://schemas.openxmlformats.org/officeDocument/2006/customXml" ds:itemID="{8FFAD574-A27C-44F0-8360-B632AD824883}">
+<ds:datastoreItem xmlns:ds="http://schemas.openxmlformats.org/officeDocument/2006/customXml" ds:itemID="{07E74426-E8BE-4DF9-9AEB-77B948643C6C}">
   <ds:schemaRefs>
     <ds:schemaRef ds:uri="http://schemas.openxmlformats.org/officeDocument/2006/bibliography"/>
   </ds:schemaRefs>

--- a/ProjectCoster_manual.docx
+++ b/ProjectCoster_manual.docx
@@ -8,12 +8,7 @@
       <w:pPr>
         <w:pStyle w:val="Title"/>
         <w:rPr>
-          <w:rFonts w:ascii="Calibri" w:hAnsi="Calibri"/>
-          <w:bCs/>
-          <w:color w:val="00000A"/>
-          <w:spacing w:val="0"/>
-          <w:sz w:val="28"/>
-          <w:szCs w:val="28"/>
+          <w:b/>
         </w:rPr>
       </w:pPr>
       <w:r>
@@ -33,13 +28,13 @@
               <wp:anchor distT="0" distB="0" distL="114300" distR="114300" simplePos="0" relativeHeight="2" behindDoc="0" locked="0" layoutInCell="1" allowOverlap="1">
                 <wp:simplePos x="0" y="0"/>
                 <wp:positionH relativeFrom="column">
-                  <wp:posOffset>-913765</wp:posOffset>
+                  <wp:posOffset>-914400</wp:posOffset>
                 </wp:positionH>
                 <wp:positionV relativeFrom="paragraph">
-                  <wp:posOffset>656590</wp:posOffset>
+                  <wp:posOffset>650240</wp:posOffset>
                 </wp:positionV>
-                <wp:extent cx="7600315" cy="5581650"/>
-                <wp:effectExtent l="0" t="0" r="0" b="0"/>
+                <wp:extent cx="7599600" cy="4400550"/>
+                <wp:effectExtent l="19050" t="0" r="20955" b="400050"/>
                 <wp:wrapNone/>
                 <wp:docPr id="1" name="Group 17"/>
                 <wp:cNvGraphicFramePr/>
@@ -50,9 +45,9 @@
                       <wpg:grpSpPr>
                         <a:xfrm>
                           <a:off x="0" y="0"/>
-                          <a:ext cx="7599600" cy="5581080"/>
+                          <a:ext cx="7599600" cy="4400550"/>
                           <a:chOff x="0" y="0"/>
-                          <a:chExt cx="0" cy="0"/>
+                          <a:chExt cx="7599600" cy="5581080"/>
                         </a:xfrm>
                       </wpg:grpSpPr>
                       <wpg:grpSp>
@@ -193,8 +188,8 @@
                         <wps:cNvSpPr/>
                         <wps:spPr>
                           <a:xfrm>
-                            <a:off x="1123920" y="0"/>
-                            <a:ext cx="5730120" cy="3133080"/>
+                            <a:off x="1123838" y="0"/>
+                            <a:ext cx="5730120" cy="2961389"/>
                           </a:xfrm>
                           <a:prstGeom prst="rect">
                             <a:avLst/>
@@ -221,6 +216,7 @@
                             <w:p>
                               <w:pPr>
                                 <w:spacing w:before="0" w:after="0" w:line="240" w:lineRule="auto"/>
+                                <w:ind w:left="0" w:firstLine="0"/>
                                 <w:jc w:val="left"/>
                               </w:pPr>
                               <w:r>
@@ -317,13 +313,16 @@
                     </wpg:wgp>
                   </a:graphicData>
                 </a:graphic>
+                <wp14:sizeRelV relativeFrom="margin">
+                  <wp14:pctHeight>0</wp14:pctHeight>
+                </wp14:sizeRelV>
               </wp:anchor>
             </w:drawing>
           </mc:Choice>
           <mc:Fallback>
             <w:pict>
-              <v:group id="Group 17" o:spid="_x0000_s1026" style="position:absolute;left:0;text-align:left;margin-left:-71.95pt;margin-top:51.7pt;width:598.45pt;height:439.5pt;z-index:2" coordsize="0,0" o:gfxdata="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">
-                <v:group id="Group 2" o:spid="_x0000_s1027" style="position:absolute;top:3812040;width:7599600;height:1769040" coordsize="0,0" o:gfxdata="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">
+              <v:group id="Group 17" o:spid="_x0000_s1026" style="position:absolute;left:0;text-align:left;margin-left:-1in;margin-top:51.2pt;width:598.4pt;height:346.5pt;z-index:2;mso-height-relative:margin" coordsize="75996,55810" o:gfxdata="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">
+                <v:group id="Group 2" o:spid="_x0000_s1027" style="position:absolute;top:38120;width:75996;height:17690" coordsize="0,0" o:gfxdata="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">
                   <v:shape id="Freeform 3" o:spid="_x0000_s1028" style="position:absolute;top:21960;width:4419720;height:1746720;visibility:visible;mso-wrap-style:square;v-text-anchor:top" coordsize="7133,2864" o:gfxdata="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" path="m,l17,2863,7132,2578r,-2378l,e" fillcolor="#f3c70b" strokeweight="1.06mm">
                     <v:fill opacity="32896f"/>
                     <v:path arrowok="t"/>
@@ -332,12 +331,13 @@
                     <v:path arrowok="t"/>
                   </v:shape>
                 </v:group>
-                <v:rect id="Rectangle 5" o:spid="_x0000_s1030" style="position:absolute;left:1123920;width:5730120;height:3133080;visibility:visible;mso-wrap-style:square;v-text-anchor:bottom" o:gfxdata="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" filled="f" stroked="f">
+                <v:rect id="Rectangle 5" o:spid="_x0000_s1030" style="position:absolute;left:11238;width:57301;height:29613;visibility:visible;mso-wrap-style:square;v-text-anchor:bottom" o:gfxdata="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" filled="f" stroked="f">
                   <v:textbox>
                     <w:txbxContent>
                       <w:p>
                         <w:pPr>
                           <w:spacing w:before="0" w:after="0" w:line="240" w:lineRule="auto"/>
+                          <w:ind w:left="0" w:firstLine="0"/>
                           <w:jc w:val="left"/>
                         </w:pPr>
                         <w:r>
@@ -435,22 +435,6 @@
           </mc:Fallback>
         </mc:AlternateContent>
       </w:r>
-    </w:p>
-    <w:p>
-      <w:pPr>
-        <w:suppressAutoHyphens w:val="0"/>
-        <w:spacing w:before="0" w:after="0" w:line="240" w:lineRule="auto"/>
-        <w:ind w:left="0" w:firstLine="0"/>
-        <w:jc w:val="left"/>
-        <w:rPr>
-          <w:rFonts w:eastAsia="Times New Roman"/>
-          <w:b/>
-          <w:color w:val="17365D"/>
-          <w:spacing w:val="5"/>
-          <w:sz w:val="52"/>
-          <w:szCs w:val="52"/>
-        </w:rPr>
-      </w:pPr>
       <w:r>
         <w:rPr>
           <w:b/>
@@ -1413,13 +1397,16 @@
     </w:p>
     <w:p>
       <w:pPr>
-        <w:spacing w:before="0" w:after="0" w:line="240" w:lineRule="auto"/>
-        <w:ind w:left="0" w:firstLine="0"/>
-        <w:jc w:val="left"/>
+        <w:pStyle w:val="Heading2"/>
+      </w:pPr>
+      <w:r>
+        <w:t>1.3 Notes on Usage</w:t>
+      </w:r>
+    </w:p>
+    <w:p>
+      <w:pPr>
+        <w:pStyle w:val="TextBody"/>
         <w:rPr>
-          <w:rFonts w:eastAsia="Times New Roman"/>
-          <w:b/>
-          <w:bCs/>
           <w:color w:val="365F91"/>
           <w:sz w:val="32"/>
           <w:szCs w:val="28"/>
@@ -1776,7 +1763,7 @@
           </mc:Choice>
           <mc:Fallback>
             <w:pict>
-              <v:oval w14:anchorId="321FAE7A" id="Oval 6" o:spid="_x0000_s1026" style="position:absolute;margin-left:93.75pt;margin-top:2.8pt;width:48.8pt;height:19.5pt;z-index:251639808;visibility:visible;mso-wrap-style:square;mso-wrap-distance-left:9pt;mso-wrap-distance-top:0;mso-wrap-distance-right:9pt;mso-wrap-distance-bottom:0;mso-position-horizontal:absolute;mso-position-horizontal-relative:text;mso-position-vertical:absolute;mso-position-vertical-relative:text;v-text-anchor:top" o:gfxdata="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" filled="f" strokecolor="#c00000" strokeweight="2pt"/>
+              <v:oval w14:anchorId="04D339A5" id="Oval 6" o:spid="_x0000_s1026" style="position:absolute;margin-left:93.75pt;margin-top:2.8pt;width:48.8pt;height:19.5pt;z-index:251639808;visibility:visible;mso-wrap-style:square;mso-wrap-distance-left:9pt;mso-wrap-distance-top:0;mso-wrap-distance-right:9pt;mso-wrap-distance-bottom:0;mso-position-horizontal:absolute;mso-position-horizontal-relative:text;mso-position-vertical:absolute;mso-position-vertical-relative:text;v-text-anchor:top" o:gfxdata="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" filled="f" strokecolor="#c00000" strokeweight="2pt"/>
             </w:pict>
           </mc:Fallback>
         </mc:AlternateContent>
@@ -1910,7 +1897,7 @@
           </mc:Choice>
           <mc:Fallback>
             <w:pict>
-              <v:oval w14:anchorId="347EEE47" id="Oval 9" o:spid="_x0000_s1026" style="position:absolute;margin-left:102pt;margin-top:19.45pt;width:48.8pt;height:19.5pt;z-index:251640832;visibility:visible;mso-wrap-style:square;mso-wrap-distance-left:9pt;mso-wrap-distance-top:0;mso-wrap-distance-right:9pt;mso-wrap-distance-bottom:0;mso-position-horizontal:absolute;mso-position-horizontal-relative:text;mso-position-vertical:absolute;mso-position-vertical-relative:text;v-text-anchor:top" o:gfxdata="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" filled="f" strokecolor="#c00000" strokeweight="2pt"/>
+              <v:oval w14:anchorId="28BAEF84" id="Oval 9" o:spid="_x0000_s1026" style="position:absolute;margin-left:102pt;margin-top:19.45pt;width:48.8pt;height:19.5pt;z-index:251640832;visibility:visible;mso-wrap-style:square;mso-wrap-distance-left:9pt;mso-wrap-distance-top:0;mso-wrap-distance-right:9pt;mso-wrap-distance-bottom:0;mso-position-horizontal:absolute;mso-position-horizontal-relative:text;mso-position-vertical:absolute;mso-position-vertical-relative:text;v-text-anchor:top" o:gfxdata="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" filled="f" strokecolor="#c00000" strokeweight="2pt"/>
             </w:pict>
           </mc:Fallback>
         </mc:AlternateContent>
@@ -2025,11 +2012,86 @@
           <w:noProof/>
           <w:lang w:eastAsia="en-GB"/>
         </w:rPr>
+        <mc:AlternateContent>
+          <mc:Choice Requires="wps">
+            <w:drawing>
+              <wp:anchor distT="0" distB="0" distL="114300" distR="114300" simplePos="0" relativeHeight="251675648" behindDoc="0" locked="0" layoutInCell="1" allowOverlap="1">
+                <wp:simplePos x="0" y="0"/>
+                <wp:positionH relativeFrom="column">
+                  <wp:posOffset>1073426</wp:posOffset>
+                </wp:positionH>
+                <wp:positionV relativeFrom="paragraph">
+                  <wp:posOffset>307727</wp:posOffset>
+                </wp:positionV>
+                <wp:extent cx="834887" cy="695739"/>
+                <wp:effectExtent l="0" t="0" r="3810" b="9525"/>
+                <wp:wrapNone/>
+                <wp:docPr id="13" name="Rectangle 13"/>
+                <wp:cNvGraphicFramePr/>
+                <a:graphic xmlns:a="http://schemas.openxmlformats.org/drawingml/2006/main">
+                  <a:graphicData uri="http://schemas.microsoft.com/office/word/2010/wordprocessingShape">
+                    <wps:wsp>
+                      <wps:cNvSpPr/>
+                      <wps:spPr>
+                        <a:xfrm>
+                          <a:off x="0" y="0"/>
+                          <a:ext cx="834887" cy="695739"/>
+                        </a:xfrm>
+                        <a:prstGeom prst="rect">
+                          <a:avLst/>
+                        </a:prstGeom>
+                        <a:solidFill>
+                          <a:schemeClr val="bg1"/>
+                        </a:solidFill>
+                        <a:ln>
+                          <a:noFill/>
+                        </a:ln>
+                      </wps:spPr>
+                      <wps:style>
+                        <a:lnRef idx="2">
+                          <a:schemeClr val="accent1">
+                            <a:shade val="50000"/>
+                          </a:schemeClr>
+                        </a:lnRef>
+                        <a:fillRef idx="1">
+                          <a:schemeClr val="accent1"/>
+                        </a:fillRef>
+                        <a:effectRef idx="0">
+                          <a:schemeClr val="accent1"/>
+                        </a:effectRef>
+                        <a:fontRef idx="minor">
+                          <a:schemeClr val="lt1"/>
+                        </a:fontRef>
+                      </wps:style>
+                      <wps:bodyPr rot="0" spcFirstLastPara="0" vertOverflow="overflow" horzOverflow="overflow" vert="horz" wrap="square" lIns="91440" tIns="45720" rIns="91440" bIns="45720" numCol="1" spcCol="0" rtlCol="0" fromWordArt="0" anchor="ctr" anchorCtr="0" forceAA="0" compatLnSpc="1">
+                        <a:prstTxWarp prst="textNoShape">
+                          <a:avLst/>
+                        </a:prstTxWarp>
+                        <a:noAutofit/>
+                      </wps:bodyPr>
+                    </wps:wsp>
+                  </a:graphicData>
+                </a:graphic>
+              </wp:anchor>
+            </w:drawing>
+          </mc:Choice>
+          <mc:Fallback>
+            <w:pict>
+              <v:rect w14:anchorId="73FF8361" id="Rectangle 13" o:spid="_x0000_s1026" style="position:absolute;margin-left:84.5pt;margin-top:24.25pt;width:65.75pt;height:54.8pt;z-index:251675648;visibility:visible;mso-wrap-style:square;mso-wrap-distance-left:9pt;mso-wrap-distance-top:0;mso-wrap-distance-right:9pt;mso-wrap-distance-bottom:0;mso-position-horizontal:absolute;mso-position-horizontal-relative:text;mso-position-vertical:absolute;mso-position-vertical-relative:text;v-text-anchor:middle" o:gfxdata="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" fillcolor="white [3212]" stroked="f" strokeweight="2pt"/>
+            </w:pict>
+          </mc:Fallback>
+        </mc:AlternateContent>
+      </w:r>
+      <w:r>
+        <w:rPr>
+          <w:noProof/>
+          <w:lang w:eastAsia="en-GB"/>
+        </w:rPr>
         <w:drawing>
           <wp:inline distT="0" distB="0" distL="0" distR="0">
-            <wp:extent cx="3094990" cy="2898264"/>
+            <wp:extent cx="3658787" cy="3105390"/>
             <wp:effectExtent l="0" t="0" r="0" b="0"/>
-            <wp:docPr id="12" name="Picture 12" descr="projeverview_1.jpg"/>
+            <wp:docPr id="12" name="Picture 12"/>
             <wp:cNvGraphicFramePr>
               <a:graphicFrameLocks xmlns:a="http://schemas.openxmlformats.org/drawingml/2006/main" noChangeAspect="1"/>
             </wp:cNvGraphicFramePr>
@@ -2042,21 +2104,22 @@
                       <a:picLocks noChangeAspect="1" noChangeArrowheads="1"/>
                     </pic:cNvPicPr>
                   </pic:nvPicPr>
-                  <pic:blipFill rotWithShape="1">
-                    <a:blip r:embed="rId14">
+                  <pic:blipFill>
+                    <a:blip r:embed="rId14" cstate="print">
                       <a:extLst>
                         <a:ext uri="{28A0092B-C50C-407E-A947-70E740481C1C}">
                           <a14:useLocalDpi xmlns:a14="http://schemas.microsoft.com/office/drawing/2010/main" val="0"/>
                         </a:ext>
                       </a:extLst>
                     </a:blip>
-                    <a:srcRect l="22419" t="3959" r="5778"/>
-                    <a:stretch/>
+                    <a:stretch>
+                      <a:fillRect/>
+                    </a:stretch>
                   </pic:blipFill>
                   <pic:spPr bwMode="auto">
                     <a:xfrm>
                       <a:off x="0" y="0"/>
-                      <a:ext cx="3112484" cy="2914646"/>
+                      <a:ext cx="3667249" cy="3112572"/>
                     </a:xfrm>
                     <a:prstGeom prst="rect">
                       <a:avLst/>
@@ -2202,7 +2265,7 @@
           </mc:Choice>
           <mc:Fallback>
             <w:pict>
-              <v:shapetype w14:anchorId="28D784B6" id="_x0000_t32" coordsize="21600,21600" o:spt="32" o:oned="t" path="m,l21600,21600e" filled="f">
+              <v:shapetype w14:anchorId="54EA5DFC" id="_x0000_t32" coordsize="21600,21600" o:spt="32" o:oned="t" path="m,l21600,21600e" filled="f">
                 <v:path arrowok="t" fillok="f" o:connecttype="none"/>
                 <o:lock v:ext="edit" shapetype="t"/>
               </v:shapetype>
@@ -2225,8 +2288,6 @@
       <w:r>
         <w:t>:</w:t>
       </w:r>
-      <w:bookmarkStart w:id="17" w:name="_GoBack"/>
-      <w:bookmarkEnd w:id="17"/>
     </w:p>
     <w:p>
       <w:pPr>
@@ -2356,6 +2417,14 @@
     </w:p>
     <w:p>
       <w:pPr>
+        <w:pStyle w:val="TextBody"/>
+      </w:pPr>
+      <w:r>
+        <w:t>At any point, click ‘Save’ to record changes, although you will be automatically prompted to save any unsaved changes if you attempt to navigate away from the task details.</w:t>
+      </w:r>
+    </w:p>
+    <w:p>
+      <w:pPr>
         <w:suppressAutoHyphens w:val="0"/>
         <w:spacing w:before="0" w:after="0" w:line="240" w:lineRule="auto"/>
         <w:ind w:left="0" w:firstLine="0"/>
@@ -2369,7 +2438,7 @@
           <w:szCs w:val="26"/>
         </w:rPr>
       </w:pPr>
-      <w:bookmarkStart w:id="18" w:name="_Toc429735341"/>
+      <w:bookmarkStart w:id="17" w:name="_Toc429735341"/>
       <w:r>
         <w:br w:type="page"/>
       </w:r>
@@ -2382,7 +2451,7 @@
         <w:lastRenderedPageBreak/>
         <w:t>3.2.1 Adding Change Orders associated with extra costs</w:t>
       </w:r>
-      <w:bookmarkEnd w:id="18"/>
+      <w:bookmarkEnd w:id="17"/>
     </w:p>
     <w:p>
       <w:pPr>
@@ -2780,6 +2849,10 @@
         </mc:AlternateContent>
       </w:r>
       <w:r>
+        <w:rPr>
+          <w:noProof/>
+          <w:lang w:eastAsia="en-GB"/>
+        </w:rPr>
         <w:drawing>
           <wp:inline distT="0" distB="0" distL="0" distR="0" wp14:anchorId="74AA36CA" wp14:editId="4104E96E">
             <wp:extent cx="5439534" cy="3153215"/>
@@ -2912,11 +2985,110 @@
         <w:t>You can view the file at any time by clicking on the file link, and you can upload a new version of the file by clicking ‘Attach’ again.</w:t>
       </w:r>
     </w:p>
+    <w:p>
+      <w:pPr>
+        <w:pStyle w:val="TextBody"/>
+      </w:pPr>
+      <w:r>
+        <w:t>You can add further change orders by using the ‘Add another Change Order’ button.</w:t>
+      </w:r>
+    </w:p>
+    <w:p>
+      <w:pPr>
+        <w:suppressAutoHyphens w:val="0"/>
+        <w:spacing w:before="0" w:after="0" w:line="240" w:lineRule="auto"/>
+        <w:ind w:left="0" w:firstLine="0"/>
+        <w:jc w:val="left"/>
+        <w:rPr>
+          <w:sz w:val="24"/>
+          <w:szCs w:val="24"/>
+        </w:rPr>
+      </w:pPr>
+      <w:r>
+        <w:br w:type="page"/>
+      </w:r>
+    </w:p>
+    <w:p>
+      <w:pPr>
+        <w:pStyle w:val="Heading1"/>
+      </w:pPr>
+      <w:r>
+        <w:lastRenderedPageBreak/>
+        <w:t>4.0 Creating a Project Invoice</w:t>
+      </w:r>
+    </w:p>
+    <w:p>
+      <w:pPr>
+        <w:pStyle w:val="TextBody"/>
+      </w:pPr>
+      <w:r>
+        <w:t>Once a project has been completed, you can generate an automatic invoice.</w:t>
+      </w:r>
+    </w:p>
+    <w:p>
+      <w:pPr>
+        <w:pStyle w:val="TextBody"/>
+      </w:pPr>
+      <w:r>
+        <w:t>To do this, return to the Project Overview for the relevant task and simple click on ‘Generate Invoice’</w:t>
+      </w:r>
+    </w:p>
+    <w:p>
+      <w:pPr>
+        <w:pStyle w:val="TextBody"/>
+      </w:pPr>
+      <w:r>
+        <w:drawing>
+          <wp:inline distT="0" distB="0" distL="0" distR="0" wp14:anchorId="725EB0ED" wp14:editId="43A95D46">
+            <wp:extent cx="5731510" cy="5047636"/>
+            <wp:effectExtent l="0" t="0" r="2540" b="635"/>
+            <wp:docPr id="16" name="Picture 16"/>
+            <wp:cNvGraphicFramePr>
+              <a:graphicFrameLocks xmlns:a="http://schemas.openxmlformats.org/drawingml/2006/main" noChangeAspect="1"/>
+            </wp:cNvGraphicFramePr>
+            <a:graphic xmlns:a="http://schemas.openxmlformats.org/drawingml/2006/main">
+              <a:graphicData uri="http://schemas.openxmlformats.org/drawingml/2006/picture">
+                <pic:pic xmlns:pic="http://schemas.openxmlformats.org/drawingml/2006/picture">
+                  <pic:nvPicPr>
+                    <pic:cNvPr id="1" name=""/>
+                    <pic:cNvPicPr/>
+                  </pic:nvPicPr>
+                  <pic:blipFill>
+                    <a:blip r:embed="rId17">
+                      <a:extLst>
+                        <a:ext uri="{28A0092B-C50C-407E-A947-70E740481C1C}">
+                          <a14:useLocalDpi xmlns:a14="http://schemas.microsoft.com/office/drawing/2010/main" val="0"/>
+                        </a:ext>
+                      </a:extLst>
+                    </a:blip>
+                    <a:stretch>
+                      <a:fillRect/>
+                    </a:stretch>
+                  </pic:blipFill>
+                  <pic:spPr>
+                    <a:xfrm>
+                      <a:off x="0" y="0"/>
+                      <a:ext cx="5731510" cy="5047636"/>
+                    </a:xfrm>
+                    <a:prstGeom prst="rect">
+                      <a:avLst/>
+                    </a:prstGeom>
+                  </pic:spPr>
+                </pic:pic>
+              </a:graphicData>
+            </a:graphic>
+          </wp:inline>
+        </w:drawing>
+      </w:r>
+      <w:bookmarkStart w:id="18" w:name="_GoBack"/>
+      <w:bookmarkEnd w:id="18"/>
+    </w:p>
     <w:sectPr>
-      <w:footerReference w:type="first" r:id="rId17"/>
-      <w:pgSz w:w="11906" w:h="16838"/>
+      <w:footerReference w:type="default" r:id="rId18"/>
+      <w:footerReference w:type="first" r:id="rId19"/>
+      <w:pgSz w:w="11906" w:h="16838" w:code="9"/>
       <w:pgMar w:top="1440" w:right="1440" w:bottom="1440" w:left="1440" w:header="0" w:footer="0" w:gutter="0"/>
-      <w:pgNumType w:start="1"/>
+      <w:pgNumType w:start="0"/>
       <w:cols w:space="720"/>
       <w:formProt w:val="0"/>
       <w:titlePg/>
@@ -2952,6 +3124,59 @@
 </file>
 
 <file path=word/footer1.xml><?xml version="1.0" encoding="utf-8"?>
+<w:ftr xmlns:wpc="http://schemas.microsoft.com/office/word/2010/wordprocessingCanvas" xmlns:mc="http://schemas.openxmlformats.org/markup-compatibility/2006" xmlns:o="urn:schemas-microsoft-com:office:office" xmlns:r="http://schemas.openxmlformats.org/officeDocument/2006/relationships" xmlns:m="http://schemas.openxmlformats.org/officeDocument/2006/math" xmlns:v="urn:schemas-microsoft-com:vml" xmlns:wp14="http://schemas.microsoft.com/office/word/2010/wordprocessingDrawing" xmlns:wp="http://schemas.openxmlformats.org/drawingml/2006/wordprocessingDrawing" xmlns:w10="urn:schemas-microsoft-com:office:word" xmlns:w="http://schemas.openxmlformats.org/wordprocessingml/2006/main" xmlns:w14="http://schemas.microsoft.com/office/word/2010/wordml" xmlns:w15="http://schemas.microsoft.com/office/word/2012/wordml" xmlns:wpg="http://schemas.microsoft.com/office/word/2010/wordprocessingGroup" xmlns:wpi="http://schemas.microsoft.com/office/word/2010/wordprocessingInk" xmlns:wne="http://schemas.microsoft.com/office/word/2006/wordml" xmlns:wps="http://schemas.microsoft.com/office/word/2010/wordprocessingShape" mc:Ignorable="w14 w15 wp14">
+  <w:sdt>
+    <w:sdtPr>
+      <w:id w:val="-1805305841"/>
+      <w:docPartObj>
+        <w:docPartGallery w:val="Page Numbers (Bottom of Page)"/>
+        <w:docPartUnique/>
+      </w:docPartObj>
+    </w:sdtPr>
+    <w:sdtEndPr>
+      <w:rPr>
+        <w:noProof/>
+      </w:rPr>
+    </w:sdtEndPr>
+    <w:sdtContent>
+      <w:p>
+        <w:pPr>
+          <w:pStyle w:val="Footer"/>
+          <w:jc w:val="right"/>
+        </w:pPr>
+        <w:r>
+          <w:fldChar w:fldCharType="begin"/>
+        </w:r>
+        <w:r>
+          <w:instrText xml:space="preserve"> PAGE   \* MERGEFORMAT </w:instrText>
+        </w:r>
+        <w:r>
+          <w:fldChar w:fldCharType="separate"/>
+        </w:r>
+        <w:r>
+          <w:rPr>
+            <w:noProof/>
+          </w:rPr>
+          <w:t>8</w:t>
+        </w:r>
+        <w:r>
+          <w:rPr>
+            <w:noProof/>
+          </w:rPr>
+          <w:fldChar w:fldCharType="end"/>
+        </w:r>
+      </w:p>
+    </w:sdtContent>
+  </w:sdt>
+  <w:p>
+    <w:pPr>
+      <w:pStyle w:val="Footer"/>
+    </w:pPr>
+  </w:p>
+</w:ftr>
+</file>
+
+<file path=word/footer2.xml><?xml version="1.0" encoding="utf-8"?>
 <w:ftr xmlns:wpc="http://schemas.microsoft.com/office/word/2010/wordprocessingCanvas" xmlns:mc="http://schemas.openxmlformats.org/markup-compatibility/2006" xmlns:o="urn:schemas-microsoft-com:office:office" xmlns:r="http://schemas.openxmlformats.org/officeDocument/2006/relationships" xmlns:m="http://schemas.openxmlformats.org/officeDocument/2006/math" xmlns:v="urn:schemas-microsoft-com:vml" xmlns:wp14="http://schemas.microsoft.com/office/word/2010/wordprocessingDrawing" xmlns:wp="http://schemas.openxmlformats.org/drawingml/2006/wordprocessingDrawing" xmlns:w10="urn:schemas-microsoft-com:office:word" xmlns:w="http://schemas.openxmlformats.org/wordprocessingml/2006/main" xmlns:w14="http://schemas.microsoft.com/office/word/2010/wordml" xmlns:w15="http://schemas.microsoft.com/office/word/2012/wordml" xmlns:wpg="http://schemas.microsoft.com/office/word/2010/wordprocessingGroup" xmlns:wpi="http://schemas.microsoft.com/office/word/2010/wordprocessingInk" xmlns:wne="http://schemas.microsoft.com/office/word/2006/wordml" xmlns:wps="http://schemas.microsoft.com/office/word/2010/wordprocessingShape" mc:Ignorable="w14 w15 wp14">
   <w:p>
     <w:pPr>
@@ -4732,7 +4957,7 @@
 </file>
 
 <file path=customXml/itemProps1.xml><?xml version="1.0" encoding="utf-8"?>
-<ds:datastoreItem xmlns:ds="http://schemas.openxmlformats.org/officeDocument/2006/customXml" ds:itemID="{07E74426-E8BE-4DF9-9AEB-77B948643C6C}">
+<ds:datastoreItem xmlns:ds="http://schemas.openxmlformats.org/officeDocument/2006/customXml" ds:itemID="{1C56E75D-40F4-44DF-AF14-AB3E8C27E820}">
   <ds:schemaRefs>
     <ds:schemaRef ds:uri="http://schemas.openxmlformats.org/officeDocument/2006/bibliography"/>
   </ds:schemaRefs>
